--- a/2-calidad/2-procedimientos/PROCEDIMIENTOS INTERNOS/PI 8.6 – 14 CARGA DE AGENDA DE MESA.docx
+++ b/2-calidad/2-procedimientos/PROCEDIMIENTOS INTERNOS/PI 8.6 – 14 CARGA DE AGENDA DE MESA.docx
@@ -12,24 +12,6 @@
         </w:rPr>
       </w:pPr>
       <w:bookmarkStart w:id="0" w:name="_Toc446920528"/>
-      <w:r>
-        <w:rPr>
-          <w:rFonts w:cs="Arial"/>
-          <w:b/>
-          <w:lang w:val="es-ES" w:eastAsia="es-ES"/>
-        </w:rPr>
-        <w:tab/>
-      </w:r>
-    </w:p>
-    <w:p>
-      <w:pPr>
-        <w:jc w:val="right"/>
-        <w:rPr>
-          <w:rFonts w:cs="Arial"/>
-          <w:b/>
-          <w:lang w:val="es-ES" w:eastAsia="es-ES"/>
-        </w:rPr>
-      </w:pPr>
     </w:p>
     <w:p>
       <w:pPr>
@@ -113,102 +95,73 @@
         <w:rPr>
           <w:rFonts w:cs="Arial"/>
           <w:i/>
-          <w:u w:val="single"/>
-        </w:rPr>
-        <w:t>Manual de usuario.</w:t>
+        </w:rPr>
+        <w:t>C</w:t>
       </w:r>
       <w:r>
         <w:rPr>
           <w:rFonts w:cs="Arial"/>
           <w:i/>
         </w:rPr>
-        <w:t xml:space="preserve"> </w:t>
+        <w:t xml:space="preserve">arga de </w:t>
       </w:r>
       <w:r>
         <w:rPr>
           <w:rFonts w:cs="Arial"/>
           <w:i/>
         </w:rPr>
-        <w:t>C</w:t>
+        <w:t xml:space="preserve">eventos artísticos y </w:t>
       </w:r>
       <w:r>
         <w:rPr>
           <w:rFonts w:cs="Arial"/>
           <w:i/>
         </w:rPr>
-        <w:t xml:space="preserve">arga de </w:t>
+        <w:t xml:space="preserve">requerimientos de la CTO </w:t>
       </w:r>
       <w:r>
         <w:rPr>
           <w:rFonts w:cs="Arial"/>
           <w:i/>
         </w:rPr>
-        <w:t xml:space="preserve">eventos artísticos y </w:t>
+        <w:t xml:space="preserve">sobre los mismos </w:t>
       </w:r>
       <w:r>
         <w:rPr>
           <w:rFonts w:cs="Arial"/>
           <w:i/>
         </w:rPr>
-        <w:t xml:space="preserve">requerimientos de la </w:t>
-      </w:r>
-      <w:proofErr w:type="spellStart"/>
+        <w:t xml:space="preserve">por el área de </w:t>
+      </w:r>
       <w:r>
         <w:rPr>
           <w:rFonts w:cs="Arial"/>
           <w:i/>
         </w:rPr>
-        <w:t>CTO</w:t>
-      </w:r>
-      <w:proofErr w:type="spellEnd"/>
+        <w:t>Mesa de Ayuda</w:t>
+      </w:r>
       <w:r>
         <w:rPr>
           <w:rFonts w:cs="Arial"/>
           <w:i/>
         </w:rPr>
-        <w:t xml:space="preserve"> </w:t>
-      </w:r>
-      <w:r>
+        <w:t xml:space="preserve">. </w:t>
+      </w:r>
+    </w:p>
+    <w:p>
+      <w:pPr>
+        <w:jc w:val="right"/>
         <w:rPr>
           <w:rFonts w:cs="Arial"/>
           <w:i/>
         </w:rPr>
-        <w:t xml:space="preserve">sobre </w:t>
-      </w:r>
+      </w:pPr>
       <w:r>
         <w:rPr>
           <w:rFonts w:cs="Arial"/>
           <w:i/>
         </w:rPr>
-        <w:t>esos eventos</w:t>
-      </w:r>
-      <w:r>
-        <w:rPr>
-          <w:rFonts w:cs="Arial"/>
-          <w:i/>
-        </w:rPr>
-        <w:t xml:space="preserve"> </w:t>
-      </w:r>
-      <w:r>
-        <w:rPr>
-          <w:rFonts w:cs="Arial"/>
-          <w:i/>
-        </w:rPr>
-        <w:t xml:space="preserve">por el área de </w:t>
-      </w:r>
-      <w:r>
-        <w:rPr>
-          <w:rFonts w:cs="Arial"/>
-          <w:i/>
-        </w:rPr>
-        <w:t>Mesa de Ayuda</w:t>
-      </w:r>
-      <w:r>
-        <w:rPr>
-          <w:rFonts w:cs="Arial"/>
-          <w:i/>
-        </w:rPr>
-        <w:t>.</w:t>
+        <w:t>Manual de usuario.</w:t>
       </w:r>
     </w:p>
     <w:p>
@@ -301,6 +254,34 @@
         <w:rPr>
           <w:sz w:val="16"/>
           <w:szCs w:val="16"/>
+        </w:rPr>
+        <w:tab/>
+      </w:r>
+      <w:r>
+        <w:rPr>
+          <w:sz w:val="16"/>
+          <w:szCs w:val="16"/>
+        </w:rPr>
+        <w:tab/>
+      </w:r>
+      <w:r>
+        <w:rPr>
+          <w:sz w:val="16"/>
+          <w:szCs w:val="16"/>
+        </w:rPr>
+        <w:tab/>
+      </w:r>
+      <w:r>
+        <w:rPr>
+          <w:sz w:val="16"/>
+          <w:szCs w:val="16"/>
+        </w:rPr>
+        <w:tab/>
+      </w:r>
+      <w:r>
+        <w:rPr>
+          <w:sz w:val="16"/>
+          <w:szCs w:val="16"/>
           <w:u w:val="single"/>
         </w:rPr>
         <w:tab/>
@@ -422,6 +403,34 @@
         <w:rPr>
           <w:sz w:val="16"/>
           <w:szCs w:val="16"/>
+        </w:rPr>
+        <w:tab/>
+      </w:r>
+      <w:r>
+        <w:rPr>
+          <w:sz w:val="16"/>
+          <w:szCs w:val="16"/>
+        </w:rPr>
+        <w:tab/>
+      </w:r>
+      <w:r>
+        <w:rPr>
+          <w:sz w:val="16"/>
+          <w:szCs w:val="16"/>
+        </w:rPr>
+        <w:tab/>
+      </w:r>
+      <w:r>
+        <w:rPr>
+          <w:sz w:val="16"/>
+          <w:szCs w:val="16"/>
+        </w:rPr>
+        <w:tab/>
+      </w:r>
+      <w:r>
+        <w:rPr>
+          <w:sz w:val="16"/>
+          <w:szCs w:val="16"/>
           <w:u w:val="single"/>
         </w:rPr>
         <w:tab/>
@@ -527,6 +536,34 @@
         <w:rPr>
           <w:sz w:val="16"/>
           <w:szCs w:val="16"/>
+        </w:rPr>
+        <w:tab/>
+      </w:r>
+      <w:r>
+        <w:rPr>
+          <w:sz w:val="16"/>
+          <w:szCs w:val="16"/>
+        </w:rPr>
+        <w:tab/>
+      </w:r>
+      <w:r>
+        <w:rPr>
+          <w:sz w:val="16"/>
+          <w:szCs w:val="16"/>
+        </w:rPr>
+        <w:tab/>
+      </w:r>
+      <w:r>
+        <w:rPr>
+          <w:sz w:val="16"/>
+          <w:szCs w:val="16"/>
+        </w:rPr>
+        <w:tab/>
+      </w:r>
+      <w:r>
+        <w:rPr>
+          <w:sz w:val="16"/>
+          <w:szCs w:val="16"/>
           <w:u w:val="single"/>
         </w:rPr>
         <w:tab/>
@@ -645,47 +682,82 @@
         <w:rPr>
           <w:sz w:val="16"/>
           <w:szCs w:val="16"/>
-          <w:u w:val="single"/>
-        </w:rPr>
-        <w:tab/>
-      </w:r>
-      <w:r>
-        <w:rPr>
-          <w:sz w:val="16"/>
-          <w:szCs w:val="16"/>
-          <w:u w:val="single"/>
-        </w:rPr>
-        <w:tab/>
-      </w:r>
-      <w:r>
-        <w:rPr>
-          <w:sz w:val="16"/>
-          <w:szCs w:val="16"/>
-          <w:u w:val="single"/>
-        </w:rPr>
-        <w:tab/>
-      </w:r>
-      <w:r>
-        <w:rPr>
-          <w:sz w:val="16"/>
-          <w:szCs w:val="16"/>
-          <w:u w:val="single"/>
-        </w:rPr>
-        <w:tab/>
-      </w:r>
-      <w:r>
-        <w:rPr>
-          <w:sz w:val="16"/>
-          <w:szCs w:val="16"/>
-          <w:u w:val="single"/>
-        </w:rPr>
-        <w:tab/>
-      </w:r>
-      <w:r>
-        <w:rPr>
-          <w:sz w:val="16"/>
-          <w:szCs w:val="16"/>
-          <w:u w:val="single"/>
+        </w:rPr>
+        <w:tab/>
+      </w:r>
+      <w:r>
+        <w:rPr>
+          <w:sz w:val="16"/>
+          <w:szCs w:val="16"/>
+        </w:rPr>
+        <w:tab/>
+      </w:r>
+      <w:r>
+        <w:rPr>
+          <w:sz w:val="16"/>
+          <w:szCs w:val="16"/>
+        </w:rPr>
+        <w:tab/>
+      </w:r>
+      <w:r>
+        <w:rPr>
+          <w:sz w:val="16"/>
+          <w:szCs w:val="16"/>
+        </w:rPr>
+        <w:tab/>
+      </w:r>
+      <w:r>
+        <w:rPr>
+          <w:sz w:val="16"/>
+          <w:szCs w:val="16"/>
+          <w:u w:val="single"/>
+        </w:rPr>
+        <w:tab/>
+      </w:r>
+      <w:r>
+        <w:rPr>
+          <w:sz w:val="16"/>
+          <w:szCs w:val="16"/>
+          <w:u w:val="single"/>
+        </w:rPr>
+        <w:tab/>
+      </w:r>
+      <w:r>
+        <w:rPr>
+          <w:sz w:val="16"/>
+          <w:szCs w:val="16"/>
+          <w:u w:val="single"/>
+        </w:rPr>
+        <w:tab/>
+      </w:r>
+      <w:r>
+        <w:rPr>
+          <w:sz w:val="16"/>
+          <w:szCs w:val="16"/>
+          <w:u w:val="single"/>
+        </w:rPr>
+        <w:tab/>
+      </w:r>
+      <w:r>
+        <w:rPr>
+          <w:sz w:val="16"/>
+          <w:szCs w:val="16"/>
+          <w:u w:val="single"/>
+        </w:rPr>
+        <w:tab/>
+      </w:r>
+      <w:r>
+        <w:rPr>
+          <w:sz w:val="16"/>
+          <w:szCs w:val="16"/>
+          <w:u w:val="single"/>
+        </w:rPr>
+        <w:tab/>
+      </w:r>
+      <w:r>
+        <w:rPr>
+          <w:sz w:val="16"/>
+          <w:szCs w:val="16"/>
         </w:rPr>
         <w:tab/>
       </w:r>
@@ -757,6 +829,34 @@
         <w:rPr>
           <w:sz w:val="16"/>
           <w:szCs w:val="16"/>
+        </w:rPr>
+        <w:tab/>
+      </w:r>
+      <w:r>
+        <w:rPr>
+          <w:sz w:val="16"/>
+          <w:szCs w:val="16"/>
+        </w:rPr>
+        <w:tab/>
+      </w:r>
+      <w:r>
+        <w:rPr>
+          <w:sz w:val="16"/>
+          <w:szCs w:val="16"/>
+        </w:rPr>
+        <w:tab/>
+      </w:r>
+      <w:r>
+        <w:rPr>
+          <w:sz w:val="16"/>
+          <w:szCs w:val="16"/>
+        </w:rPr>
+        <w:tab/>
+      </w:r>
+      <w:r>
+        <w:rPr>
+          <w:sz w:val="16"/>
+          <w:szCs w:val="16"/>
           <w:u w:val="single"/>
         </w:rPr>
         <w:tab/>
@@ -855,6 +955,34 @@
         <w:rPr>
           <w:sz w:val="16"/>
           <w:szCs w:val="16"/>
+        </w:rPr>
+        <w:tab/>
+      </w:r>
+      <w:r>
+        <w:rPr>
+          <w:sz w:val="16"/>
+          <w:szCs w:val="16"/>
+        </w:rPr>
+        <w:tab/>
+      </w:r>
+      <w:r>
+        <w:rPr>
+          <w:sz w:val="16"/>
+          <w:szCs w:val="16"/>
+        </w:rPr>
+        <w:tab/>
+      </w:r>
+      <w:r>
+        <w:rPr>
+          <w:sz w:val="16"/>
+          <w:szCs w:val="16"/>
+        </w:rPr>
+        <w:tab/>
+      </w:r>
+      <w:r>
+        <w:rPr>
+          <w:sz w:val="16"/>
+          <w:szCs w:val="16"/>
           <w:u w:val="single"/>
         </w:rPr>
         <w:tab/>
@@ -953,6 +1081,34 @@
         <w:rPr>
           <w:sz w:val="16"/>
           <w:szCs w:val="16"/>
+        </w:rPr>
+        <w:tab/>
+      </w:r>
+      <w:r>
+        <w:rPr>
+          <w:sz w:val="16"/>
+          <w:szCs w:val="16"/>
+        </w:rPr>
+        <w:tab/>
+      </w:r>
+      <w:r>
+        <w:rPr>
+          <w:sz w:val="16"/>
+          <w:szCs w:val="16"/>
+        </w:rPr>
+        <w:tab/>
+      </w:r>
+      <w:r>
+        <w:rPr>
+          <w:sz w:val="16"/>
+          <w:szCs w:val="16"/>
+        </w:rPr>
+        <w:tab/>
+      </w:r>
+      <w:r>
+        <w:rPr>
+          <w:sz w:val="16"/>
+          <w:szCs w:val="16"/>
           <w:u w:val="single"/>
         </w:rPr>
         <w:tab/>
@@ -1051,6 +1207,34 @@
         <w:rPr>
           <w:sz w:val="16"/>
           <w:szCs w:val="16"/>
+        </w:rPr>
+        <w:tab/>
+      </w:r>
+      <w:r>
+        <w:rPr>
+          <w:sz w:val="16"/>
+          <w:szCs w:val="16"/>
+        </w:rPr>
+        <w:tab/>
+      </w:r>
+      <w:r>
+        <w:rPr>
+          <w:sz w:val="16"/>
+          <w:szCs w:val="16"/>
+        </w:rPr>
+        <w:tab/>
+      </w:r>
+      <w:r>
+        <w:rPr>
+          <w:sz w:val="16"/>
+          <w:szCs w:val="16"/>
+        </w:rPr>
+        <w:tab/>
+      </w:r>
+      <w:r>
+        <w:rPr>
+          <w:sz w:val="16"/>
+          <w:szCs w:val="16"/>
           <w:u w:val="single"/>
         </w:rPr>
         <w:tab/>
@@ -1135,6 +1319,34 @@
         <w:rPr>
           <w:sz w:val="16"/>
           <w:szCs w:val="16"/>
+        </w:rPr>
+        <w:tab/>
+      </w:r>
+      <w:r>
+        <w:rPr>
+          <w:sz w:val="16"/>
+          <w:szCs w:val="16"/>
+        </w:rPr>
+        <w:tab/>
+      </w:r>
+      <w:r>
+        <w:rPr>
+          <w:sz w:val="16"/>
+          <w:szCs w:val="16"/>
+        </w:rPr>
+        <w:tab/>
+      </w:r>
+      <w:r>
+        <w:rPr>
+          <w:sz w:val="16"/>
+          <w:szCs w:val="16"/>
+        </w:rPr>
+        <w:tab/>
+      </w:r>
+      <w:r>
+        <w:rPr>
+          <w:sz w:val="16"/>
+          <w:szCs w:val="16"/>
           <w:u w:val="single"/>
         </w:rPr>
         <w:tab/>
@@ -1245,6 +1457,34 @@
         <w:rPr>
           <w:sz w:val="16"/>
           <w:szCs w:val="16"/>
+        </w:rPr>
+        <w:tab/>
+      </w:r>
+      <w:r>
+        <w:rPr>
+          <w:sz w:val="16"/>
+          <w:szCs w:val="16"/>
+        </w:rPr>
+        <w:tab/>
+      </w:r>
+      <w:r>
+        <w:rPr>
+          <w:sz w:val="16"/>
+          <w:szCs w:val="16"/>
+        </w:rPr>
+        <w:tab/>
+      </w:r>
+      <w:r>
+        <w:rPr>
+          <w:sz w:val="16"/>
+          <w:szCs w:val="16"/>
+        </w:rPr>
+        <w:tab/>
+      </w:r>
+      <w:r>
+        <w:rPr>
+          <w:sz w:val="16"/>
+          <w:szCs w:val="16"/>
           <w:u w:val="single"/>
         </w:rPr>
         <w:tab/>
@@ -1364,6 +1604,34 @@
           <w:sz w:val="16"/>
           <w:szCs w:val="16"/>
         </w:rPr>
+        <w:tab/>
+      </w:r>
+      <w:r>
+        <w:rPr>
+          <w:sz w:val="16"/>
+          <w:szCs w:val="16"/>
+        </w:rPr>
+        <w:tab/>
+      </w:r>
+      <w:r>
+        <w:rPr>
+          <w:sz w:val="16"/>
+          <w:szCs w:val="16"/>
+        </w:rPr>
+        <w:tab/>
+      </w:r>
+      <w:r>
+        <w:rPr>
+          <w:sz w:val="16"/>
+          <w:szCs w:val="16"/>
+        </w:rPr>
+        <w:tab/>
+      </w:r>
+      <w:r>
+        <w:rPr>
+          <w:sz w:val="16"/>
+          <w:szCs w:val="16"/>
+        </w:rPr>
         <w:t>Fecha de Revisión:</w:t>
       </w:r>
       <w:r>
@@ -1408,21 +1676,6 @@
       </w:r>
     </w:p>
     <w:bookmarkEnd w:id="0"/>
-    <w:p>
-      <w:pPr>
-        <w:rPr>
-          <w:rFonts w:cstheme="minorHAnsi"/>
-          <w:b/>
-        </w:rPr>
-      </w:pPr>
-      <w:r>
-        <w:rPr>
-          <w:rFonts w:cstheme="minorHAnsi"/>
-          <w:b/>
-        </w:rPr>
-        <w:br w:type="page"/>
-      </w:r>
-    </w:p>
     <w:p>
       <w:pPr>
         <w:pStyle w:val="Prrafodelista"/>
@@ -1441,7 +1694,21 @@
           <w:b/>
         </w:rPr>
         <w:lastRenderedPageBreak/>
-        <w:t>Definición</w:t>
+        <w:t>Definicio</w:t>
+      </w:r>
+      <w:r>
+        <w:rPr>
+          <w:rFonts w:cstheme="minorHAnsi"/>
+          <w:b/>
+        </w:rPr>
+        <w:t>n</w:t>
+      </w:r>
+      <w:r>
+        <w:rPr>
+          <w:rFonts w:cstheme="minorHAnsi"/>
+          <w:b/>
+        </w:rPr>
+        <w:t>es, alcance</w:t>
       </w:r>
       <w:r>
         <w:rPr>
@@ -1467,7 +1734,23 @@
           <w:color w:val="222222"/>
           <w:shd w:val="clear" w:color="auto" w:fill="FFFFFF"/>
         </w:rPr>
-        <w:t xml:space="preserve">Se genera este </w:t>
+        <w:t>Se genera este</w:t>
+      </w:r>
+      <w:r>
+        <w:rPr>
+          <w:rFonts w:cstheme="minorHAnsi"/>
+          <w:color w:val="222222"/>
+          <w:shd w:val="clear" w:color="auto" w:fill="FFFFFF"/>
+        </w:rPr>
+        <w:t xml:space="preserve"> documento a modo de</w:t>
+      </w:r>
+      <w:r>
+        <w:rPr>
+          <w:rFonts w:cstheme="minorHAnsi"/>
+          <w:color w:val="222222"/>
+          <w:shd w:val="clear" w:color="auto" w:fill="FFFFFF"/>
+        </w:rPr>
+        <w:t xml:space="preserve"> </w:t>
       </w:r>
       <w:r>
         <w:rPr>
@@ -1499,6 +1782,14 @@
           <w:color w:val="222222"/>
           <w:shd w:val="clear" w:color="auto" w:fill="FFFFFF"/>
         </w:rPr>
+        <w:t>. Se define su alcance de</w:t>
+      </w:r>
+      <w:r>
+        <w:rPr>
+          <w:rFonts w:cstheme="minorHAnsi"/>
+          <w:color w:val="222222"/>
+          <w:shd w:val="clear" w:color="auto" w:fill="FFFFFF"/>
+        </w:rPr>
         <w:t xml:space="preserve"> </w:t>
       </w:r>
       <w:r>
@@ -1507,41 +1798,39 @@
           <w:color w:val="222222"/>
           <w:shd w:val="clear" w:color="auto" w:fill="FFFFFF"/>
         </w:rPr>
-        <w:t xml:space="preserve">para Mesa de Ayuda </w:t>
-      </w:r>
-      <w:r>
-        <w:rPr>
-          <w:rFonts w:cstheme="minorHAnsi"/>
-          <w:color w:val="222222"/>
-          <w:shd w:val="clear" w:color="auto" w:fill="FFFFFF"/>
-        </w:rPr>
-        <w:t xml:space="preserve">como </w:t>
-      </w:r>
-      <w:r>
-        <w:rPr>
-          <w:rFonts w:cstheme="minorHAnsi"/>
-          <w:color w:val="222222"/>
-          <w:shd w:val="clear" w:color="auto" w:fill="FFFFFF"/>
-        </w:rPr>
-        <w:t xml:space="preserve">instructivo elemental para la carga y mantenimiento tanto de los Eventos de la Agenda del sector, así como de los seguidores y los requerimientos hechos a las diferentes áreas de la </w:t>
-      </w:r>
-      <w:proofErr w:type="spellStart"/>
-      <w:r>
-        <w:rPr>
-          <w:rFonts w:cstheme="minorHAnsi"/>
-          <w:color w:val="222222"/>
-          <w:shd w:val="clear" w:color="auto" w:fill="FFFFFF"/>
-        </w:rPr>
-        <w:t>CTO</w:t>
-      </w:r>
-      <w:proofErr w:type="spellEnd"/>
-      <w:r>
-        <w:rPr>
-          <w:rFonts w:cstheme="minorHAnsi"/>
-          <w:color w:val="222222"/>
-          <w:shd w:val="clear" w:color="auto" w:fill="FFFFFF"/>
-        </w:rPr>
-        <w:t xml:space="preserve"> para dar soporte a dichos eventos</w:t>
+        <w:t>uso exclusivo para “</w:t>
+      </w:r>
+      <w:r>
+        <w:rPr>
+          <w:rFonts w:cstheme="minorHAnsi"/>
+          <w:color w:val="222222"/>
+          <w:shd w:val="clear" w:color="auto" w:fill="FFFFFF"/>
+        </w:rPr>
+        <w:t>Mesa de Ayuda</w:t>
+      </w:r>
+      <w:r>
+        <w:rPr>
+          <w:rFonts w:cstheme="minorHAnsi"/>
+          <w:color w:val="222222"/>
+          <w:shd w:val="clear" w:color="auto" w:fill="FFFFFF"/>
+        </w:rPr>
+        <w:t>-CTO” y como</w:t>
+      </w:r>
+      <w:r>
+        <w:rPr>
+          <w:rFonts w:cstheme="minorHAnsi"/>
+          <w:color w:val="222222"/>
+          <w:shd w:val="clear" w:color="auto" w:fill="FFFFFF"/>
+        </w:rPr>
+        <w:t xml:space="preserve"> </w:t>
+      </w:r>
+      <w:r>
+        <w:rPr>
+          <w:rFonts w:cstheme="minorHAnsi"/>
+          <w:color w:val="222222"/>
+          <w:shd w:val="clear" w:color="auto" w:fill="FFFFFF"/>
+        </w:rPr>
+        <w:t>instructivo elemental para la carga y mantenimiento tanto de los Eventos de la Agenda del sector, así como de los seguidores y los requerimientos hechos a las diferentes áreas de la CTO para dar soporte a dichos eventos</w:t>
       </w:r>
       <w:r>
         <w:rPr>
@@ -1800,23 +2089,7 @@
           <w:color w:val="222222"/>
           <w:shd w:val="clear" w:color="auto" w:fill="FFFFFF"/>
         </w:rPr>
-        <w:t xml:space="preserve">Para acceso al sistema, se debe ingresar </w:t>
-      </w:r>
-      <w:r>
-        <w:rPr>
-          <w:rFonts w:cstheme="minorHAnsi"/>
-          <w:color w:val="222222"/>
-          <w:shd w:val="clear" w:color="auto" w:fill="FFFFFF"/>
-        </w:rPr>
-        <w:t xml:space="preserve">con un navegador </w:t>
-      </w:r>
-      <w:r>
-        <w:rPr>
-          <w:rFonts w:cstheme="minorHAnsi"/>
-          <w:color w:val="222222"/>
-          <w:shd w:val="clear" w:color="auto" w:fill="FFFFFF"/>
-        </w:rPr>
-        <w:t xml:space="preserve">a la dirección </w:t>
+        <w:t xml:space="preserve">Para acceso al sistema, se debe ingresar a la dirección </w:t>
       </w:r>
       <w:hyperlink r:id="rId9" w:history="1">
         <w:r>
@@ -1834,39 +2107,7 @@
           <w:color w:val="222222"/>
           <w:shd w:val="clear" w:color="auto" w:fill="FFFFFF"/>
         </w:rPr>
-        <w:t xml:space="preserve">, </w:t>
-      </w:r>
-      <w:r>
-        <w:rPr>
-          <w:rFonts w:cstheme="minorHAnsi"/>
-          <w:color w:val="222222"/>
-          <w:shd w:val="clear" w:color="auto" w:fill="FFFFFF"/>
-        </w:rPr>
-        <w:t>utilizando</w:t>
-      </w:r>
-      <w:r>
-        <w:rPr>
-          <w:rFonts w:cstheme="minorHAnsi"/>
-          <w:color w:val="222222"/>
-          <w:shd w:val="clear" w:color="auto" w:fill="FFFFFF"/>
-        </w:rPr>
-        <w:t xml:space="preserve"> el usuario y </w:t>
-      </w:r>
-      <w:r>
-        <w:rPr>
-          <w:rFonts w:cstheme="minorHAnsi"/>
-          <w:color w:val="222222"/>
-          <w:shd w:val="clear" w:color="auto" w:fill="FFFFFF"/>
-        </w:rPr>
-        <w:t xml:space="preserve">la </w:t>
-      </w:r>
-      <w:r>
-        <w:rPr>
-          <w:rFonts w:cstheme="minorHAnsi"/>
-          <w:color w:val="222222"/>
-          <w:shd w:val="clear" w:color="auto" w:fill="FFFFFF"/>
-        </w:rPr>
-        <w:t>contraseña administrados oportunamente por el sector de Planificación y Control.</w:t>
+        <w:t xml:space="preserve"> con un navegador, usando el usuario y contraseña administrados oportunamente por el sector de Planificación y Control.</w:t>
       </w:r>
     </w:p>
     <w:p>
@@ -1957,25 +2198,7 @@
           <w:color w:val="222222"/>
           <w:shd w:val="clear" w:color="auto" w:fill="FFFFFF"/>
         </w:rPr>
-        <w:t xml:space="preserve">presenta las Peticiones de tipo “Evento” en estado “Agendado” del proyecto “Agenda </w:t>
-      </w:r>
-      <w:proofErr w:type="spellStart"/>
-      <w:r>
-        <w:rPr>
-          <w:rFonts w:cstheme="minorHAnsi"/>
-          <w:color w:val="222222"/>
-          <w:shd w:val="clear" w:color="auto" w:fill="FFFFFF"/>
-        </w:rPr>
-        <w:t>CCK</w:t>
-      </w:r>
-      <w:proofErr w:type="spellEnd"/>
-      <w:r>
-        <w:rPr>
-          <w:rFonts w:cstheme="minorHAnsi"/>
-          <w:color w:val="222222"/>
-          <w:shd w:val="clear" w:color="auto" w:fill="FFFFFF"/>
-        </w:rPr>
-        <w:t xml:space="preserve">”. La misma </w:t>
+        <w:t xml:space="preserve">presenta las Peticiones de tipo “Evento” en estado “Agendado” del proyecto “Agenda CCK”. La misma </w:t>
       </w:r>
       <w:r>
         <w:rPr>
@@ -1991,10 +2214,10 @@
           <w:noProof/>
           <w:color w:val="222222"/>
           <w:shd w:val="clear" w:color="auto" w:fill="FFFFFF"/>
-          <w:lang w:eastAsia="es-AR"/>
+          <w:lang w:val="es-ES" w:eastAsia="es-ES"/>
         </w:rPr>
         <w:drawing>
-          <wp:inline distT="0" distB="0" distL="0" distR="0" wp14:anchorId="0BACB9D7" wp14:editId="7C6218A3">
+          <wp:inline distT="0" distB="0" distL="0" distR="0">
             <wp:extent cx="877824" cy="172483"/>
             <wp:effectExtent l="0" t="0" r="0" b="0"/>
             <wp:docPr id="28" name="Imagen 28"/>
@@ -2169,6 +2392,7 @@
           <w:color w:val="222222"/>
           <w:shd w:val="clear" w:color="auto" w:fill="FFFFFF"/>
         </w:rPr>
+        <w:lastRenderedPageBreak/>
         <w:t>La visualización de la Agenda puede variarse usando los hipervínculos “Max” para maximizar (ocultar encabezado) y “Min” para minimizar de la barra de títulos. Además cuando se encuentre maximizada la vista se podrá variar también la forma de movimiento de la misma.</w:t>
       </w:r>
     </w:p>
@@ -2242,7 +2466,6 @@
           <w:color w:val="222222"/>
           <w:shd w:val="clear" w:color="auto" w:fill="FFFFFF"/>
         </w:rPr>
-        <w:lastRenderedPageBreak/>
         <w:t xml:space="preserve">Al detenerse un instante sobre un evento programado </w:t>
       </w:r>
       <w:r>
@@ -2270,10 +2493,10 @@
           <w:noProof/>
           <w:color w:val="222222"/>
           <w:shd w:val="clear" w:color="auto" w:fill="FFFFFF"/>
-          <w:lang w:eastAsia="es-AR"/>
+          <w:lang w:val="es-ES" w:eastAsia="es-ES"/>
         </w:rPr>
         <w:drawing>
-          <wp:inline distT="0" distB="0" distL="0" distR="0" wp14:anchorId="5A581382" wp14:editId="7FF14A73">
+          <wp:inline distT="0" distB="0" distL="0" distR="0">
             <wp:extent cx="1791970" cy="1506855"/>
             <wp:effectExtent l="0" t="0" r="0" b="0"/>
             <wp:docPr id="29" name="Imagen 29"/>
@@ -2357,25 +2580,7 @@
           <w:color w:val="222222"/>
           <w:shd w:val="clear" w:color="auto" w:fill="FFFFFF"/>
         </w:rPr>
-        <w:t xml:space="preserve">Para acceder al listado de “Eventos por Espacio” se puede pinchar en el menú “Peticiones” dentro del proyecto “Agenda </w:t>
-      </w:r>
-      <w:proofErr w:type="spellStart"/>
-      <w:r>
-        <w:rPr>
-          <w:rFonts w:cstheme="minorHAnsi"/>
-          <w:color w:val="222222"/>
-          <w:shd w:val="clear" w:color="auto" w:fill="FFFFFF"/>
-        </w:rPr>
-        <w:t>CCK</w:t>
-      </w:r>
-      <w:proofErr w:type="spellEnd"/>
-      <w:r>
-        <w:rPr>
-          <w:rFonts w:cstheme="minorHAnsi"/>
-          <w:color w:val="222222"/>
-          <w:shd w:val="clear" w:color="auto" w:fill="FFFFFF"/>
-        </w:rPr>
-        <w:t>” o presionar el botón “Eventos por Espacio” en la agenda.</w:t>
+        <w:t>Para acceder al listado de “Eventos por Espacio” se puede pinchar en el menú “Peticiones” dentro del proyecto “Agenda CCK” o presionar el botón “Eventos por Espacio” en la agenda.</w:t>
       </w:r>
     </w:p>
     <w:p>
@@ -2421,7 +2626,9 @@
         <w:ind w:left="360"/>
         <w:jc w:val="both"/>
         <w:rPr>
-          <w:b/>
+          <w:rFonts w:cstheme="minorHAnsi"/>
+          <w:color w:val="222222"/>
+          <w:shd w:val="clear" w:color="auto" w:fill="FFFFFF"/>
         </w:rPr>
       </w:pPr>
       <w:r>
@@ -2449,6 +2656,7 @@
         <w:rPr>
           <w:b/>
         </w:rPr>
+        <w:lastRenderedPageBreak/>
         <w:t xml:space="preserve">Creación </w:t>
       </w:r>
       <w:r>
@@ -2492,23 +2700,13 @@
         </w:rPr>
         <w:t xml:space="preserve">equerimientos </w:t>
       </w:r>
-      <w:proofErr w:type="spellStart"/>
-      <w:r>
-        <w:rPr>
-          <w:rFonts w:cstheme="minorHAnsi"/>
-          <w:color w:val="222222"/>
-          <w:shd w:val="clear" w:color="auto" w:fill="FFFFFF"/>
-        </w:rPr>
-        <w:t>CTO</w:t>
-      </w:r>
-      <w:proofErr w:type="spellEnd"/>
-      <w:r>
-        <w:rPr>
-          <w:rFonts w:cstheme="minorHAnsi"/>
-          <w:color w:val="222222"/>
-          <w:shd w:val="clear" w:color="auto" w:fill="FFFFFF"/>
-        </w:rPr>
-        <w:t xml:space="preserve">” </w:t>
+      <w:r>
+        <w:rPr>
+          <w:rFonts w:cstheme="minorHAnsi"/>
+          <w:color w:val="222222"/>
+          <w:shd w:val="clear" w:color="auto" w:fill="FFFFFF"/>
+        </w:rPr>
+        <w:t xml:space="preserve">CTO” </w:t>
       </w:r>
       <w:r>
         <w:rPr>
@@ -2626,25 +2824,7 @@
           <w:color w:val="222222"/>
           <w:shd w:val="clear" w:color="auto" w:fill="FFFFFF"/>
         </w:rPr>
-        <w:t xml:space="preserve">menú “Nueva Petición” dentro del proyecto “Agenda </w:t>
-      </w:r>
-      <w:proofErr w:type="spellStart"/>
-      <w:r>
-        <w:rPr>
-          <w:rFonts w:cstheme="minorHAnsi"/>
-          <w:color w:val="222222"/>
-          <w:shd w:val="clear" w:color="auto" w:fill="FFFFFF"/>
-        </w:rPr>
-        <w:t>CCK</w:t>
-      </w:r>
-      <w:proofErr w:type="spellEnd"/>
-      <w:r>
-        <w:rPr>
-          <w:rFonts w:cstheme="minorHAnsi"/>
-          <w:color w:val="222222"/>
-          <w:shd w:val="clear" w:color="auto" w:fill="FFFFFF"/>
-        </w:rPr>
-        <w:t>”.</w:t>
+        <w:t>menú “Nueva Petición” dentro del proyecto “Agenda CCK”.</w:t>
       </w:r>
     </w:p>
     <w:p>
@@ -2663,10 +2843,10 @@
           <w:noProof/>
           <w:color w:val="222222"/>
           <w:shd w:val="clear" w:color="auto" w:fill="FFFFFF"/>
-          <w:lang w:eastAsia="es-AR"/>
+          <w:lang w:val="es-ES" w:eastAsia="es-ES"/>
         </w:rPr>
         <w:drawing>
-          <wp:inline distT="0" distB="0" distL="0" distR="0" wp14:anchorId="66C21104" wp14:editId="3E13AE3B">
+          <wp:inline distT="0" distB="0" distL="0" distR="0" wp14:anchorId="0DA57252" wp14:editId="1F1F6F96">
             <wp:extent cx="2428607" cy="651053"/>
             <wp:effectExtent l="0" t="0" r="0" b="0"/>
             <wp:docPr id="30" name="Imagen 30"/>
@@ -2960,7 +3140,6 @@
           <w:color w:val="222222"/>
           <w:shd w:val="clear" w:color="auto" w:fill="FFFFFF"/>
         </w:rPr>
-        <w:lastRenderedPageBreak/>
         <w:t>En el campo “</w:t>
       </w:r>
       <w:r>
@@ -3167,10 +3346,10 @@
           <w:noProof/>
           <w:color w:val="222222"/>
           <w:shd w:val="clear" w:color="auto" w:fill="FFFFFF"/>
-          <w:lang w:eastAsia="es-AR"/>
+          <w:lang w:val="es-ES" w:eastAsia="es-ES"/>
         </w:rPr>
         <w:drawing>
-          <wp:inline distT="0" distB="0" distL="0" distR="0" wp14:anchorId="140FD6DE" wp14:editId="3EB2B66D">
+          <wp:inline distT="0" distB="0" distL="0" distR="0" wp14:anchorId="3BB137E3" wp14:editId="18B9C261">
             <wp:extent cx="1696619" cy="292608"/>
             <wp:effectExtent l="0" t="0" r="0" b="0"/>
             <wp:docPr id="23" name="Imagen 23"/>
@@ -3225,19 +3404,20 @@
         <w:jc w:val="both"/>
         <w:rPr>
           <w:rFonts w:cstheme="minorHAnsi"/>
-          <w:i/>
-          <w:color w:val="222222"/>
-          <w:shd w:val="clear" w:color="auto" w:fill="FFFFFF"/>
-        </w:rPr>
-      </w:pPr>
-      <w:r>
-        <w:rPr>
-          <w:rFonts w:cstheme="minorHAnsi"/>
           <w:b/>
           <w:i/>
           <w:color w:val="222222"/>
           <w:shd w:val="clear" w:color="auto" w:fill="FFFFFF"/>
         </w:rPr>
+      </w:pPr>
+      <w:r>
+        <w:rPr>
+          <w:rFonts w:cstheme="minorHAnsi"/>
+          <w:b/>
+          <w:i/>
+          <w:color w:val="222222"/>
+          <w:shd w:val="clear" w:color="auto" w:fill="FFFFFF"/>
+        </w:rPr>
         <w:t>NOTA:</w:t>
       </w:r>
       <w:r>
@@ -3268,6 +3448,7 @@
           <w:color w:val="222222"/>
           <w:shd w:val="clear" w:color="auto" w:fill="FFFFFF"/>
         </w:rPr>
+        <w:lastRenderedPageBreak/>
         <w:t>Segunda forma: Directo en Agenda</w:t>
       </w:r>
     </w:p>
@@ -3326,10 +3507,10 @@
           <w:noProof/>
           <w:color w:val="222222"/>
           <w:shd w:val="clear" w:color="auto" w:fill="FFFFFF"/>
-          <w:lang w:eastAsia="es-AR"/>
+          <w:lang w:val="es-ES" w:eastAsia="es-ES"/>
         </w:rPr>
         <w:drawing>
-          <wp:inline distT="0" distB="0" distL="0" distR="0" wp14:anchorId="690D3AC7" wp14:editId="3B94D390">
+          <wp:inline distT="0" distB="0" distL="0" distR="0">
             <wp:extent cx="2976344" cy="1609344"/>
             <wp:effectExtent l="0" t="0" r="0" b="0"/>
             <wp:docPr id="26" name="Imagen 26"/>
@@ -3704,27 +3885,7 @@
           <w:color w:val="222222"/>
           <w:shd w:val="clear" w:color="auto" w:fill="FFFFFF"/>
         </w:rPr>
-        <w:t xml:space="preserve">Como se puede ver, esta segunda forma no permite cargar requerimientos para la </w:t>
-      </w:r>
-      <w:proofErr w:type="spellStart"/>
-      <w:r>
-        <w:rPr>
-          <w:rFonts w:cstheme="minorHAnsi"/>
-          <w:i/>
-          <w:color w:val="222222"/>
-          <w:shd w:val="clear" w:color="auto" w:fill="FFFFFF"/>
-        </w:rPr>
-        <w:t>CTO</w:t>
-      </w:r>
-      <w:proofErr w:type="spellEnd"/>
-      <w:r>
-        <w:rPr>
-          <w:rFonts w:cstheme="minorHAnsi"/>
-          <w:i/>
-          <w:color w:val="222222"/>
-          <w:shd w:val="clear" w:color="auto" w:fill="FFFFFF"/>
-        </w:rPr>
-        <w:t xml:space="preserve"> ni seguidores, por lo que deberemos modificar el evento para agregar los mismos.</w:t>
+        <w:t>Como se puede ver, esta segunda forma no permite cargar requerimientos para la CTO ni seguidores, por lo que deberemos modificar el evento para agregar los mismos.</w:t>
       </w:r>
     </w:p>
     <w:p>
@@ -3734,6 +3895,29 @@
         <w:rPr>
           <w:rFonts w:cstheme="minorHAnsi"/>
           <w:i/>
+          <w:color w:val="222222"/>
+          <w:shd w:val="clear" w:color="auto" w:fill="FFFFFF"/>
+        </w:rPr>
+      </w:pPr>
+    </w:p>
+    <w:p>
+      <w:pPr>
+        <w:pStyle w:val="Prrafodelista"/>
+        <w:jc w:val="both"/>
+        <w:rPr>
+          <w:rFonts w:cstheme="minorHAnsi"/>
+          <w:i/>
+          <w:color w:val="222222"/>
+          <w:shd w:val="clear" w:color="auto" w:fill="FFFFFF"/>
+        </w:rPr>
+      </w:pPr>
+    </w:p>
+    <w:p>
+      <w:pPr>
+        <w:ind w:left="360"/>
+        <w:jc w:val="both"/>
+        <w:rPr>
+          <w:rFonts w:cstheme="minorHAnsi"/>
           <w:color w:val="222222"/>
           <w:shd w:val="clear" w:color="auto" w:fill="FFFFFF"/>
         </w:rPr>
@@ -3826,10 +4010,10 @@
           <w:noProof/>
           <w:color w:val="222222"/>
           <w:shd w:val="clear" w:color="auto" w:fill="FFFFFF"/>
-          <w:lang w:eastAsia="es-AR"/>
+          <w:lang w:val="es-ES" w:eastAsia="es-ES"/>
         </w:rPr>
         <w:drawing>
-          <wp:inline distT="0" distB="0" distL="0" distR="0" wp14:anchorId="57850B09" wp14:editId="26053C4D">
+          <wp:inline distT="0" distB="0" distL="0" distR="0">
             <wp:extent cx="731520" cy="182880"/>
             <wp:effectExtent l="0" t="0" r="0" b="7620"/>
             <wp:docPr id="31" name="Imagen 31"/>
@@ -4091,10 +4275,10 @@
           <w:noProof/>
           <w:color w:val="222222"/>
           <w:shd w:val="clear" w:color="auto" w:fill="FFFFFF"/>
-          <w:lang w:eastAsia="es-AR"/>
+          <w:lang w:val="es-ES" w:eastAsia="es-ES"/>
         </w:rPr>
         <w:drawing>
-          <wp:inline distT="0" distB="0" distL="0" distR="0" wp14:anchorId="31E71C42" wp14:editId="0A33D1FE">
+          <wp:inline distT="0" distB="0" distL="0" distR="0">
             <wp:extent cx="2165299" cy="204826"/>
             <wp:effectExtent l="0" t="0" r="0" b="5080"/>
             <wp:docPr id="33" name="Imagen 33"/>
@@ -4249,77 +4433,77 @@
           <w:b/>
         </w:rPr>
       </w:pPr>
+      <w:r>
+        <w:rPr>
+          <w:b/>
+        </w:rPr>
+        <w:t xml:space="preserve">Información adicional de </w:t>
+      </w:r>
+      <w:r>
+        <w:rPr>
+          <w:b/>
+        </w:rPr>
+        <w:t>Eventos</w:t>
+      </w:r>
+    </w:p>
+    <w:p>
+      <w:pPr>
+        <w:ind w:left="360"/>
+        <w:jc w:val="both"/>
+        <w:rPr>
+          <w:rFonts w:cstheme="minorHAnsi"/>
+          <w:color w:val="222222"/>
+          <w:shd w:val="clear" w:color="auto" w:fill="FFFFFF"/>
+        </w:rPr>
+      </w:pPr>
+      <w:r>
+        <w:rPr>
+          <w:rFonts w:cstheme="minorHAnsi"/>
+          <w:color w:val="222222"/>
+          <w:shd w:val="clear" w:color="auto" w:fill="FFFFFF"/>
+        </w:rPr>
+        <w:t>Las restantes opciones del menú (“</w:t>
+      </w:r>
+      <w:r>
+        <w:rPr>
+          <w:rFonts w:cstheme="minorHAnsi"/>
+          <w:color w:val="222222"/>
+          <w:shd w:val="clear" w:color="auto" w:fill="FFFFFF"/>
+        </w:rPr>
+        <w:t>Vistazo</w:t>
+      </w:r>
+      <w:r>
+        <w:rPr>
+          <w:rFonts w:cstheme="minorHAnsi"/>
+          <w:color w:val="222222"/>
+          <w:shd w:val="clear" w:color="auto" w:fill="FFFFFF"/>
+        </w:rPr>
+        <w:t>”, “</w:t>
+      </w:r>
+      <w:r>
+        <w:rPr>
+          <w:rFonts w:cstheme="minorHAnsi"/>
+          <w:color w:val="222222"/>
+          <w:shd w:val="clear" w:color="auto" w:fill="FFFFFF"/>
+        </w:rPr>
+        <w:t>Actividad</w:t>
+      </w:r>
+      <w:r>
+        <w:rPr>
+          <w:rFonts w:cstheme="minorHAnsi"/>
+          <w:color w:val="222222"/>
+          <w:shd w:val="clear" w:color="auto" w:fill="FFFFFF"/>
+        </w:rPr>
+        <w:t>” y “Calendario”) nos darán información adicional relacionada con los eventos, por ejemplo la cantidad de eventos por estado, los miembros, las fechas de creación y modificación, el calendario con filtros, etc.</w:t>
+      </w:r>
       <w:bookmarkStart w:id="1" w:name="_GoBack"/>
       <w:bookmarkEnd w:id="1"/>
-      <w:r>
-        <w:rPr>
-          <w:b/>
-        </w:rPr>
-        <w:t xml:space="preserve">Información adicional de </w:t>
-      </w:r>
-      <w:r>
-        <w:rPr>
-          <w:b/>
-        </w:rPr>
-        <w:t>Eventos</w:t>
-      </w:r>
-    </w:p>
-    <w:p>
-      <w:pPr>
-        <w:ind w:left="360"/>
-        <w:jc w:val="both"/>
-        <w:rPr>
-          <w:rFonts w:cstheme="minorHAnsi"/>
-          <w:color w:val="222222"/>
-          <w:shd w:val="clear" w:color="auto" w:fill="FFFFFF"/>
-        </w:rPr>
-      </w:pPr>
-      <w:r>
-        <w:rPr>
-          <w:rFonts w:cstheme="minorHAnsi"/>
-          <w:color w:val="222222"/>
-          <w:shd w:val="clear" w:color="auto" w:fill="FFFFFF"/>
-        </w:rPr>
-        <w:t>Las restantes opciones del menú (“</w:t>
-      </w:r>
-      <w:r>
-        <w:rPr>
-          <w:rFonts w:cstheme="minorHAnsi"/>
-          <w:color w:val="222222"/>
-          <w:shd w:val="clear" w:color="auto" w:fill="FFFFFF"/>
-        </w:rPr>
-        <w:t>Vistazo</w:t>
-      </w:r>
-      <w:r>
-        <w:rPr>
-          <w:rFonts w:cstheme="minorHAnsi"/>
-          <w:color w:val="222222"/>
-          <w:shd w:val="clear" w:color="auto" w:fill="FFFFFF"/>
-        </w:rPr>
-        <w:t>”, “</w:t>
-      </w:r>
-      <w:r>
-        <w:rPr>
-          <w:rFonts w:cstheme="minorHAnsi"/>
-          <w:color w:val="222222"/>
-          <w:shd w:val="clear" w:color="auto" w:fill="FFFFFF"/>
-        </w:rPr>
-        <w:t>Actividad</w:t>
-      </w:r>
-      <w:r>
-        <w:rPr>
-          <w:rFonts w:cstheme="minorHAnsi"/>
-          <w:color w:val="222222"/>
-          <w:shd w:val="clear" w:color="auto" w:fill="FFFFFF"/>
-        </w:rPr>
-        <w:t>” y “Calendario”) nos darán información adicional relacionada con los eventos, por ejemplo la cantidad de eventos por estado, los miembros, las fechas de creación y modificación, el calendario con filtros, etc.</w:t>
-      </w:r>
     </w:p>
     <w:sectPr>
       <w:headerReference w:type="default" r:id="rId18"/>
       <w:footerReference w:type="default" r:id="rId19"/>
-      <w:pgSz w:w="11907" w:h="16839" w:code="9"/>
-      <w:pgMar w:top="1440" w:right="1080" w:bottom="1440" w:left="1080" w:header="708" w:footer="708" w:gutter="0"/>
+      <w:pgSz w:w="15840" w:h="12240" w:orient="landscape"/>
+      <w:pgMar w:top="1701" w:right="1417" w:bottom="1701" w:left="1417" w:header="708" w:footer="708" w:gutter="0"/>
       <w:cols w:space="708"/>
       <w:docGrid w:linePitch="360"/>
     </w:sectPr>
@@ -4418,7 +4602,7 @@
         <w:noProof/>
         <w:lang w:val="es-ES"/>
       </w:rPr>
-      <w:t>1</w:t>
+      <w:t>6</w:t>
     </w:r>
     <w:r>
       <w:rPr>
@@ -4556,7 +4740,7 @@
           <v:imagedata r:id="rId1" o:title=""/>
           <w10:wrap anchorx="page" anchory="page"/>
         </v:shape>
-        <o:OLEObject Type="Embed" ProgID="Word.Picture.8" ShapeID="_x0000_s2049" DrawAspect="Content" ObjectID="_1528731572" r:id="rId2"/>
+        <o:OLEObject Type="Embed" ProgID="Word.Picture.8" ShapeID="_x0000_s2049" DrawAspect="Content" ObjectID="_1528781304" r:id="rId2"/>
       </w:pict>
     </w:r>
   </w:p>
@@ -6562,6 +6746,7 @@
       <w:spacing w:after="0" w:line="240" w:lineRule="auto"/>
     </w:pPr>
     <w:tblPr>
+      <w:tblInd w:w="0" w:type="dxa"/>
       <w:tblBorders>
         <w:top w:val="single" w:sz="4" w:space="0" w:color="auto"/>
         <w:left w:val="single" w:sz="4" w:space="0" w:color="auto"/>
@@ -6570,6 +6755,12 @@
         <w:insideH w:val="single" w:sz="4" w:space="0" w:color="auto"/>
         <w:insideV w:val="single" w:sz="4" w:space="0" w:color="auto"/>
       </w:tblBorders>
+      <w:tblCellMar>
+        <w:top w:w="0" w:type="dxa"/>
+        <w:left w:w="108" w:type="dxa"/>
+        <w:bottom w:w="0" w:type="dxa"/>
+        <w:right w:w="108" w:type="dxa"/>
+      </w:tblCellMar>
     </w:tblPr>
   </w:style>
   <w:style w:type="paragraph" w:styleId="Prrafodelista">
@@ -6792,6 +6983,7 @@
       <w:rFonts w:ascii="Calibri" w:eastAsia="Calibri" w:hAnsi="Calibri" w:cs="Times New Roman"/>
     </w:rPr>
     <w:tblPr>
+      <w:tblInd w:w="0" w:type="dxa"/>
       <w:tblBorders>
         <w:top w:val="single" w:sz="4" w:space="0" w:color="auto"/>
         <w:left w:val="single" w:sz="4" w:space="0" w:color="auto"/>
@@ -6800,6 +6992,12 @@
         <w:insideH w:val="single" w:sz="4" w:space="0" w:color="auto"/>
         <w:insideV w:val="single" w:sz="4" w:space="0" w:color="auto"/>
       </w:tblBorders>
+      <w:tblCellMar>
+        <w:top w:w="0" w:type="dxa"/>
+        <w:left w:w="108" w:type="dxa"/>
+        <w:bottom w:w="0" w:type="dxa"/>
+        <w:right w:w="108" w:type="dxa"/>
+      </w:tblCellMar>
     </w:tblPr>
   </w:style>
   <w:style w:type="character" w:customStyle="1" w:styleId="apple-converted-space">
@@ -7176,6 +7374,7 @@
       <w:spacing w:after="0" w:line="240" w:lineRule="auto"/>
     </w:pPr>
     <w:tblPr>
+      <w:tblInd w:w="0" w:type="dxa"/>
       <w:tblBorders>
         <w:top w:val="single" w:sz="4" w:space="0" w:color="auto"/>
         <w:left w:val="single" w:sz="4" w:space="0" w:color="auto"/>
@@ -7184,6 +7383,12 @@
         <w:insideH w:val="single" w:sz="4" w:space="0" w:color="auto"/>
         <w:insideV w:val="single" w:sz="4" w:space="0" w:color="auto"/>
       </w:tblBorders>
+      <w:tblCellMar>
+        <w:top w:w="0" w:type="dxa"/>
+        <w:left w:w="108" w:type="dxa"/>
+        <w:bottom w:w="0" w:type="dxa"/>
+        <w:right w:w="108" w:type="dxa"/>
+      </w:tblCellMar>
     </w:tblPr>
   </w:style>
   <w:style w:type="paragraph" w:styleId="Prrafodelista">
@@ -7406,6 +7611,7 @@
       <w:rFonts w:ascii="Calibri" w:eastAsia="Calibri" w:hAnsi="Calibri" w:cs="Times New Roman"/>
     </w:rPr>
     <w:tblPr>
+      <w:tblInd w:w="0" w:type="dxa"/>
       <w:tblBorders>
         <w:top w:val="single" w:sz="4" w:space="0" w:color="auto"/>
         <w:left w:val="single" w:sz="4" w:space="0" w:color="auto"/>
@@ -7414,6 +7620,12 @@
         <w:insideH w:val="single" w:sz="4" w:space="0" w:color="auto"/>
         <w:insideV w:val="single" w:sz="4" w:space="0" w:color="auto"/>
       </w:tblBorders>
+      <w:tblCellMar>
+        <w:top w:w="0" w:type="dxa"/>
+        <w:left w:w="108" w:type="dxa"/>
+        <w:bottom w:w="0" w:type="dxa"/>
+        <w:right w:w="108" w:type="dxa"/>
+      </w:tblCellMar>
     </w:tblPr>
   </w:style>
   <w:style w:type="character" w:customStyle="1" w:styleId="apple-converted-space">
@@ -7814,7 +8026,7 @@
 </file>
 
 <file path=customXml/itemProps1.xml><?xml version="1.0" encoding="utf-8"?>
-<ds:datastoreItem xmlns:ds="http://schemas.openxmlformats.org/officeDocument/2006/customXml" ds:itemID="{D76129CE-540C-4E15-AB21-F61310D8846B}">
+<ds:datastoreItem xmlns:ds="http://schemas.openxmlformats.org/officeDocument/2006/customXml" ds:itemID="{9782FF64-6D30-49DE-A479-6EDAA512824A}">
   <ds:schemaRefs>
     <ds:schemaRef ds:uri="http://schemas.openxmlformats.org/officeDocument/2006/bibliography"/>
   </ds:schemaRefs>

--- a/2-calidad/2-procedimientos/PROCEDIMIENTOS INTERNOS/PI 8.6 – 14 CARGA DE AGENDA DE MESA.docx
+++ b/2-calidad/2-procedimientos/PROCEDIMIENTOS INTERNOS/PI 8.6 – 14 CARGA DE AGENDA DE MESA.docx
@@ -117,51 +117,51 @@
           <w:rFonts w:cs="Arial"/>
           <w:i/>
         </w:rPr>
-        <w:t xml:space="preserve">requerimientos de la CTO </w:t>
-      </w:r>
+        <w:t xml:space="preserve">requerimientos de la </w:t>
+      </w:r>
+      <w:proofErr w:type="spellStart"/>
       <w:r>
         <w:rPr>
           <w:rFonts w:cs="Arial"/>
           <w:i/>
         </w:rPr>
-        <w:t xml:space="preserve">sobre los mismos </w:t>
-      </w:r>
+        <w:t>CTO</w:t>
+      </w:r>
+      <w:proofErr w:type="spellEnd"/>
       <w:r>
         <w:rPr>
           <w:rFonts w:cs="Arial"/>
           <w:i/>
         </w:rPr>
-        <w:t xml:space="preserve">por el área de </w:t>
+        <w:t xml:space="preserve"> </w:t>
       </w:r>
       <w:r>
         <w:rPr>
           <w:rFonts w:cs="Arial"/>
           <w:i/>
         </w:rPr>
-        <w:t>Mesa de Ayuda</w:t>
+        <w:t xml:space="preserve">sobre los mismos </w:t>
       </w:r>
       <w:r>
         <w:rPr>
           <w:rFonts w:cs="Arial"/>
           <w:i/>
         </w:rPr>
-        <w:t xml:space="preserve">. </w:t>
-      </w:r>
-    </w:p>
-    <w:p>
-      <w:pPr>
-        <w:jc w:val="right"/>
+        <w:t xml:space="preserve">por el área de </w:t>
+      </w:r>
+      <w:r>
         <w:rPr>
           <w:rFonts w:cs="Arial"/>
           <w:i/>
         </w:rPr>
-      </w:pPr>
+        <w:t>Mesa de Ayuda</w:t>
+      </w:r>
       <w:r>
         <w:rPr>
           <w:rFonts w:cs="Arial"/>
           <w:i/>
         </w:rPr>
-        <w:t>Manual de usuario.</w:t>
+        <w:t>. Manual de usuario.</w:t>
       </w:r>
     </w:p>
     <w:p>
@@ -254,34 +254,6 @@
         <w:rPr>
           <w:sz w:val="16"/>
           <w:szCs w:val="16"/>
-        </w:rPr>
-        <w:tab/>
-      </w:r>
-      <w:r>
-        <w:rPr>
-          <w:sz w:val="16"/>
-          <w:szCs w:val="16"/>
-        </w:rPr>
-        <w:tab/>
-      </w:r>
-      <w:r>
-        <w:rPr>
-          <w:sz w:val="16"/>
-          <w:szCs w:val="16"/>
-        </w:rPr>
-        <w:tab/>
-      </w:r>
-      <w:r>
-        <w:rPr>
-          <w:sz w:val="16"/>
-          <w:szCs w:val="16"/>
-        </w:rPr>
-        <w:tab/>
-      </w:r>
-      <w:r>
-        <w:rPr>
-          <w:sz w:val="16"/>
-          <w:szCs w:val="16"/>
           <w:u w:val="single"/>
         </w:rPr>
         <w:tab/>
@@ -403,34 +375,6 @@
         <w:rPr>
           <w:sz w:val="16"/>
           <w:szCs w:val="16"/>
-        </w:rPr>
-        <w:tab/>
-      </w:r>
-      <w:r>
-        <w:rPr>
-          <w:sz w:val="16"/>
-          <w:szCs w:val="16"/>
-        </w:rPr>
-        <w:tab/>
-      </w:r>
-      <w:r>
-        <w:rPr>
-          <w:sz w:val="16"/>
-          <w:szCs w:val="16"/>
-        </w:rPr>
-        <w:tab/>
-      </w:r>
-      <w:r>
-        <w:rPr>
-          <w:sz w:val="16"/>
-          <w:szCs w:val="16"/>
-        </w:rPr>
-        <w:tab/>
-      </w:r>
-      <w:r>
-        <w:rPr>
-          <w:sz w:val="16"/>
-          <w:szCs w:val="16"/>
           <w:u w:val="single"/>
         </w:rPr>
         <w:tab/>
@@ -536,34 +480,6 @@
         <w:rPr>
           <w:sz w:val="16"/>
           <w:szCs w:val="16"/>
-        </w:rPr>
-        <w:tab/>
-      </w:r>
-      <w:r>
-        <w:rPr>
-          <w:sz w:val="16"/>
-          <w:szCs w:val="16"/>
-        </w:rPr>
-        <w:tab/>
-      </w:r>
-      <w:r>
-        <w:rPr>
-          <w:sz w:val="16"/>
-          <w:szCs w:val="16"/>
-        </w:rPr>
-        <w:tab/>
-      </w:r>
-      <w:r>
-        <w:rPr>
-          <w:sz w:val="16"/>
-          <w:szCs w:val="16"/>
-        </w:rPr>
-        <w:tab/>
-      </w:r>
-      <w:r>
-        <w:rPr>
-          <w:sz w:val="16"/>
-          <w:szCs w:val="16"/>
           <w:u w:val="single"/>
         </w:rPr>
         <w:tab/>
@@ -682,34 +598,6 @@
         <w:rPr>
           <w:sz w:val="16"/>
           <w:szCs w:val="16"/>
-        </w:rPr>
-        <w:tab/>
-      </w:r>
-      <w:r>
-        <w:rPr>
-          <w:sz w:val="16"/>
-          <w:szCs w:val="16"/>
-        </w:rPr>
-        <w:tab/>
-      </w:r>
-      <w:r>
-        <w:rPr>
-          <w:sz w:val="16"/>
-          <w:szCs w:val="16"/>
-        </w:rPr>
-        <w:tab/>
-      </w:r>
-      <w:r>
-        <w:rPr>
-          <w:sz w:val="16"/>
-          <w:szCs w:val="16"/>
-        </w:rPr>
-        <w:tab/>
-      </w:r>
-      <w:r>
-        <w:rPr>
-          <w:sz w:val="16"/>
-          <w:szCs w:val="16"/>
           <w:u w:val="single"/>
         </w:rPr>
         <w:tab/>
@@ -751,13 +639,6 @@
           <w:sz w:val="16"/>
           <w:szCs w:val="16"/>
           <w:u w:val="single"/>
-        </w:rPr>
-        <w:tab/>
-      </w:r>
-      <w:r>
-        <w:rPr>
-          <w:sz w:val="16"/>
-          <w:szCs w:val="16"/>
         </w:rPr>
         <w:tab/>
       </w:r>
@@ -829,34 +710,6 @@
         <w:rPr>
           <w:sz w:val="16"/>
           <w:szCs w:val="16"/>
-        </w:rPr>
-        <w:tab/>
-      </w:r>
-      <w:r>
-        <w:rPr>
-          <w:sz w:val="16"/>
-          <w:szCs w:val="16"/>
-        </w:rPr>
-        <w:tab/>
-      </w:r>
-      <w:r>
-        <w:rPr>
-          <w:sz w:val="16"/>
-          <w:szCs w:val="16"/>
-        </w:rPr>
-        <w:tab/>
-      </w:r>
-      <w:r>
-        <w:rPr>
-          <w:sz w:val="16"/>
-          <w:szCs w:val="16"/>
-        </w:rPr>
-        <w:tab/>
-      </w:r>
-      <w:r>
-        <w:rPr>
-          <w:sz w:val="16"/>
-          <w:szCs w:val="16"/>
           <w:u w:val="single"/>
         </w:rPr>
         <w:tab/>
@@ -955,34 +808,6 @@
         <w:rPr>
           <w:sz w:val="16"/>
           <w:szCs w:val="16"/>
-        </w:rPr>
-        <w:tab/>
-      </w:r>
-      <w:r>
-        <w:rPr>
-          <w:sz w:val="16"/>
-          <w:szCs w:val="16"/>
-        </w:rPr>
-        <w:tab/>
-      </w:r>
-      <w:r>
-        <w:rPr>
-          <w:sz w:val="16"/>
-          <w:szCs w:val="16"/>
-        </w:rPr>
-        <w:tab/>
-      </w:r>
-      <w:r>
-        <w:rPr>
-          <w:sz w:val="16"/>
-          <w:szCs w:val="16"/>
-        </w:rPr>
-        <w:tab/>
-      </w:r>
-      <w:r>
-        <w:rPr>
-          <w:sz w:val="16"/>
-          <w:szCs w:val="16"/>
           <w:u w:val="single"/>
         </w:rPr>
         <w:tab/>
@@ -1081,34 +906,6 @@
         <w:rPr>
           <w:sz w:val="16"/>
           <w:szCs w:val="16"/>
-        </w:rPr>
-        <w:tab/>
-      </w:r>
-      <w:r>
-        <w:rPr>
-          <w:sz w:val="16"/>
-          <w:szCs w:val="16"/>
-        </w:rPr>
-        <w:tab/>
-      </w:r>
-      <w:r>
-        <w:rPr>
-          <w:sz w:val="16"/>
-          <w:szCs w:val="16"/>
-        </w:rPr>
-        <w:tab/>
-      </w:r>
-      <w:r>
-        <w:rPr>
-          <w:sz w:val="16"/>
-          <w:szCs w:val="16"/>
-        </w:rPr>
-        <w:tab/>
-      </w:r>
-      <w:r>
-        <w:rPr>
-          <w:sz w:val="16"/>
-          <w:szCs w:val="16"/>
           <w:u w:val="single"/>
         </w:rPr>
         <w:tab/>
@@ -1207,34 +1004,6 @@
         <w:rPr>
           <w:sz w:val="16"/>
           <w:szCs w:val="16"/>
-        </w:rPr>
-        <w:tab/>
-      </w:r>
-      <w:r>
-        <w:rPr>
-          <w:sz w:val="16"/>
-          <w:szCs w:val="16"/>
-        </w:rPr>
-        <w:tab/>
-      </w:r>
-      <w:r>
-        <w:rPr>
-          <w:sz w:val="16"/>
-          <w:szCs w:val="16"/>
-        </w:rPr>
-        <w:tab/>
-      </w:r>
-      <w:r>
-        <w:rPr>
-          <w:sz w:val="16"/>
-          <w:szCs w:val="16"/>
-        </w:rPr>
-        <w:tab/>
-      </w:r>
-      <w:r>
-        <w:rPr>
-          <w:sz w:val="16"/>
-          <w:szCs w:val="16"/>
           <w:u w:val="single"/>
         </w:rPr>
         <w:tab/>
@@ -1319,34 +1088,6 @@
         <w:rPr>
           <w:sz w:val="16"/>
           <w:szCs w:val="16"/>
-        </w:rPr>
-        <w:tab/>
-      </w:r>
-      <w:r>
-        <w:rPr>
-          <w:sz w:val="16"/>
-          <w:szCs w:val="16"/>
-        </w:rPr>
-        <w:tab/>
-      </w:r>
-      <w:r>
-        <w:rPr>
-          <w:sz w:val="16"/>
-          <w:szCs w:val="16"/>
-        </w:rPr>
-        <w:tab/>
-      </w:r>
-      <w:r>
-        <w:rPr>
-          <w:sz w:val="16"/>
-          <w:szCs w:val="16"/>
-        </w:rPr>
-        <w:tab/>
-      </w:r>
-      <w:r>
-        <w:rPr>
-          <w:sz w:val="16"/>
-          <w:szCs w:val="16"/>
           <w:u w:val="single"/>
         </w:rPr>
         <w:tab/>
@@ -1457,34 +1198,6 @@
         <w:rPr>
           <w:sz w:val="16"/>
           <w:szCs w:val="16"/>
-        </w:rPr>
-        <w:tab/>
-      </w:r>
-      <w:r>
-        <w:rPr>
-          <w:sz w:val="16"/>
-          <w:szCs w:val="16"/>
-        </w:rPr>
-        <w:tab/>
-      </w:r>
-      <w:r>
-        <w:rPr>
-          <w:sz w:val="16"/>
-          <w:szCs w:val="16"/>
-        </w:rPr>
-        <w:tab/>
-      </w:r>
-      <w:r>
-        <w:rPr>
-          <w:sz w:val="16"/>
-          <w:szCs w:val="16"/>
-        </w:rPr>
-        <w:tab/>
-      </w:r>
-      <w:r>
-        <w:rPr>
-          <w:sz w:val="16"/>
-          <w:szCs w:val="16"/>
           <w:u w:val="single"/>
         </w:rPr>
         <w:tab/>
@@ -1604,34 +1317,6 @@
           <w:sz w:val="16"/>
           <w:szCs w:val="16"/>
         </w:rPr>
-        <w:tab/>
-      </w:r>
-      <w:r>
-        <w:rPr>
-          <w:sz w:val="16"/>
-          <w:szCs w:val="16"/>
-        </w:rPr>
-        <w:tab/>
-      </w:r>
-      <w:r>
-        <w:rPr>
-          <w:sz w:val="16"/>
-          <w:szCs w:val="16"/>
-        </w:rPr>
-        <w:tab/>
-      </w:r>
-      <w:r>
-        <w:rPr>
-          <w:sz w:val="16"/>
-          <w:szCs w:val="16"/>
-        </w:rPr>
-        <w:tab/>
-      </w:r>
-      <w:r>
-        <w:rPr>
-          <w:sz w:val="16"/>
-          <w:szCs w:val="16"/>
-        </w:rPr>
         <w:t>Fecha de Revisión:</w:t>
       </w:r>
       <w:r>
@@ -1676,6 +1361,21 @@
       </w:r>
     </w:p>
     <w:bookmarkEnd w:id="0"/>
+    <w:p>
+      <w:pPr>
+        <w:rPr>
+          <w:rFonts w:cstheme="minorHAnsi"/>
+          <w:b/>
+        </w:rPr>
+      </w:pPr>
+      <w:r>
+        <w:rPr>
+          <w:rFonts w:cstheme="minorHAnsi"/>
+          <w:b/>
+        </w:rPr>
+        <w:br w:type="page"/>
+      </w:r>
+    </w:p>
     <w:p>
       <w:pPr>
         <w:pStyle w:val="Prrafodelista"/>
@@ -1937,7 +1637,7 @@
           <w:color w:val="222222"/>
           <w:shd w:val="clear" w:color="auto" w:fill="FFFFFF"/>
         </w:rPr>
-        <w:t>eventos</w:t>
+        <w:t>“Evento”</w:t>
       </w:r>
       <w:r>
         <w:rPr>
@@ -1953,7 +1653,25 @@
           <w:color w:val="222222"/>
           <w:shd w:val="clear" w:color="auto" w:fill="FFFFFF"/>
         </w:rPr>
-        <w:t xml:space="preserve">artísticos </w:t>
+        <w:t xml:space="preserve">del proyecto “Agenda </w:t>
+      </w:r>
+      <w:proofErr w:type="spellStart"/>
+      <w:r>
+        <w:rPr>
+          <w:rFonts w:cstheme="minorHAnsi"/>
+          <w:color w:val="222222"/>
+          <w:shd w:val="clear" w:color="auto" w:fill="FFFFFF"/>
+        </w:rPr>
+        <w:t>CCK</w:t>
+      </w:r>
+      <w:proofErr w:type="spellEnd"/>
+      <w:r>
+        <w:rPr>
+          <w:rFonts w:cstheme="minorHAnsi"/>
+          <w:color w:val="222222"/>
+          <w:shd w:val="clear" w:color="auto" w:fill="FFFFFF"/>
+        </w:rPr>
+        <w:t xml:space="preserve">” </w:t>
       </w:r>
       <w:r>
         <w:rPr>
@@ -2020,7 +1738,55 @@
           <w:color w:val="222222"/>
           <w:shd w:val="clear" w:color="auto" w:fill="FFFFFF"/>
         </w:rPr>
-        <w:t>Se llama “Seguidores” a todos los usuarios o grupos de usuarios dentro de la aplicación que serán notificados de la creación y modificación de peticiones de tipo “Evento” dentro de la Agenda de Eventos del área.</w:t>
+        <w:t xml:space="preserve">Se llama “Seguidores” a todos los usuarios o grupos de usuarios dentro de la aplicación que serán notificados de la creación y modificación de </w:t>
+      </w:r>
+      <w:r>
+        <w:rPr>
+          <w:rFonts w:cstheme="minorHAnsi"/>
+          <w:color w:val="222222"/>
+          <w:shd w:val="clear" w:color="auto" w:fill="FFFFFF"/>
+        </w:rPr>
+        <w:t>los</w:t>
+      </w:r>
+      <w:r>
+        <w:rPr>
+          <w:rFonts w:cstheme="minorHAnsi"/>
+          <w:color w:val="222222"/>
+          <w:shd w:val="clear" w:color="auto" w:fill="FFFFFF"/>
+        </w:rPr>
+        <w:t xml:space="preserve"> Evento</w:t>
+      </w:r>
+      <w:r>
+        <w:rPr>
+          <w:rFonts w:cstheme="minorHAnsi"/>
+          <w:color w:val="222222"/>
+          <w:shd w:val="clear" w:color="auto" w:fill="FFFFFF"/>
+        </w:rPr>
+        <w:t>s</w:t>
+      </w:r>
+      <w:r>
+        <w:rPr>
+          <w:rFonts w:cstheme="minorHAnsi"/>
+          <w:color w:val="222222"/>
+          <w:shd w:val="clear" w:color="auto" w:fill="FFFFFF"/>
+        </w:rPr>
+        <w:t xml:space="preserve"> dentro de la Agenda del </w:t>
+      </w:r>
+      <w:r>
+        <w:rPr>
+          <w:rFonts w:cstheme="minorHAnsi"/>
+          <w:color w:val="222222"/>
+          <w:shd w:val="clear" w:color="auto" w:fill="FFFFFF"/>
+        </w:rPr>
+        <w:t>sector</w:t>
+      </w:r>
+      <w:r>
+        <w:rPr>
+          <w:rFonts w:cstheme="minorHAnsi"/>
+          <w:color w:val="222222"/>
+          <w:shd w:val="clear" w:color="auto" w:fill="FFFFFF"/>
+        </w:rPr>
+        <w:t>.</w:t>
       </w:r>
     </w:p>
     <w:p>
@@ -2089,7 +1855,15 @@
           <w:color w:val="222222"/>
           <w:shd w:val="clear" w:color="auto" w:fill="FFFFFF"/>
         </w:rPr>
-        <w:t xml:space="preserve">Para acceso al sistema, se debe ingresar a la dirección </w:t>
+        <w:t>Para acceso a la agenda</w:t>
+      </w:r>
+      <w:r>
+        <w:rPr>
+          <w:rFonts w:cstheme="minorHAnsi"/>
+          <w:color w:val="222222"/>
+          <w:shd w:val="clear" w:color="auto" w:fill="FFFFFF"/>
+        </w:rPr>
+        <w:t xml:space="preserve">, se debe ingresar a la dirección </w:t>
       </w:r>
       <w:hyperlink r:id="rId9" w:history="1">
         <w:r>
@@ -2098,7 +1872,7 @@
             <w:rFonts w:cstheme="minorHAnsi"/>
             <w:shd w:val="clear" w:color="auto" w:fill="FFFFFF"/>
           </w:rPr>
-          <w:t>http://peticiones.cck.gob.ar:3000/agenda</w:t>
+          <w:t>http://agenda.cck.gob.ar:3000/agenda</w:t>
         </w:r>
       </w:hyperlink>
       <w:r>
@@ -2107,7 +1881,71 @@
           <w:color w:val="222222"/>
           <w:shd w:val="clear" w:color="auto" w:fill="FFFFFF"/>
         </w:rPr>
-        <w:t xml:space="preserve"> con un navegador, usando el usuario y contraseña administrados oportunamente por el sector de Planificación y Control.</w:t>
+        <w:t xml:space="preserve"> con un navegador, usando el usuario y contraseña </w:t>
+      </w:r>
+      <w:r>
+        <w:rPr>
+          <w:rFonts w:cstheme="minorHAnsi"/>
+          <w:color w:val="222222"/>
+          <w:shd w:val="clear" w:color="auto" w:fill="FFFFFF"/>
+        </w:rPr>
+        <w:t>su</w:t>
+      </w:r>
+      <w:r>
+        <w:rPr>
+          <w:rFonts w:cstheme="minorHAnsi"/>
+          <w:color w:val="222222"/>
+          <w:shd w:val="clear" w:color="auto" w:fill="FFFFFF"/>
+        </w:rPr>
+        <w:t>ministrados oportunamente por el se</w:t>
+      </w:r>
+      <w:r>
+        <w:rPr>
+          <w:rFonts w:cstheme="minorHAnsi"/>
+          <w:color w:val="222222"/>
+          <w:shd w:val="clear" w:color="auto" w:fill="FFFFFF"/>
+        </w:rPr>
+        <w:t>ctor de Planificación y Control</w:t>
+      </w:r>
+      <w:r>
+        <w:rPr>
+          <w:rFonts w:cstheme="minorHAnsi"/>
+          <w:color w:val="222222"/>
+          <w:shd w:val="clear" w:color="auto" w:fill="FFFFFF"/>
+        </w:rPr>
+        <w:t>, o pincha</w:t>
+      </w:r>
+      <w:r>
+        <w:rPr>
+          <w:rFonts w:cstheme="minorHAnsi"/>
+          <w:color w:val="222222"/>
+          <w:shd w:val="clear" w:color="auto" w:fill="FFFFFF"/>
+        </w:rPr>
+        <w:t>r</w:t>
+      </w:r>
+      <w:r>
+        <w:rPr>
+          <w:rFonts w:cstheme="minorHAnsi"/>
+          <w:color w:val="222222"/>
+          <w:shd w:val="clear" w:color="auto" w:fill="FFFFFF"/>
+        </w:rPr>
+        <w:t xml:space="preserve"> sobre “Agenda” en el menú de título del “Sistema de Tickets”</w:t>
+      </w:r>
+      <w:r>
+        <w:rPr>
+          <w:rFonts w:cstheme="minorHAnsi"/>
+          <w:color w:val="222222"/>
+          <w:shd w:val="clear" w:color="auto" w:fill="FFFFFF"/>
+        </w:rPr>
+        <w:t xml:space="preserve"> una vez </w:t>
+      </w:r>
+      <w:r>
+        <w:rPr>
+          <w:rFonts w:cstheme="minorHAnsi"/>
+          <w:color w:val="222222"/>
+          <w:shd w:val="clear" w:color="auto" w:fill="FFFFFF"/>
+        </w:rPr>
+        <w:t>ingresado al sistema.</w:t>
       </w:r>
     </w:p>
     <w:p>
@@ -2145,33 +1983,31 @@
           <w:color w:val="222222"/>
           <w:shd w:val="clear" w:color="auto" w:fill="FFFFFF"/>
         </w:rPr>
-        <w:t>La agenda se visualiza accediendo directamente a</w:t>
-      </w:r>
-      <w:r>
-        <w:rPr>
-          <w:rFonts w:cstheme="minorHAnsi"/>
-          <w:color w:val="222222"/>
-          <w:shd w:val="clear" w:color="auto" w:fill="FFFFFF"/>
-        </w:rPr>
-        <w:t xml:space="preserve"> </w:t>
-      </w:r>
-      <w:hyperlink r:id="rId10" w:history="1">
-        <w:r>
-          <w:rPr>
-            <w:rStyle w:val="Hipervnculo"/>
-            <w:rFonts w:cstheme="minorHAnsi"/>
-            <w:shd w:val="clear" w:color="auto" w:fill="FFFFFF"/>
-          </w:rPr>
-          <w:t>http://peticiones.cck.gob.ar:3000/agenda</w:t>
-        </w:r>
-      </w:hyperlink>
-      <w:r>
-        <w:rPr>
-          <w:rFonts w:cstheme="minorHAnsi"/>
-          <w:color w:val="222222"/>
-          <w:shd w:val="clear" w:color="auto" w:fill="FFFFFF"/>
-        </w:rPr>
-        <w:t>, con usuario y contraseña.</w:t>
+        <w:t>La agenda se visualiza</w:t>
+      </w:r>
+      <w:r>
+        <w:rPr>
+          <w:rFonts w:cstheme="minorHAnsi"/>
+          <w:color w:val="222222"/>
+          <w:shd w:val="clear" w:color="auto" w:fill="FFFFFF"/>
+        </w:rPr>
+        <w:t xml:space="preserve"> directamente</w:t>
+      </w:r>
+      <w:r>
+        <w:rPr>
+          <w:rFonts w:cstheme="minorHAnsi"/>
+          <w:color w:val="222222"/>
+          <w:shd w:val="clear" w:color="auto" w:fill="FFFFFF"/>
+        </w:rPr>
+        <w:t xml:space="preserve"> accediendo </w:t>
+      </w:r>
+      <w:r>
+        <w:rPr>
+          <w:rFonts w:cstheme="minorHAnsi"/>
+          <w:color w:val="222222"/>
+          <w:shd w:val="clear" w:color="auto" w:fill="FFFFFF"/>
+        </w:rPr>
+        <w:t>a ella, con la vista “Semana” por defecto.</w:t>
       </w:r>
     </w:p>
     <w:p>
@@ -2214,10 +2050,10 @@
           <w:noProof/>
           <w:color w:val="222222"/>
           <w:shd w:val="clear" w:color="auto" w:fill="FFFFFF"/>
-          <w:lang w:val="es-ES" w:eastAsia="es-ES"/>
+          <w:lang w:eastAsia="es-AR"/>
         </w:rPr>
         <w:drawing>
-          <wp:inline distT="0" distB="0" distL="0" distR="0">
+          <wp:inline distT="0" distB="0" distL="0" distR="0" wp14:anchorId="33BA9F0B" wp14:editId="1974422A">
             <wp:extent cx="877824" cy="172483"/>
             <wp:effectExtent l="0" t="0" r="0" b="0"/>
             <wp:docPr id="28" name="Imagen 28"/>
@@ -2234,7 +2070,7 @@
                     </pic:cNvPicPr>
                   </pic:nvPicPr>
                   <pic:blipFill>
-                    <a:blip r:embed="rId11">
+                    <a:blip r:embed="rId10">
                       <a:extLst>
                         <a:ext uri="{28A0092B-C50C-407E-A947-70E740481C1C}">
                           <a14:useLocalDpi xmlns:a14="http://schemas.microsoft.com/office/drawing/2010/main" val="0"/>
@@ -2392,7 +2228,6 @@
           <w:color w:val="222222"/>
           <w:shd w:val="clear" w:color="auto" w:fill="FFFFFF"/>
         </w:rPr>
-        <w:lastRenderedPageBreak/>
         <w:t>La visualización de la Agenda puede variarse usando los hipervínculos “Max” para maximizar (ocultar encabezado) y “Min” para minimizar de la barra de títulos. Además cuando se encuentre maximizada la vista se podrá variar también la forma de movimiento de la misma.</w:t>
       </w:r>
     </w:p>
@@ -2466,6 +2301,7 @@
           <w:color w:val="222222"/>
           <w:shd w:val="clear" w:color="auto" w:fill="FFFFFF"/>
         </w:rPr>
+        <w:lastRenderedPageBreak/>
         <w:t xml:space="preserve">Al detenerse un instante sobre un evento programado </w:t>
       </w:r>
       <w:r>
@@ -2474,7 +2310,55 @@
           <w:color w:val="222222"/>
           <w:shd w:val="clear" w:color="auto" w:fill="FFFFFF"/>
         </w:rPr>
-        <w:t>se verá un cuadro con la información relevante de la misma, y al final del mismo se tendrá un hipervínculo de acceso al detalle del evento para poder ver/modificar los detalles del mismo (por ejemplo seguidores y requerimientos).</w:t>
+        <w:t>se verá un cuadro con la información relevante de</w:t>
+      </w:r>
+      <w:r>
+        <w:rPr>
+          <w:rFonts w:cstheme="minorHAnsi"/>
+          <w:color w:val="222222"/>
+          <w:shd w:val="clear" w:color="auto" w:fill="FFFFFF"/>
+        </w:rPr>
+        <w:t>l</w:t>
+      </w:r>
+      <w:r>
+        <w:rPr>
+          <w:rFonts w:cstheme="minorHAnsi"/>
+          <w:color w:val="222222"/>
+          <w:shd w:val="clear" w:color="auto" w:fill="FFFFFF"/>
+        </w:rPr>
+        <w:t xml:space="preserve"> </w:t>
+      </w:r>
+      <w:r>
+        <w:rPr>
+          <w:rFonts w:cstheme="minorHAnsi"/>
+          <w:color w:val="222222"/>
+          <w:shd w:val="clear" w:color="auto" w:fill="FFFFFF"/>
+        </w:rPr>
+        <w:t>mismo</w:t>
+      </w:r>
+      <w:r>
+        <w:rPr>
+          <w:rFonts w:cstheme="minorHAnsi"/>
+          <w:color w:val="222222"/>
+          <w:shd w:val="clear" w:color="auto" w:fill="FFFFFF"/>
+        </w:rPr>
+        <w:t xml:space="preserve">, y al final del </w:t>
+      </w:r>
+      <w:r>
+        <w:rPr>
+          <w:rFonts w:cstheme="minorHAnsi"/>
+          <w:color w:val="222222"/>
+          <w:shd w:val="clear" w:color="auto" w:fill="FFFFFF"/>
+        </w:rPr>
+        <w:t>cuadro</w:t>
+      </w:r>
+      <w:r>
+        <w:rPr>
+          <w:rFonts w:cstheme="minorHAnsi"/>
+          <w:color w:val="222222"/>
+          <w:shd w:val="clear" w:color="auto" w:fill="FFFFFF"/>
+        </w:rPr>
+        <w:t xml:space="preserve"> se tendrá un hipervínculo de acceso al detalle del evento para poder ver/modificar los detalles del mismo (por ejemplo seguidores y requerimientos).</w:t>
       </w:r>
     </w:p>
     <w:p>
@@ -2493,10 +2377,10 @@
           <w:noProof/>
           <w:color w:val="222222"/>
           <w:shd w:val="clear" w:color="auto" w:fill="FFFFFF"/>
-          <w:lang w:val="es-ES" w:eastAsia="es-ES"/>
+          <w:lang w:eastAsia="es-AR"/>
         </w:rPr>
         <w:drawing>
-          <wp:inline distT="0" distB="0" distL="0" distR="0">
+          <wp:inline distT="0" distB="0" distL="0" distR="0" wp14:anchorId="1C1AFE95" wp14:editId="52A54BE1">
             <wp:extent cx="1791970" cy="1506855"/>
             <wp:effectExtent l="0" t="0" r="0" b="0"/>
             <wp:docPr id="29" name="Imagen 29"/>
@@ -2513,7 +2397,7 @@
                     </pic:cNvPicPr>
                   </pic:nvPicPr>
                   <pic:blipFill>
-                    <a:blip r:embed="rId12">
+                    <a:blip r:embed="rId11">
                       <a:extLst>
                         <a:ext uri="{28A0092B-C50C-407E-A947-70E740481C1C}">
                           <a14:useLocalDpi xmlns:a14="http://schemas.microsoft.com/office/drawing/2010/main" val="0"/>
@@ -2599,7 +2483,111 @@
           <w:color w:val="222222"/>
           <w:shd w:val="clear" w:color="auto" w:fill="FFFFFF"/>
         </w:rPr>
-        <w:t>Este listado presentará los eventos de los próximos 15 días en cada uno de los espacios ordenados por fecha/hora de realización en forma, lo que permitirá ver la agenda actualizada de cada una de las salas. Además presenta datos de Categoría, Productor y Estado.</w:t>
+        <w:t>Este listado presenta datos de</w:t>
+      </w:r>
+      <w:r>
+        <w:rPr>
+          <w:rFonts w:cstheme="minorHAnsi"/>
+          <w:color w:val="222222"/>
+          <w:shd w:val="clear" w:color="auto" w:fill="FFFFFF"/>
+        </w:rPr>
+        <w:t xml:space="preserve"> los eventos </w:t>
+      </w:r>
+      <w:r>
+        <w:rPr>
+          <w:rFonts w:cstheme="minorHAnsi"/>
+          <w:color w:val="222222"/>
+          <w:shd w:val="clear" w:color="auto" w:fill="FFFFFF"/>
+        </w:rPr>
+        <w:t xml:space="preserve">(Asunto, </w:t>
+      </w:r>
+      <w:r>
+        <w:rPr>
+          <w:rFonts w:cstheme="minorHAnsi"/>
+          <w:color w:val="222222"/>
+          <w:shd w:val="clear" w:color="auto" w:fill="FFFFFF"/>
+        </w:rPr>
+        <w:t>Estado</w:t>
+      </w:r>
+      <w:r>
+        <w:rPr>
+          <w:rFonts w:cstheme="minorHAnsi"/>
+          <w:color w:val="222222"/>
+          <w:shd w:val="clear" w:color="auto" w:fill="FFFFFF"/>
+        </w:rPr>
+        <w:t xml:space="preserve">, </w:t>
+      </w:r>
+      <w:r>
+        <w:rPr>
+          <w:rFonts w:cstheme="minorHAnsi"/>
+          <w:color w:val="222222"/>
+          <w:shd w:val="clear" w:color="auto" w:fill="FFFFFF"/>
+        </w:rPr>
+        <w:t>Categoría</w:t>
+      </w:r>
+      <w:r>
+        <w:rPr>
+          <w:rFonts w:cstheme="minorHAnsi"/>
+          <w:color w:val="222222"/>
+          <w:shd w:val="clear" w:color="auto" w:fill="FFFFFF"/>
+        </w:rPr>
+        <w:t>,</w:t>
+      </w:r>
+      <w:r>
+        <w:rPr>
+          <w:rFonts w:cstheme="minorHAnsi"/>
+          <w:color w:val="222222"/>
+          <w:shd w:val="clear" w:color="auto" w:fill="FFFFFF"/>
+        </w:rPr>
+        <w:t xml:space="preserve"> Produ</w:t>
+      </w:r>
+      <w:r>
+        <w:rPr>
+          <w:rFonts w:cstheme="minorHAnsi"/>
+          <w:color w:val="222222"/>
+          <w:shd w:val="clear" w:color="auto" w:fill="FFFFFF"/>
+        </w:rPr>
+        <w:t xml:space="preserve">ctor, </w:t>
+      </w:r>
+      <w:r>
+        <w:rPr>
+          <w:rFonts w:cstheme="minorHAnsi"/>
+          <w:color w:val="222222"/>
+          <w:shd w:val="clear" w:color="auto" w:fill="FFFFFF"/>
+        </w:rPr>
+        <w:t>Fecha</w:t>
+      </w:r>
+      <w:r>
+        <w:rPr>
+          <w:rFonts w:cstheme="minorHAnsi"/>
+          <w:color w:val="222222"/>
+          <w:shd w:val="clear" w:color="auto" w:fill="FFFFFF"/>
+        </w:rPr>
+        <w:t xml:space="preserve"> y Horas) </w:t>
+      </w:r>
+      <w:r>
+        <w:rPr>
+          <w:rFonts w:cstheme="minorHAnsi"/>
+          <w:color w:val="222222"/>
+          <w:shd w:val="clear" w:color="auto" w:fill="FFFFFF"/>
+        </w:rPr>
+        <w:t>de los próximos 15 días</w:t>
+      </w:r>
+      <w:r>
+        <w:rPr>
+          <w:rFonts w:cstheme="minorHAnsi"/>
+          <w:color w:val="222222"/>
+          <w:shd w:val="clear" w:color="auto" w:fill="FFFFFF"/>
+        </w:rPr>
+        <w:t>, agrupados por espacio y</w:t>
+      </w:r>
+      <w:r>
+        <w:rPr>
+          <w:rFonts w:cstheme="minorHAnsi"/>
+          <w:color w:val="222222"/>
+          <w:shd w:val="clear" w:color="auto" w:fill="FFFFFF"/>
+        </w:rPr>
+        <w:t xml:space="preserve"> ordenados por fecha/hora de realización, lo que permitirá ver la agenda actualizada de cada una de las salas.</w:t>
       </w:r>
     </w:p>
     <w:p>
@@ -2656,7 +2644,6 @@
         <w:rPr>
           <w:b/>
         </w:rPr>
-        <w:lastRenderedPageBreak/>
         <w:t xml:space="preserve">Creación </w:t>
       </w:r>
       <w:r>
@@ -2843,10 +2830,10 @@
           <w:noProof/>
           <w:color w:val="222222"/>
           <w:shd w:val="clear" w:color="auto" w:fill="FFFFFF"/>
-          <w:lang w:val="es-ES" w:eastAsia="es-ES"/>
+          <w:lang w:eastAsia="es-AR"/>
         </w:rPr>
         <w:drawing>
-          <wp:inline distT="0" distB="0" distL="0" distR="0" wp14:anchorId="0DA57252" wp14:editId="1F1F6F96">
+          <wp:inline distT="0" distB="0" distL="0" distR="0" wp14:anchorId="2A5CE7F5" wp14:editId="493B6716">
             <wp:extent cx="2428607" cy="651053"/>
             <wp:effectExtent l="0" t="0" r="0" b="0"/>
             <wp:docPr id="30" name="Imagen 30"/>
@@ -2863,7 +2850,7 @@
                     </pic:cNvPicPr>
                   </pic:nvPicPr>
                   <pic:blipFill>
-                    <a:blip r:embed="rId13">
+                    <a:blip r:embed="rId12">
                       <a:extLst>
                         <a:ext uri="{28A0092B-C50C-407E-A947-70E740481C1C}">
                           <a14:useLocalDpi xmlns:a14="http://schemas.microsoft.com/office/drawing/2010/main" val="0"/>
@@ -3009,7 +2996,23 @@
           <w:color w:val="222222"/>
           <w:shd w:val="clear" w:color="auto" w:fill="FFFFFF"/>
         </w:rPr>
-        <w:t xml:space="preserve">” del evento, esta será el tipo del evento </w:t>
+        <w:t xml:space="preserve">” del evento, </w:t>
+      </w:r>
+      <w:r>
+        <w:rPr>
+          <w:rFonts w:cstheme="minorHAnsi"/>
+          <w:color w:val="222222"/>
+          <w:shd w:val="clear" w:color="auto" w:fill="FFFFFF"/>
+        </w:rPr>
+        <w:t>que</w:t>
+      </w:r>
+      <w:r>
+        <w:rPr>
+          <w:rFonts w:cstheme="minorHAnsi"/>
+          <w:color w:val="222222"/>
+          <w:shd w:val="clear" w:color="auto" w:fill="FFFFFF"/>
+        </w:rPr>
+        <w:t xml:space="preserve"> será el tipo del evento </w:t>
       </w:r>
       <w:r>
         <w:rPr>
@@ -3094,7 +3097,7 @@
           <w:color w:val="222222"/>
           <w:shd w:val="clear" w:color="auto" w:fill="FFFFFF"/>
         </w:rPr>
-        <w:t>“Hora Fin” deberán ser cargados con las los horarios de inicio y fin del evento.</w:t>
+        <w:t>“Hora Fin” deberán ser cargados con los horarios de inicio y fin del evento.</w:t>
       </w:r>
     </w:p>
     <w:p>
@@ -3140,6 +3143,7 @@
           <w:color w:val="222222"/>
           <w:shd w:val="clear" w:color="auto" w:fill="FFFFFF"/>
         </w:rPr>
+        <w:lastRenderedPageBreak/>
         <w:t>En el campo “</w:t>
       </w:r>
       <w:r>
@@ -3346,10 +3350,10 @@
           <w:noProof/>
           <w:color w:val="222222"/>
           <w:shd w:val="clear" w:color="auto" w:fill="FFFFFF"/>
-          <w:lang w:val="es-ES" w:eastAsia="es-ES"/>
+          <w:lang w:eastAsia="es-AR"/>
         </w:rPr>
         <w:drawing>
-          <wp:inline distT="0" distB="0" distL="0" distR="0" wp14:anchorId="3BB137E3" wp14:editId="18B9C261">
+          <wp:inline distT="0" distB="0" distL="0" distR="0" wp14:anchorId="06EEA2F8" wp14:editId="0BEEADC2">
             <wp:extent cx="1696619" cy="292608"/>
             <wp:effectExtent l="0" t="0" r="0" b="0"/>
             <wp:docPr id="23" name="Imagen 23"/>
@@ -3366,7 +3370,7 @@
                     </pic:cNvPicPr>
                   </pic:nvPicPr>
                   <pic:blipFill>
-                    <a:blip r:embed="rId14">
+                    <a:blip r:embed="rId13">
                       <a:extLst>
                         <a:ext uri="{28A0092B-C50C-407E-A947-70E740481C1C}">
                           <a14:useLocalDpi xmlns:a14="http://schemas.microsoft.com/office/drawing/2010/main" val="0"/>
@@ -3448,7 +3452,6 @@
           <w:color w:val="222222"/>
           <w:shd w:val="clear" w:color="auto" w:fill="FFFFFF"/>
         </w:rPr>
-        <w:lastRenderedPageBreak/>
         <w:t>Segunda forma: Directo en Agenda</w:t>
       </w:r>
     </w:p>
@@ -3507,10 +3510,10 @@
           <w:noProof/>
           <w:color w:val="222222"/>
           <w:shd w:val="clear" w:color="auto" w:fill="FFFFFF"/>
-          <w:lang w:val="es-ES" w:eastAsia="es-ES"/>
+          <w:lang w:eastAsia="es-AR"/>
         </w:rPr>
         <w:drawing>
-          <wp:inline distT="0" distB="0" distL="0" distR="0">
+          <wp:inline distT="0" distB="0" distL="0" distR="0" wp14:anchorId="5E8C9EA7" wp14:editId="53AF48D4">
             <wp:extent cx="2976344" cy="1609344"/>
             <wp:effectExtent l="0" t="0" r="0" b="0"/>
             <wp:docPr id="26" name="Imagen 26"/>
@@ -3527,7 +3530,7 @@
                     </pic:cNvPicPr>
                   </pic:nvPicPr>
                   <pic:blipFill>
-                    <a:blip r:embed="rId15">
+                    <a:blip r:embed="rId14">
                       <a:extLst>
                         <a:ext uri="{28A0092B-C50C-407E-A947-70E740481C1C}">
                           <a14:useLocalDpi xmlns:a14="http://schemas.microsoft.com/office/drawing/2010/main" val="0"/>
@@ -3695,7 +3698,7 @@
           <w:color w:val="222222"/>
           <w:shd w:val="clear" w:color="auto" w:fill="FFFFFF"/>
         </w:rPr>
-        <w:t>“Hora Fin” deberán ser cargados con las los horarios de inicio y fin del evento.</w:t>
+        <w:t>“Hora Fin” deberán ser cargados con los horarios de inicio y fin del evento.</w:t>
       </w:r>
     </w:p>
     <w:p>
@@ -3812,7 +3815,23 @@
           <w:color w:val="222222"/>
           <w:shd w:val="clear" w:color="auto" w:fill="FFFFFF"/>
         </w:rPr>
-        <w:t>Periodicidad: Seleccionando esta caja se podrá cargar la periodicidad de ocurrencia de este evento. Por ejemplo un evento cargado con periodicidad “Diario” y con un número 3 en “veces” se creará 3 veces a partir de la “Fecha de inicio” durante 3 días.</w:t>
+        <w:t xml:space="preserve">Periodicidad: Seleccionando esta caja se podrá cargar la periodicidad de ocurrencia de este evento. Por ejemplo un evento cargado con periodicidad “Diario” y con un número 3 en “veces” se creará </w:t>
+      </w:r>
+      <w:r>
+        <w:rPr>
+          <w:rFonts w:cstheme="minorHAnsi"/>
+          <w:color w:val="222222"/>
+          <w:shd w:val="clear" w:color="auto" w:fill="FFFFFF"/>
+        </w:rPr>
+        <w:t>durante 3 días</w:t>
+      </w:r>
+      <w:r>
+        <w:rPr>
+          <w:rFonts w:cstheme="minorHAnsi"/>
+          <w:color w:val="222222"/>
+          <w:shd w:val="clear" w:color="auto" w:fill="FFFFFF"/>
+        </w:rPr>
+        <w:t xml:space="preserve"> a partir de la “Fecha de inicio”.</w:t>
       </w:r>
     </w:p>
     <w:p>
@@ -3914,17 +3933,6 @@
     </w:p>
     <w:p>
       <w:pPr>
-        <w:ind w:left="360"/>
-        <w:jc w:val="both"/>
-        <w:rPr>
-          <w:rFonts w:cstheme="minorHAnsi"/>
-          <w:color w:val="222222"/>
-          <w:shd w:val="clear" w:color="auto" w:fill="FFFFFF"/>
-        </w:rPr>
-      </w:pPr>
-    </w:p>
-    <w:p>
-      <w:pPr>
         <w:pStyle w:val="Prrafodelista"/>
         <w:numPr>
           <w:ilvl w:val="1"/>
@@ -3939,7 +3947,6 @@
         <w:rPr>
           <w:b/>
         </w:rPr>
-        <w:lastRenderedPageBreak/>
         <w:t>Modificación de Eventos</w:t>
       </w:r>
     </w:p>
@@ -4010,10 +4017,10 @@
           <w:noProof/>
           <w:color w:val="222222"/>
           <w:shd w:val="clear" w:color="auto" w:fill="FFFFFF"/>
-          <w:lang w:val="es-ES" w:eastAsia="es-ES"/>
+          <w:lang w:eastAsia="es-AR"/>
         </w:rPr>
         <w:drawing>
-          <wp:inline distT="0" distB="0" distL="0" distR="0">
+          <wp:inline distT="0" distB="0" distL="0" distR="0" wp14:anchorId="0689D6E5" wp14:editId="7105B58D">
             <wp:extent cx="731520" cy="182880"/>
             <wp:effectExtent l="0" t="0" r="0" b="7620"/>
             <wp:docPr id="31" name="Imagen 31"/>
@@ -4030,7 +4037,7 @@
                     </pic:cNvPicPr>
                   </pic:nvPicPr>
                   <pic:blipFill>
-                    <a:blip r:embed="rId16">
+                    <a:blip r:embed="rId15">
                       <a:extLst>
                         <a:ext uri="{28A0092B-C50C-407E-A947-70E740481C1C}">
                           <a14:useLocalDpi xmlns:a14="http://schemas.microsoft.com/office/drawing/2010/main" val="0"/>
@@ -4151,23 +4158,23 @@
           <w:color w:val="222222"/>
           <w:shd w:val="clear" w:color="auto" w:fill="FFFFFF"/>
         </w:rPr>
-        <w:t xml:space="preserve">El evento puede ser cancelado, </w:t>
-      </w:r>
-      <w:r>
-        <w:rPr>
-          <w:rFonts w:cstheme="minorHAnsi"/>
-          <w:color w:val="222222"/>
-          <w:shd w:val="clear" w:color="auto" w:fill="FFFFFF"/>
-        </w:rPr>
-        <w:t>por</w:t>
-      </w:r>
-      <w:r>
-        <w:rPr>
-          <w:rFonts w:cstheme="minorHAnsi"/>
-          <w:color w:val="222222"/>
-          <w:shd w:val="clear" w:color="auto" w:fill="FFFFFF"/>
-        </w:rPr>
-        <w:t xml:space="preserve"> lo que no es necesario eliminarlo</w:t>
+        <w:t>E</w:t>
+      </w:r>
+      <w:r>
+        <w:rPr>
+          <w:rFonts w:cstheme="minorHAnsi"/>
+          <w:color w:val="222222"/>
+          <w:shd w:val="clear" w:color="auto" w:fill="FFFFFF"/>
+        </w:rPr>
+        <w:t xml:space="preserve">n caso de no realizarse el evento, en lugar de eliminarlo </w:t>
+      </w:r>
+      <w:r>
+        <w:rPr>
+          <w:rFonts w:cstheme="minorHAnsi"/>
+          <w:color w:val="222222"/>
+          <w:shd w:val="clear" w:color="auto" w:fill="FFFFFF"/>
+        </w:rPr>
+        <w:t>puede ser cancelado</w:t>
       </w:r>
       <w:r>
         <w:rPr>
@@ -4248,6 +4255,14 @@
           <w:shd w:val="clear" w:color="auto" w:fill="FFFFFF"/>
         </w:rPr>
         <w:t>, y luego pinchando en el hipervínculo “[Cerrada (Cancelado)]”.</w:t>
+      </w:r>
+      <w:r>
+        <w:rPr>
+          <w:rFonts w:cstheme="minorHAnsi"/>
+          <w:color w:val="222222"/>
+          <w:shd w:val="clear" w:color="auto" w:fill="FFFFFF"/>
+        </w:rPr>
+        <w:t xml:space="preserve"> También se puede cambiar el estado en la vista de modificación del evento.</w:t>
       </w:r>
     </w:p>
     <w:p>
@@ -4275,10 +4290,10 @@
           <w:noProof/>
           <w:color w:val="222222"/>
           <w:shd w:val="clear" w:color="auto" w:fill="FFFFFF"/>
-          <w:lang w:val="es-ES" w:eastAsia="es-ES"/>
+          <w:lang w:eastAsia="es-AR"/>
         </w:rPr>
         <w:drawing>
-          <wp:inline distT="0" distB="0" distL="0" distR="0">
+          <wp:inline distT="0" distB="0" distL="0" distR="0" wp14:anchorId="0312E26E" wp14:editId="06854159">
             <wp:extent cx="2165299" cy="204826"/>
             <wp:effectExtent l="0" t="0" r="0" b="5080"/>
             <wp:docPr id="33" name="Imagen 33"/>
@@ -4295,7 +4310,7 @@
                     </pic:cNvPicPr>
                   </pic:nvPicPr>
                   <pic:blipFill>
-                    <a:blip r:embed="rId17">
+                    <a:blip r:embed="rId16">
                       <a:extLst>
                         <a:ext uri="{28A0092B-C50C-407E-A947-70E740481C1C}">
                           <a14:useLocalDpi xmlns:a14="http://schemas.microsoft.com/office/drawing/2010/main" val="0"/>
@@ -4496,14 +4511,1601 @@
         </w:rPr>
         <w:t>” y “Calendario”) nos darán información adicional relacionada con los eventos, por ejemplo la cantidad de eventos por estado, los miembros, las fechas de creación y modificación, el calendario con filtros, etc.</w:t>
       </w:r>
-      <w:bookmarkStart w:id="1" w:name="_GoBack"/>
-      <w:bookmarkEnd w:id="1"/>
+    </w:p>
+    <w:p>
+      <w:pPr>
+        <w:rPr>
+          <w:rFonts w:cstheme="minorHAnsi"/>
+          <w:color w:val="222222"/>
+          <w:shd w:val="clear" w:color="auto" w:fill="FFFFFF"/>
+        </w:rPr>
+      </w:pPr>
+      <w:r>
+        <w:rPr>
+          <w:rFonts w:cstheme="minorHAnsi"/>
+          <w:color w:val="222222"/>
+          <w:shd w:val="clear" w:color="auto" w:fill="FFFFFF"/>
+        </w:rPr>
+        <w:br w:type="page"/>
+      </w:r>
+    </w:p>
+    <w:tbl>
+      <w:tblPr>
+        <w:tblStyle w:val="Tablaconcuadrcula"/>
+        <w:tblW w:w="0" w:type="auto"/>
+        <w:tblInd w:w="392" w:type="dxa"/>
+        <w:tblLook w:val="04A0" w:firstRow="1" w:lastRow="0" w:firstColumn="1" w:lastColumn="0" w:noHBand="0" w:noVBand="1"/>
+      </w:tblPr>
+      <w:tblGrid>
+        <w:gridCol w:w="3118"/>
+        <w:gridCol w:w="6453"/>
+      </w:tblGrid>
+      <w:tr>
+        <w:trPr>
+          <w:trHeight w:val="2916"/>
+        </w:trPr>
+        <w:tc>
+          <w:tcPr>
+            <w:tcW w:w="3118" w:type="dxa"/>
+          </w:tcPr>
+          <w:p>
+            <w:pPr>
+              <w:jc w:val="both"/>
+              <w:rPr>
+                <w:sz w:val="20"/>
+                <w:szCs w:val="20"/>
+              </w:rPr>
+            </w:pPr>
+            <w:r>
+              <w:rPr>
+                <w:sz w:val="20"/>
+                <w:szCs w:val="20"/>
+              </w:rPr>
+              <w:lastRenderedPageBreak/>
+              <w:br w:type="page"/>
+            </w:r>
+            <w:r>
+              <w:rPr>
+                <w:sz w:val="20"/>
+                <w:szCs w:val="20"/>
+                <w:u w:val="single"/>
+              </w:rPr>
+              <w:t>Flujo</w:t>
+            </w:r>
+            <w:r>
+              <w:rPr>
+                <w:sz w:val="20"/>
+                <w:szCs w:val="20"/>
+                <w:u w:val="single"/>
+              </w:rPr>
+              <w:t>:</w:t>
+            </w:r>
+            <w:r>
+              <w:rPr>
+                <w:noProof/>
+                <w:sz w:val="20"/>
+                <w:szCs w:val="20"/>
+                <w:u w:val="single"/>
+                <w:lang w:val="es-ES" w:eastAsia="es-ES"/>
+              </w:rPr>
+              <w:t xml:space="preserve"> </w:t>
+            </w:r>
+          </w:p>
+          <w:p>
+            <w:pPr>
+              <w:rPr>
+                <w:sz w:val="20"/>
+                <w:szCs w:val="20"/>
+              </w:rPr>
+            </w:pPr>
+          </w:p>
+          <w:p>
+            <w:pPr>
+              <w:rPr>
+                <w:sz w:val="20"/>
+                <w:szCs w:val="20"/>
+              </w:rPr>
+            </w:pPr>
+            <w:r>
+              <w:rPr>
+                <w:noProof/>
+                <w:sz w:val="20"/>
+                <w:szCs w:val="20"/>
+                <w:u w:val="single"/>
+                <w:lang w:eastAsia="es-AR"/>
+              </w:rPr>
+              <mc:AlternateContent>
+                <mc:Choice Requires="wps">
+                  <w:drawing>
+                    <wp:anchor distT="0" distB="0" distL="114300" distR="114300" simplePos="0" relativeHeight="251662336" behindDoc="0" locked="0" layoutInCell="1" allowOverlap="1" wp14:anchorId="2EC8416D" wp14:editId="5382BB6D">
+                      <wp:simplePos x="0" y="0"/>
+                      <wp:positionH relativeFrom="column">
+                        <wp:posOffset>189255</wp:posOffset>
+                      </wp:positionH>
+                      <wp:positionV relativeFrom="paragraph">
+                        <wp:posOffset>9525</wp:posOffset>
+                      </wp:positionV>
+                      <wp:extent cx="704850" cy="638175"/>
+                      <wp:effectExtent l="0" t="0" r="19050" b="28575"/>
+                      <wp:wrapNone/>
+                      <wp:docPr id="5" name="5 Rectángulo redondeado"/>
+                      <wp:cNvGraphicFramePr/>
+                      <a:graphic xmlns:a="http://schemas.openxmlformats.org/drawingml/2006/main">
+                        <a:graphicData uri="http://schemas.microsoft.com/office/word/2010/wordprocessingShape">
+                          <wps:wsp>
+                            <wps:cNvSpPr/>
+                            <wps:spPr>
+                              <a:xfrm>
+                                <a:off x="0" y="0"/>
+                                <a:ext cx="704850" cy="638175"/>
+                              </a:xfrm>
+                              <a:prstGeom prst="roundRect">
+                                <a:avLst/>
+                              </a:prstGeom>
+                            </wps:spPr>
+                            <wps:style>
+                              <a:lnRef idx="2">
+                                <a:schemeClr val="accent1">
+                                  <a:shade val="50000"/>
+                                </a:schemeClr>
+                              </a:lnRef>
+                              <a:fillRef idx="1">
+                                <a:schemeClr val="accent1"/>
+                              </a:fillRef>
+                              <a:effectRef idx="0">
+                                <a:schemeClr val="accent1"/>
+                              </a:effectRef>
+                              <a:fontRef idx="minor">
+                                <a:schemeClr val="lt1"/>
+                              </a:fontRef>
+                            </wps:style>
+                            <wps:txbx>
+                              <w:txbxContent>
+                                <w:p>
+                                  <w:pPr>
+                                    <w:spacing w:after="0" w:line="240" w:lineRule="auto"/>
+                                    <w:jc w:val="center"/>
+                                    <w:rPr>
+                                      <w:sz w:val="12"/>
+                                      <w:szCs w:val="16"/>
+                                      <w:lang w:val="es-ES"/>
+                                    </w:rPr>
+                                  </w:pPr>
+                                  <w:r>
+                                    <w:rPr>
+                                      <w:sz w:val="12"/>
+                                      <w:szCs w:val="16"/>
+                                      <w:lang w:val="es-ES"/>
+                                    </w:rPr>
+                                    <w:t>Agendado</w:t>
+                                  </w:r>
+                                </w:p>
+                              </w:txbxContent>
+                            </wps:txbx>
+                            <wps:bodyPr rot="0" spcFirstLastPara="0" vertOverflow="overflow" horzOverflow="overflow" vert="horz" wrap="square" lIns="91440" tIns="45720" rIns="91440" bIns="45720" numCol="1" spcCol="0" rtlCol="0" fromWordArt="0" anchor="ctr" anchorCtr="0" forceAA="0" compatLnSpc="1">
+                              <a:prstTxWarp prst="textNoShape">
+                                <a:avLst/>
+                              </a:prstTxWarp>
+                              <a:noAutofit/>
+                            </wps:bodyPr>
+                          </wps:wsp>
+                        </a:graphicData>
+                      </a:graphic>
+                      <wp14:sizeRelH relativeFrom="margin">
+                        <wp14:pctWidth>0</wp14:pctWidth>
+                      </wp14:sizeRelH>
+                      <wp14:sizeRelV relativeFrom="margin">
+                        <wp14:pctHeight>0</wp14:pctHeight>
+                      </wp14:sizeRelV>
+                    </wp:anchor>
+                  </w:drawing>
+                </mc:Choice>
+                <mc:Fallback>
+                  <w:pict>
+                    <v:roundrect id="5 Rectángulo redondeado" o:spid="_x0000_s1026" style="position:absolute;margin-left:14.9pt;margin-top:.75pt;width:55.5pt;height:50.25pt;z-index:251662336;visibility:visible;mso-wrap-style:square;mso-width-percent:0;mso-height-percent:0;mso-wrap-distance-left:9pt;mso-wrap-distance-top:0;mso-wrap-distance-right:9pt;mso-wrap-distance-bottom:0;mso-position-horizontal:absolute;mso-position-horizontal-relative:text;mso-position-vertical:absolute;mso-position-vertical-relative:text;mso-width-percent:0;mso-height-percent:0;mso-width-relative:margin;mso-height-relative:margin;v-text-anchor:middle" arcsize="10923f" o:gfxdata="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" fillcolor="#4f81bd [3204]" strokecolor="#243f60 [1604]" strokeweight="2pt">
+                      <v:textbox>
+                        <w:txbxContent>
+                          <w:p>
+                            <w:pPr>
+                              <w:spacing w:after="0" w:line="240" w:lineRule="auto"/>
+                              <w:jc w:val="center"/>
+                              <w:rPr>
+                                <w:sz w:val="12"/>
+                                <w:szCs w:val="16"/>
+                                <w:lang w:val="es-ES"/>
+                              </w:rPr>
+                            </w:pPr>
+                            <w:r>
+                              <w:rPr>
+                                <w:sz w:val="12"/>
+                                <w:szCs w:val="16"/>
+                                <w:lang w:val="es-ES"/>
+                              </w:rPr>
+                              <w:t>Agendado</w:t>
+                            </w:r>
+                          </w:p>
+                        </w:txbxContent>
+                      </v:textbox>
+                    </v:roundrect>
+                  </w:pict>
+                </mc:Fallback>
+              </mc:AlternateContent>
+            </w:r>
+          </w:p>
+          <w:p>
+            <w:pPr>
+              <w:rPr>
+                <w:sz w:val="20"/>
+                <w:szCs w:val="20"/>
+              </w:rPr>
+            </w:pPr>
+          </w:p>
+          <w:p>
+            <w:pPr>
+              <w:rPr>
+                <w:sz w:val="20"/>
+                <w:szCs w:val="20"/>
+              </w:rPr>
+            </w:pPr>
+            <w:r>
+              <w:rPr>
+                <w:sz w:val="20"/>
+                <w:szCs w:val="20"/>
+              </w:rPr>
+              <w:t>a)</w:t>
+            </w:r>
+          </w:p>
+          <w:p>
+            <w:pPr>
+              <w:rPr>
+                <w:sz w:val="20"/>
+                <w:szCs w:val="20"/>
+              </w:rPr>
+            </w:pPr>
+            <w:r>
+              <w:rPr>
+                <w:sz w:val="20"/>
+                <w:szCs w:val="20"/>
+              </w:rPr>
+              <mc:AlternateContent>
+                <mc:Choice Requires="wps">
+                  <w:drawing>
+                    <wp:anchor distT="0" distB="0" distL="114300" distR="114300" simplePos="0" relativeHeight="251674624" behindDoc="0" locked="0" layoutInCell="1" allowOverlap="1" wp14:anchorId="595D33B7" wp14:editId="6795DBA1">
+                      <wp:simplePos x="0" y="0"/>
+                      <wp:positionH relativeFrom="column">
+                        <wp:posOffset>864235</wp:posOffset>
+                      </wp:positionH>
+                      <wp:positionV relativeFrom="paragraph">
+                        <wp:posOffset>68580</wp:posOffset>
+                      </wp:positionV>
+                      <wp:extent cx="292100" cy="2540"/>
+                      <wp:effectExtent l="38100" t="76200" r="0" b="111760"/>
+                      <wp:wrapNone/>
+                      <wp:docPr id="9" name="9 Conector recto de flecha"/>
+                      <wp:cNvGraphicFramePr/>
+                      <a:graphic xmlns:a="http://schemas.openxmlformats.org/drawingml/2006/main">
+                        <a:graphicData uri="http://schemas.microsoft.com/office/word/2010/wordprocessingShape">
+                          <wps:wsp>
+                            <wps:cNvCnPr/>
+                            <wps:spPr>
+                              <a:xfrm flipH="1">
+                                <a:off x="0" y="0"/>
+                                <a:ext cx="292100" cy="2540"/>
+                              </a:xfrm>
+                              <a:prstGeom prst="straightConnector1">
+                                <a:avLst/>
+                              </a:prstGeom>
+                              <a:ln>
+                                <a:tailEnd type="arrow"/>
+                              </a:ln>
+                            </wps:spPr>
+                            <wps:style>
+                              <a:lnRef idx="1">
+                                <a:schemeClr val="accent1"/>
+                              </a:lnRef>
+                              <a:fillRef idx="0">
+                                <a:schemeClr val="accent1"/>
+                              </a:fillRef>
+                              <a:effectRef idx="0">
+                                <a:schemeClr val="accent1"/>
+                              </a:effectRef>
+                              <a:fontRef idx="minor">
+                                <a:schemeClr val="tx1"/>
+                              </a:fontRef>
+                            </wps:style>
+                            <wps:bodyPr/>
+                          </wps:wsp>
+                        </a:graphicData>
+                      </a:graphic>
+                      <wp14:sizeRelH relativeFrom="margin">
+                        <wp14:pctWidth>0</wp14:pctWidth>
+                      </wp14:sizeRelH>
+                    </wp:anchor>
+                  </w:drawing>
+                </mc:Choice>
+                <mc:Fallback>
+                  <w:pict>
+                    <v:shapetype id="_x0000_t32" coordsize="21600,21600" o:spt="32" o:oned="t" path="m,l21600,21600e" filled="f">
+                      <v:path arrowok="t" fillok="f" o:connecttype="none"/>
+                      <o:lock v:ext="edit" shapetype="t"/>
+                    </v:shapetype>
+                    <v:shape id="9 Conector recto de flecha" o:spid="_x0000_s1026" type="#_x0000_t32" style="position:absolute;margin-left:68.05pt;margin-top:5.4pt;width:23pt;height:.2pt;flip:x;z-index:251674624;visibility:visible;mso-wrap-style:square;mso-width-percent:0;mso-wrap-distance-left:9pt;mso-wrap-distance-top:0;mso-wrap-distance-right:9pt;mso-wrap-distance-bottom:0;mso-position-horizontal:absolute;mso-position-horizontal-relative:text;mso-position-vertical:absolute;mso-position-vertical-relative:text;mso-width-percent:0;mso-width-relative:margin" o:gfxdata="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" strokecolor="#4579b8 [3044]">
+                      <v:stroke endarrow="open"/>
+                    </v:shape>
+                  </w:pict>
+                </mc:Fallback>
+              </mc:AlternateContent>
+            </w:r>
+            <w:r>
+              <w:rPr>
+                <w:sz w:val="20"/>
+                <w:szCs w:val="20"/>
+              </w:rPr>
+              <mc:AlternateContent>
+                <mc:Choice Requires="wps">
+                  <w:drawing>
+                    <wp:anchor distT="0" distB="0" distL="114300" distR="114300" simplePos="0" relativeHeight="251673600" behindDoc="0" locked="0" layoutInCell="1" allowOverlap="1" wp14:anchorId="7B179BC2" wp14:editId="53BF4D5F">
+                      <wp:simplePos x="0" y="0"/>
+                      <wp:positionH relativeFrom="column">
+                        <wp:posOffset>1155725</wp:posOffset>
+                      </wp:positionH>
+                      <wp:positionV relativeFrom="paragraph">
+                        <wp:posOffset>66040</wp:posOffset>
+                      </wp:positionV>
+                      <wp:extent cx="0" cy="390525"/>
+                      <wp:effectExtent l="0" t="0" r="19050" b="9525"/>
+                      <wp:wrapNone/>
+                      <wp:docPr id="1" name="1 Conector recto"/>
+                      <wp:cNvGraphicFramePr/>
+                      <a:graphic xmlns:a="http://schemas.openxmlformats.org/drawingml/2006/main">
+                        <a:graphicData uri="http://schemas.microsoft.com/office/word/2010/wordprocessingShape">
+                          <wps:wsp>
+                            <wps:cNvCnPr/>
+                            <wps:spPr>
+                              <a:xfrm>
+                                <a:off x="0" y="0"/>
+                                <a:ext cx="0" cy="390525"/>
+                              </a:xfrm>
+                              <a:prstGeom prst="line">
+                                <a:avLst/>
+                              </a:prstGeom>
+                            </wps:spPr>
+                            <wps:style>
+                              <a:lnRef idx="1">
+                                <a:schemeClr val="accent1"/>
+                              </a:lnRef>
+                              <a:fillRef idx="0">
+                                <a:schemeClr val="accent1"/>
+                              </a:fillRef>
+                              <a:effectRef idx="0">
+                                <a:schemeClr val="accent1"/>
+                              </a:effectRef>
+                              <a:fontRef idx="minor">
+                                <a:schemeClr val="tx1"/>
+                              </a:fontRef>
+                            </wps:style>
+                            <wps:bodyPr/>
+                          </wps:wsp>
+                        </a:graphicData>
+                      </a:graphic>
+                    </wp:anchor>
+                  </w:drawing>
+                </mc:Choice>
+                <mc:Fallback>
+                  <w:pict>
+                    <v:line id="1 Conector recto" o:spid="_x0000_s1026" style="position:absolute;z-index:251673600;visibility:visible;mso-wrap-style:square;mso-wrap-distance-left:9pt;mso-wrap-distance-top:0;mso-wrap-distance-right:9pt;mso-wrap-distance-bottom:0;mso-position-horizontal:absolute;mso-position-horizontal-relative:text;mso-position-vertical:absolute;mso-position-vertical-relative:text" from="91pt,5.2pt" to="91pt,35.95pt" o:gfxdata="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" strokecolor="#4579b8 [3044]"/>
+                  </w:pict>
+                </mc:Fallback>
+              </mc:AlternateContent>
+            </w:r>
+          </w:p>
+          <w:p>
+            <w:pPr>
+              <w:rPr>
+                <w:sz w:val="20"/>
+                <w:szCs w:val="20"/>
+              </w:rPr>
+            </w:pPr>
+            <w:r>
+              <w:rPr>
+                <w:noProof/>
+                <w:sz w:val="20"/>
+                <w:szCs w:val="20"/>
+                <w:lang w:eastAsia="es-AR"/>
+              </w:rPr>
+              <mc:AlternateContent>
+                <mc:Choice Requires="wps">
+                  <w:drawing>
+                    <wp:anchor distT="0" distB="0" distL="114300" distR="114300" simplePos="0" relativeHeight="251671552" behindDoc="0" locked="0" layoutInCell="1" allowOverlap="1" wp14:anchorId="6D0824ED" wp14:editId="6C7D9C1E">
+                      <wp:simplePos x="0" y="0"/>
+                      <wp:positionH relativeFrom="column">
+                        <wp:posOffset>626745</wp:posOffset>
+                      </wp:positionH>
+                      <wp:positionV relativeFrom="paragraph">
+                        <wp:posOffset>416560</wp:posOffset>
+                      </wp:positionV>
+                      <wp:extent cx="266700" cy="0"/>
+                      <wp:effectExtent l="0" t="76200" r="19050" b="114300"/>
+                      <wp:wrapNone/>
+                      <wp:docPr id="15" name="15 Conector recto de flecha"/>
+                      <wp:cNvGraphicFramePr/>
+                      <a:graphic xmlns:a="http://schemas.openxmlformats.org/drawingml/2006/main">
+                        <a:graphicData uri="http://schemas.microsoft.com/office/word/2010/wordprocessingShape">
+                          <wps:wsp>
+                            <wps:cNvCnPr/>
+                            <wps:spPr>
+                              <a:xfrm>
+                                <a:off x="0" y="0"/>
+                                <a:ext cx="266700" cy="0"/>
+                              </a:xfrm>
+                              <a:prstGeom prst="straightConnector1">
+                                <a:avLst/>
+                              </a:prstGeom>
+                              <a:ln>
+                                <a:tailEnd type="arrow"/>
+                              </a:ln>
+                            </wps:spPr>
+                            <wps:style>
+                              <a:lnRef idx="1">
+                                <a:schemeClr val="accent1"/>
+                              </a:lnRef>
+                              <a:fillRef idx="0">
+                                <a:schemeClr val="accent1"/>
+                              </a:fillRef>
+                              <a:effectRef idx="0">
+                                <a:schemeClr val="accent1"/>
+                              </a:effectRef>
+                              <a:fontRef idx="minor">
+                                <a:schemeClr val="tx1"/>
+                              </a:fontRef>
+                            </wps:style>
+                            <wps:bodyPr/>
+                          </wps:wsp>
+                        </a:graphicData>
+                      </a:graphic>
+                    </wp:anchor>
+                  </w:drawing>
+                </mc:Choice>
+                <mc:Fallback>
+                  <w:pict>
+                    <v:shape id="15 Conector recto de flecha" o:spid="_x0000_s1026" type="#_x0000_t32" style="position:absolute;margin-left:49.35pt;margin-top:32.8pt;width:21pt;height:0;z-index:251671552;visibility:visible;mso-wrap-style:square;mso-wrap-distance-left:9pt;mso-wrap-distance-top:0;mso-wrap-distance-right:9pt;mso-wrap-distance-bottom:0;mso-position-horizontal:absolute;mso-position-horizontal-relative:text;mso-position-vertical:absolute;mso-position-vertical-relative:text" o:gfxdata="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" strokecolor="#4579b8 [3044]">
+                      <v:stroke endarrow="open"/>
+                    </v:shape>
+                  </w:pict>
+                </mc:Fallback>
+              </mc:AlternateContent>
+            </w:r>
+            <w:r>
+              <w:rPr>
+                <w:noProof/>
+                <w:sz w:val="20"/>
+                <w:szCs w:val="20"/>
+                <w:lang w:eastAsia="es-AR"/>
+              </w:rPr>
+              <mc:AlternateContent>
+                <mc:Choice Requires="wps">
+                  <w:drawing>
+                    <wp:anchor distT="0" distB="0" distL="114300" distR="114300" simplePos="0" relativeHeight="251670528" behindDoc="0" locked="0" layoutInCell="1" allowOverlap="1" wp14:anchorId="29DB2D0D" wp14:editId="585C12D4">
+                      <wp:simplePos x="0" y="0"/>
+                      <wp:positionH relativeFrom="column">
+                        <wp:posOffset>626745</wp:posOffset>
+                      </wp:positionH>
+                      <wp:positionV relativeFrom="paragraph">
+                        <wp:posOffset>26035</wp:posOffset>
+                      </wp:positionV>
+                      <wp:extent cx="0" cy="390525"/>
+                      <wp:effectExtent l="0" t="0" r="19050" b="9525"/>
+                      <wp:wrapNone/>
+                      <wp:docPr id="14" name="14 Conector recto"/>
+                      <wp:cNvGraphicFramePr/>
+                      <a:graphic xmlns:a="http://schemas.openxmlformats.org/drawingml/2006/main">
+                        <a:graphicData uri="http://schemas.microsoft.com/office/word/2010/wordprocessingShape">
+                          <wps:wsp>
+                            <wps:cNvCnPr/>
+                            <wps:spPr>
+                              <a:xfrm>
+                                <a:off x="0" y="0"/>
+                                <a:ext cx="0" cy="390525"/>
+                              </a:xfrm>
+                              <a:prstGeom prst="line">
+                                <a:avLst/>
+                              </a:prstGeom>
+                            </wps:spPr>
+                            <wps:style>
+                              <a:lnRef idx="1">
+                                <a:schemeClr val="accent1"/>
+                              </a:lnRef>
+                              <a:fillRef idx="0">
+                                <a:schemeClr val="accent1"/>
+                              </a:fillRef>
+                              <a:effectRef idx="0">
+                                <a:schemeClr val="accent1"/>
+                              </a:effectRef>
+                              <a:fontRef idx="minor">
+                                <a:schemeClr val="tx1"/>
+                              </a:fontRef>
+                            </wps:style>
+                            <wps:bodyPr/>
+                          </wps:wsp>
+                        </a:graphicData>
+                      </a:graphic>
+                    </wp:anchor>
+                  </w:drawing>
+                </mc:Choice>
+                <mc:Fallback>
+                  <w:pict>
+                    <v:line id="14 Conector recto" o:spid="_x0000_s1026" style="position:absolute;z-index:251670528;visibility:visible;mso-wrap-style:square;mso-wrap-distance-left:9pt;mso-wrap-distance-top:0;mso-wrap-distance-right:9pt;mso-wrap-distance-bottom:0;mso-position-horizontal:absolute;mso-position-horizontal-relative:text;mso-position-vertical:absolute;mso-position-vertical-relative:text" from="49.35pt,2.05pt" to="49.35pt,32.8pt" o:gfxdata="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" strokecolor="#4579b8 [3044]"/>
+                  </w:pict>
+                </mc:Fallback>
+              </mc:AlternateContent>
+            </w:r>
+          </w:p>
+          <w:p>
+            <w:pPr>
+              <w:rPr>
+                <w:noProof/>
+                <w:sz w:val="20"/>
+                <w:szCs w:val="20"/>
+                <w:lang w:eastAsia="es-AR"/>
+              </w:rPr>
+            </w:pPr>
+            <w:r>
+              <w:rPr>
+                <w:noProof/>
+                <w:sz w:val="20"/>
+                <w:szCs w:val="20"/>
+                <w:u w:val="single"/>
+                <w:lang w:eastAsia="es-AR"/>
+              </w:rPr>
+              <mc:AlternateContent>
+                <mc:Choice Requires="wps">
+                  <w:drawing>
+                    <wp:anchor distT="0" distB="0" distL="114300" distR="114300" simplePos="0" relativeHeight="251664384" behindDoc="0" locked="0" layoutInCell="1" allowOverlap="1" wp14:anchorId="5F4B3750" wp14:editId="6395F245">
+                      <wp:simplePos x="0" y="0"/>
+                      <wp:positionH relativeFrom="column">
+                        <wp:posOffset>893470</wp:posOffset>
+                      </wp:positionH>
+                      <wp:positionV relativeFrom="paragraph">
+                        <wp:posOffset>-11430</wp:posOffset>
+                      </wp:positionV>
+                      <wp:extent cx="704850" cy="638175"/>
+                      <wp:effectExtent l="0" t="0" r="19050" b="28575"/>
+                      <wp:wrapNone/>
+                      <wp:docPr id="7" name="7 Rectángulo redondeado"/>
+                      <wp:cNvGraphicFramePr/>
+                      <a:graphic xmlns:a="http://schemas.openxmlformats.org/drawingml/2006/main">
+                        <a:graphicData uri="http://schemas.microsoft.com/office/word/2010/wordprocessingShape">
+                          <wps:wsp>
+                            <wps:cNvSpPr/>
+                            <wps:spPr>
+                              <a:xfrm>
+                                <a:off x="0" y="0"/>
+                                <a:ext cx="704850" cy="638175"/>
+                              </a:xfrm>
+                              <a:prstGeom prst="roundRect">
+                                <a:avLst/>
+                              </a:prstGeom>
+                            </wps:spPr>
+                            <wps:style>
+                              <a:lnRef idx="2">
+                                <a:schemeClr val="accent1">
+                                  <a:shade val="50000"/>
+                                </a:schemeClr>
+                              </a:lnRef>
+                              <a:fillRef idx="1">
+                                <a:schemeClr val="accent1"/>
+                              </a:fillRef>
+                              <a:effectRef idx="0">
+                                <a:schemeClr val="accent1"/>
+                              </a:effectRef>
+                              <a:fontRef idx="minor">
+                                <a:schemeClr val="lt1"/>
+                              </a:fontRef>
+                            </wps:style>
+                            <wps:txbx>
+                              <w:txbxContent>
+                                <w:p>
+                                  <w:pPr>
+                                    <w:spacing w:after="0"/>
+                                    <w:jc w:val="center"/>
+                                    <w:rPr>
+                                      <w:sz w:val="12"/>
+                                      <w:szCs w:val="16"/>
+                                      <w:lang w:val="es-ES"/>
+                                    </w:rPr>
+                                  </w:pPr>
+                                  <w:r>
+                                    <w:rPr>
+                                      <w:sz w:val="12"/>
+                                      <w:szCs w:val="16"/>
+                                      <w:lang w:val="es-ES"/>
+                                    </w:rPr>
+                                    <w:t>Cerrada (Cancelado)</w:t>
+                                  </w:r>
+                                </w:p>
+                              </w:txbxContent>
+                            </wps:txbx>
+                            <wps:bodyPr rot="0" spcFirstLastPara="0" vertOverflow="overflow" horzOverflow="overflow" vert="horz" wrap="square" lIns="91440" tIns="45720" rIns="91440" bIns="45720" numCol="1" spcCol="0" rtlCol="0" fromWordArt="0" anchor="ctr" anchorCtr="0" forceAA="0" compatLnSpc="1">
+                              <a:prstTxWarp prst="textNoShape">
+                                <a:avLst/>
+                              </a:prstTxWarp>
+                              <a:noAutofit/>
+                            </wps:bodyPr>
+                          </wps:wsp>
+                        </a:graphicData>
+                      </a:graphic>
+                      <wp14:sizeRelH relativeFrom="margin">
+                        <wp14:pctWidth>0</wp14:pctWidth>
+                      </wp14:sizeRelH>
+                      <wp14:sizeRelV relativeFrom="margin">
+                        <wp14:pctHeight>0</wp14:pctHeight>
+                      </wp14:sizeRelV>
+                    </wp:anchor>
+                  </w:drawing>
+                </mc:Choice>
+                <mc:Fallback>
+                  <w:pict>
+                    <v:roundrect id="7 Rectángulo redondeado" o:spid="_x0000_s1027" style="position:absolute;margin-left:70.35pt;margin-top:-.9pt;width:55.5pt;height:50.25pt;z-index:251664384;visibility:visible;mso-wrap-style:square;mso-width-percent:0;mso-height-percent:0;mso-wrap-distance-left:9pt;mso-wrap-distance-top:0;mso-wrap-distance-right:9pt;mso-wrap-distance-bottom:0;mso-position-horizontal:absolute;mso-position-horizontal-relative:text;mso-position-vertical:absolute;mso-position-vertical-relative:text;mso-width-percent:0;mso-height-percent:0;mso-width-relative:margin;mso-height-relative:margin;v-text-anchor:middle" arcsize="10923f" o:gfxdata="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" fillcolor="#4f81bd [3204]" strokecolor="#243f60 [1604]" strokeweight="2pt">
+                      <v:textbox>
+                        <w:txbxContent>
+                          <w:p>
+                            <w:pPr>
+                              <w:spacing w:after="0"/>
+                              <w:jc w:val="center"/>
+                              <w:rPr>
+                                <w:sz w:val="12"/>
+                                <w:szCs w:val="16"/>
+                                <w:lang w:val="es-ES"/>
+                              </w:rPr>
+                            </w:pPr>
+                            <w:r>
+                              <w:rPr>
+                                <w:sz w:val="12"/>
+                                <w:szCs w:val="16"/>
+                                <w:lang w:val="es-ES"/>
+                              </w:rPr>
+                              <w:t>Cerrada (Cancelado)</w:t>
+                            </w:r>
+                          </w:p>
+                        </w:txbxContent>
+                      </v:textbox>
+                    </v:roundrect>
+                  </w:pict>
+                </mc:Fallback>
+              </mc:AlternateContent>
+            </w:r>
+          </w:p>
+          <w:p>
+            <w:pPr>
+              <w:rPr>
+                <w:noProof/>
+                <w:sz w:val="20"/>
+                <w:szCs w:val="20"/>
+                <w:lang w:eastAsia="es-AR"/>
+              </w:rPr>
+            </w:pPr>
+            <w:r>
+              <w:rPr>
+                <w:noProof/>
+                <w:sz w:val="20"/>
+                <w:szCs w:val="20"/>
+                <w:lang w:eastAsia="es-AR"/>
+              </w:rPr>
+              <w:t xml:space="preserve"> </w:t>
+            </w:r>
+          </w:p>
+          <w:p>
+            <w:pPr>
+              <w:rPr>
+                <w:sz w:val="20"/>
+                <w:szCs w:val="20"/>
+              </w:rPr>
+            </w:pPr>
+            <w:r>
+              <w:rPr>
+                <w:sz w:val="20"/>
+                <w:szCs w:val="20"/>
+              </w:rPr>
+              <w:t xml:space="preserve">                      b)</w:t>
+            </w:r>
+          </w:p>
+        </w:tc>
+        <w:tc>
+          <w:tcPr>
+            <w:tcW w:w="6453" w:type="dxa"/>
+          </w:tcPr>
+          <w:p>
+            <w:pPr>
+              <w:ind w:left="360"/>
+              <w:jc w:val="both"/>
+              <w:rPr>
+                <w:sz w:val="20"/>
+                <w:szCs w:val="20"/>
+              </w:rPr>
+            </w:pPr>
+            <w:r>
+              <w:rPr>
+                <w:sz w:val="20"/>
+                <w:szCs w:val="20"/>
+                <w:u w:val="single"/>
+              </w:rPr>
+              <w:t>Descripción del Flujo</w:t>
+            </w:r>
+            <w:r>
+              <w:rPr>
+                <w:sz w:val="20"/>
+                <w:szCs w:val="20"/>
+              </w:rPr>
+              <w:t>:</w:t>
+            </w:r>
+          </w:p>
+          <w:p>
+            <w:pPr>
+              <w:jc w:val="both"/>
+              <w:rPr>
+                <w:sz w:val="20"/>
+                <w:szCs w:val="20"/>
+              </w:rPr>
+            </w:pPr>
+          </w:p>
+          <w:p>
+            <w:pPr>
+              <w:pStyle w:val="Prrafodelista"/>
+              <w:numPr>
+                <w:ilvl w:val="0"/>
+                <w:numId w:val="9"/>
+              </w:numPr>
+              <w:jc w:val="both"/>
+              <w:rPr>
+                <w:sz w:val="16"/>
+                <w:szCs w:val="16"/>
+              </w:rPr>
+            </w:pPr>
+            <w:r>
+              <w:rPr>
+                <w:sz w:val="16"/>
+                <w:szCs w:val="16"/>
+              </w:rPr>
+              <w:t xml:space="preserve">Se </w:t>
+            </w:r>
+            <w:r>
+              <w:rPr>
+                <w:sz w:val="16"/>
+                <w:szCs w:val="16"/>
+              </w:rPr>
+              <w:t xml:space="preserve">crea el evento en la Agenda </w:t>
+            </w:r>
+            <w:proofErr w:type="spellStart"/>
+            <w:r>
+              <w:rPr>
+                <w:sz w:val="16"/>
+                <w:szCs w:val="16"/>
+              </w:rPr>
+              <w:t>CCK</w:t>
+            </w:r>
+            <w:proofErr w:type="spellEnd"/>
+            <w:r>
+              <w:rPr>
+                <w:sz w:val="16"/>
+                <w:szCs w:val="16"/>
+              </w:rPr>
+              <w:t xml:space="preserve"> directamente </w:t>
+            </w:r>
+            <w:r>
+              <w:rPr>
+                <w:sz w:val="16"/>
+                <w:szCs w:val="16"/>
+              </w:rPr>
+              <w:t>en estado “</w:t>
+            </w:r>
+            <w:r>
+              <w:rPr>
+                <w:sz w:val="16"/>
+                <w:szCs w:val="16"/>
+              </w:rPr>
+              <w:t>Agendado</w:t>
+            </w:r>
+            <w:r>
+              <w:rPr>
+                <w:sz w:val="16"/>
+                <w:szCs w:val="16"/>
+              </w:rPr>
+              <w:t>”</w:t>
+            </w:r>
+            <w:r>
+              <w:rPr>
+                <w:sz w:val="16"/>
+                <w:szCs w:val="16"/>
+              </w:rPr>
+              <w:t>; agregando por defecto como seguidores a los grupos de “</w:t>
+            </w:r>
+            <w:r>
+              <w:rPr>
+                <w:sz w:val="16"/>
+                <w:szCs w:val="16"/>
+              </w:rPr>
+              <w:t>Espacios Físicos</w:t>
+            </w:r>
+            <w:r>
+              <w:rPr>
+                <w:sz w:val="16"/>
+                <w:szCs w:val="16"/>
+              </w:rPr>
+              <w:t>”, “</w:t>
+            </w:r>
+            <w:r>
+              <w:rPr>
+                <w:sz w:val="16"/>
+                <w:szCs w:val="16"/>
+              </w:rPr>
+              <w:t>Mesa de Ayuda</w:t>
+            </w:r>
+            <w:r>
+              <w:rPr>
+                <w:sz w:val="16"/>
+                <w:szCs w:val="16"/>
+              </w:rPr>
+              <w:t>”, “</w:t>
+            </w:r>
+            <w:r>
+              <w:rPr>
+                <w:sz w:val="16"/>
+                <w:szCs w:val="16"/>
+              </w:rPr>
+              <w:t>Operativa y Logística</w:t>
+            </w:r>
+            <w:r>
+              <w:rPr>
+                <w:sz w:val="16"/>
+                <w:szCs w:val="16"/>
+              </w:rPr>
+              <w:t>” y “</w:t>
+            </w:r>
+            <w:r>
+              <w:rPr>
+                <w:sz w:val="16"/>
+                <w:szCs w:val="16"/>
+              </w:rPr>
+              <w:t>Servicios Generales</w:t>
+            </w:r>
+            <w:r>
+              <w:rPr>
+                <w:sz w:val="16"/>
+                <w:szCs w:val="16"/>
+              </w:rPr>
+              <w:t>”.</w:t>
+            </w:r>
+          </w:p>
+          <w:p>
+            <w:pPr>
+              <w:pStyle w:val="Prrafodelista"/>
+              <w:jc w:val="both"/>
+              <w:rPr>
+                <w:sz w:val="16"/>
+                <w:szCs w:val="16"/>
+              </w:rPr>
+            </w:pPr>
+          </w:p>
+          <w:p>
+            <w:pPr>
+              <w:pStyle w:val="Prrafodelista"/>
+              <w:numPr>
+                <w:ilvl w:val="0"/>
+                <w:numId w:val="9"/>
+              </w:numPr>
+              <w:jc w:val="both"/>
+              <w:rPr>
+                <w:sz w:val="16"/>
+                <w:szCs w:val="16"/>
+              </w:rPr>
+            </w:pPr>
+            <w:r>
+              <w:rPr>
+                <w:sz w:val="16"/>
+                <w:szCs w:val="16"/>
+              </w:rPr>
+              <w:t xml:space="preserve">En caso de que </w:t>
+            </w:r>
+            <w:r>
+              <w:rPr>
+                <w:b/>
+                <w:sz w:val="16"/>
+                <w:szCs w:val="16"/>
+              </w:rPr>
+              <w:t xml:space="preserve">Mesa de Ayuda </w:t>
+            </w:r>
+            <w:r>
+              <w:rPr>
+                <w:sz w:val="16"/>
+                <w:szCs w:val="16"/>
+              </w:rPr>
+              <w:t xml:space="preserve">reciba </w:t>
+            </w:r>
+            <w:r>
+              <w:rPr>
+                <w:sz w:val="16"/>
+                <w:szCs w:val="16"/>
+              </w:rPr>
+              <w:t>una cancelación sobre un evento Agendado</w:t>
+            </w:r>
+            <w:r>
+              <w:rPr>
+                <w:sz w:val="16"/>
+                <w:szCs w:val="16"/>
+              </w:rPr>
+              <w:t xml:space="preserve">, deberá identificar </w:t>
+            </w:r>
+            <w:r>
+              <w:rPr>
+                <w:sz w:val="16"/>
+                <w:szCs w:val="16"/>
+              </w:rPr>
+              <w:t>el</w:t>
+            </w:r>
+            <w:r>
+              <w:rPr>
+                <w:sz w:val="16"/>
+                <w:szCs w:val="16"/>
+              </w:rPr>
+              <w:t xml:space="preserve"> </w:t>
+            </w:r>
+            <w:r>
+              <w:rPr>
+                <w:sz w:val="16"/>
+                <w:szCs w:val="16"/>
+              </w:rPr>
+              <w:t>“</w:t>
+            </w:r>
+            <w:r>
+              <w:rPr>
+                <w:sz w:val="16"/>
+                <w:szCs w:val="16"/>
+              </w:rPr>
+              <w:t>Evento</w:t>
+            </w:r>
+            <w:r>
+              <w:rPr>
+                <w:sz w:val="16"/>
+                <w:szCs w:val="16"/>
+              </w:rPr>
+              <w:t>”</w:t>
+            </w:r>
+            <w:r>
+              <w:rPr>
+                <w:sz w:val="16"/>
+                <w:szCs w:val="16"/>
+              </w:rPr>
+              <w:t xml:space="preserve"> y modificar su estado </w:t>
+            </w:r>
+            <w:r>
+              <w:rPr>
+                <w:sz w:val="16"/>
+                <w:szCs w:val="16"/>
+              </w:rPr>
+              <w:t>a</w:t>
+            </w:r>
+            <w:r>
+              <w:rPr>
+                <w:sz w:val="16"/>
+                <w:szCs w:val="16"/>
+              </w:rPr>
+              <w:t xml:space="preserve"> </w:t>
+            </w:r>
+            <w:r>
+              <w:rPr>
+                <w:sz w:val="16"/>
+                <w:szCs w:val="16"/>
+              </w:rPr>
+              <w:t>“</w:t>
+            </w:r>
+            <w:r>
+              <w:rPr>
+                <w:sz w:val="16"/>
+                <w:szCs w:val="16"/>
+              </w:rPr>
+              <w:t>Cerrada (Cancelado)</w:t>
+            </w:r>
+            <w:r>
+              <w:rPr>
+                <w:sz w:val="16"/>
+                <w:szCs w:val="16"/>
+              </w:rPr>
+              <w:t xml:space="preserve">” (6) </w:t>
+            </w:r>
+            <w:r>
+              <w:rPr>
+                <w:sz w:val="16"/>
+                <w:szCs w:val="16"/>
+              </w:rPr>
+              <w:t>lo que elimin</w:t>
+            </w:r>
+            <w:bookmarkStart w:id="1" w:name="_GoBack"/>
+            <w:bookmarkEnd w:id="1"/>
+            <w:r>
+              <w:rPr>
+                <w:sz w:val="16"/>
+                <w:szCs w:val="16"/>
+              </w:rPr>
+              <w:t>ará el Evento de la visualización de la Agenda.</w:t>
+            </w:r>
+          </w:p>
+        </w:tc>
+      </w:tr>
+      <w:tr>
+        <w:tc>
+          <w:tcPr>
+            <w:tcW w:w="3118" w:type="dxa"/>
+          </w:tcPr>
+          <w:p>
+            <w:pPr>
+              <w:jc w:val="both"/>
+              <w:rPr>
+                <w:sz w:val="12"/>
+                <w:szCs w:val="16"/>
+                <w:u w:val="single"/>
+              </w:rPr>
+            </w:pPr>
+            <w:r>
+              <w:rPr>
+                <w:sz w:val="12"/>
+                <w:szCs w:val="16"/>
+                <w:u w:val="single"/>
+              </w:rPr>
+              <w:t>Responsabilidades:</w:t>
+            </w:r>
+          </w:p>
+          <w:p>
+            <w:pPr>
+              <w:jc w:val="both"/>
+              <w:rPr>
+                <w:sz w:val="12"/>
+                <w:szCs w:val="16"/>
+              </w:rPr>
+            </w:pPr>
+            <w:r>
+              <w:rPr>
+                <w:sz w:val="12"/>
+                <w:szCs w:val="16"/>
+              </w:rPr>
+              <w:t xml:space="preserve">1: </w:t>
+            </w:r>
+            <w:proofErr w:type="spellStart"/>
+            <w:r>
+              <w:rPr>
+                <w:sz w:val="12"/>
+                <w:szCs w:val="16"/>
+              </w:rPr>
+              <w:t>CTO</w:t>
+            </w:r>
+            <w:proofErr w:type="spellEnd"/>
+            <w:r>
+              <w:rPr>
+                <w:sz w:val="12"/>
+                <w:szCs w:val="16"/>
+              </w:rPr>
+              <w:t>/Servicios Generales (SG)</w:t>
+            </w:r>
+          </w:p>
+          <w:p>
+            <w:pPr>
+              <w:jc w:val="both"/>
+              <w:rPr>
+                <w:sz w:val="12"/>
+                <w:szCs w:val="16"/>
+              </w:rPr>
+            </w:pPr>
+            <w:r>
+              <w:rPr>
+                <w:sz w:val="12"/>
+                <w:szCs w:val="16"/>
+              </w:rPr>
+              <w:t xml:space="preserve">2: </w:t>
+            </w:r>
+            <w:proofErr w:type="spellStart"/>
+            <w:r>
+              <w:rPr>
+                <w:sz w:val="12"/>
+                <w:szCs w:val="16"/>
+              </w:rPr>
+              <w:t>CTO</w:t>
+            </w:r>
+            <w:proofErr w:type="spellEnd"/>
+            <w:r>
+              <w:rPr>
+                <w:sz w:val="12"/>
+                <w:szCs w:val="16"/>
+              </w:rPr>
+              <w:t>/Planificación y Control</w:t>
+            </w:r>
+          </w:p>
+          <w:p>
+            <w:pPr>
+              <w:jc w:val="both"/>
+              <w:rPr>
+                <w:sz w:val="12"/>
+                <w:szCs w:val="16"/>
+              </w:rPr>
+            </w:pPr>
+            <w:r>
+              <w:rPr>
+                <w:sz w:val="12"/>
+                <w:szCs w:val="16"/>
+              </w:rPr>
+              <w:t xml:space="preserve">3: </w:t>
+            </w:r>
+            <w:proofErr w:type="spellStart"/>
+            <w:r>
+              <w:rPr>
+                <w:sz w:val="12"/>
+                <w:szCs w:val="16"/>
+              </w:rPr>
+              <w:t>CTO</w:t>
+            </w:r>
+            <w:proofErr w:type="spellEnd"/>
+            <w:r>
+              <w:rPr>
+                <w:sz w:val="12"/>
+                <w:szCs w:val="16"/>
+              </w:rPr>
+              <w:t>/Dirección</w:t>
+            </w:r>
+          </w:p>
+          <w:p>
+            <w:pPr>
+              <w:jc w:val="both"/>
+              <w:rPr>
+                <w:sz w:val="12"/>
+                <w:szCs w:val="16"/>
+              </w:rPr>
+            </w:pPr>
+            <w:r>
+              <w:rPr>
+                <w:sz w:val="12"/>
+                <w:szCs w:val="16"/>
+              </w:rPr>
+              <w:t xml:space="preserve">4: </w:t>
+            </w:r>
+            <w:proofErr w:type="spellStart"/>
+            <w:r>
+              <w:rPr>
+                <w:sz w:val="12"/>
+                <w:szCs w:val="16"/>
+              </w:rPr>
+              <w:t>CTO</w:t>
+            </w:r>
+            <w:proofErr w:type="spellEnd"/>
+            <w:r>
+              <w:rPr>
+                <w:sz w:val="12"/>
+                <w:szCs w:val="16"/>
+              </w:rPr>
+              <w:t>/Espacios Físicos (</w:t>
+            </w:r>
+            <w:proofErr w:type="spellStart"/>
+            <w:r>
+              <w:rPr>
+                <w:sz w:val="12"/>
+                <w:szCs w:val="16"/>
+              </w:rPr>
+              <w:t>EF</w:t>
+            </w:r>
+            <w:proofErr w:type="spellEnd"/>
+            <w:r>
+              <w:rPr>
+                <w:sz w:val="12"/>
+                <w:szCs w:val="16"/>
+              </w:rPr>
+              <w:t>)</w:t>
+            </w:r>
+          </w:p>
+          <w:p>
+            <w:pPr>
+              <w:jc w:val="both"/>
+              <w:rPr>
+                <w:sz w:val="12"/>
+                <w:szCs w:val="16"/>
+              </w:rPr>
+            </w:pPr>
+            <w:r>
+              <w:rPr>
+                <w:sz w:val="12"/>
+                <w:szCs w:val="16"/>
+              </w:rPr>
+              <w:t xml:space="preserve">5: </w:t>
+            </w:r>
+            <w:proofErr w:type="spellStart"/>
+            <w:r>
+              <w:rPr>
+                <w:sz w:val="12"/>
+                <w:szCs w:val="16"/>
+              </w:rPr>
+              <w:t>CTO</w:t>
+            </w:r>
+            <w:proofErr w:type="spellEnd"/>
+            <w:r>
+              <w:rPr>
+                <w:sz w:val="12"/>
+                <w:szCs w:val="16"/>
+              </w:rPr>
+              <w:t>/Seguridad</w:t>
+            </w:r>
+          </w:p>
+          <w:p>
+            <w:pPr>
+              <w:jc w:val="both"/>
+              <w:rPr>
+                <w:sz w:val="12"/>
+                <w:szCs w:val="16"/>
+              </w:rPr>
+            </w:pPr>
+            <w:r>
+              <w:rPr>
+                <w:sz w:val="12"/>
+                <w:szCs w:val="16"/>
+              </w:rPr>
+              <w:t xml:space="preserve">6. </w:t>
+            </w:r>
+            <w:proofErr w:type="spellStart"/>
+            <w:r>
+              <w:rPr>
+                <w:sz w:val="12"/>
+                <w:szCs w:val="16"/>
+              </w:rPr>
+              <w:t>CTO</w:t>
+            </w:r>
+            <w:proofErr w:type="spellEnd"/>
+            <w:r>
+              <w:rPr>
+                <w:sz w:val="12"/>
+                <w:szCs w:val="16"/>
+              </w:rPr>
+              <w:t>/Mesa de Ayuda</w:t>
+            </w:r>
+          </w:p>
+          <w:p>
+            <w:pPr>
+              <w:jc w:val="both"/>
+              <w:rPr>
+                <w:sz w:val="12"/>
+                <w:szCs w:val="16"/>
+              </w:rPr>
+            </w:pPr>
+            <w:r>
+              <w:rPr>
+                <w:sz w:val="12"/>
+                <w:szCs w:val="16"/>
+              </w:rPr>
+              <w:t xml:space="preserve">7. </w:t>
+            </w:r>
+            <w:proofErr w:type="spellStart"/>
+            <w:r>
+              <w:rPr>
+                <w:sz w:val="12"/>
+                <w:szCs w:val="16"/>
+              </w:rPr>
+              <w:t>CTO</w:t>
+            </w:r>
+            <w:proofErr w:type="spellEnd"/>
+            <w:r>
+              <w:rPr>
+                <w:sz w:val="12"/>
+                <w:szCs w:val="16"/>
+              </w:rPr>
+              <w:t>/Mantenimiento</w:t>
+            </w:r>
+          </w:p>
+          <w:p>
+            <w:pPr>
+              <w:jc w:val="both"/>
+              <w:rPr>
+                <w:sz w:val="12"/>
+                <w:szCs w:val="16"/>
+              </w:rPr>
+            </w:pPr>
+            <w:r>
+              <w:rPr>
+                <w:sz w:val="12"/>
+                <w:szCs w:val="16"/>
+              </w:rPr>
+              <w:t xml:space="preserve">8. </w:t>
+            </w:r>
+            <w:proofErr w:type="spellStart"/>
+            <w:r>
+              <w:rPr>
+                <w:sz w:val="12"/>
+                <w:szCs w:val="16"/>
+              </w:rPr>
+              <w:t>CTO</w:t>
+            </w:r>
+            <w:proofErr w:type="spellEnd"/>
+            <w:r>
+              <w:rPr>
+                <w:sz w:val="12"/>
+                <w:szCs w:val="16"/>
+              </w:rPr>
+              <w:t>/Higiene y Seguridad de las Personas (</w:t>
+            </w:r>
+            <w:proofErr w:type="spellStart"/>
+            <w:r>
+              <w:rPr>
+                <w:sz w:val="12"/>
+                <w:szCs w:val="16"/>
+              </w:rPr>
+              <w:t>H</w:t>
+            </w:r>
+            <w:r>
+              <w:rPr>
+                <w:sz w:val="12"/>
+                <w:szCs w:val="16"/>
+              </w:rPr>
+              <w:t>yS</w:t>
+            </w:r>
+            <w:proofErr w:type="spellEnd"/>
+            <w:r>
+              <w:rPr>
+                <w:sz w:val="12"/>
+                <w:szCs w:val="16"/>
+              </w:rPr>
+              <w:t>)</w:t>
+            </w:r>
+          </w:p>
+          <w:p>
+            <w:pPr>
+              <w:jc w:val="both"/>
+              <w:rPr>
+                <w:sz w:val="12"/>
+                <w:szCs w:val="16"/>
+              </w:rPr>
+            </w:pPr>
+            <w:r>
+              <w:rPr>
+                <w:sz w:val="12"/>
+                <w:szCs w:val="16"/>
+              </w:rPr>
+              <w:t xml:space="preserve">9. </w:t>
+            </w:r>
+            <w:proofErr w:type="spellStart"/>
+            <w:r>
+              <w:rPr>
+                <w:sz w:val="12"/>
+                <w:szCs w:val="16"/>
+              </w:rPr>
+              <w:t>CTO</w:t>
+            </w:r>
+            <w:proofErr w:type="spellEnd"/>
+            <w:r>
+              <w:rPr>
+                <w:sz w:val="12"/>
+                <w:szCs w:val="16"/>
+              </w:rPr>
+              <w:t>/</w:t>
+            </w:r>
+            <w:r>
+              <w:rPr>
+                <w:sz w:val="12"/>
+                <w:szCs w:val="16"/>
+              </w:rPr>
+              <w:t>Logística</w:t>
+            </w:r>
+          </w:p>
+          <w:p>
+            <w:pPr>
+              <w:tabs>
+                <w:tab w:val="center" w:pos="3060"/>
+              </w:tabs>
+              <w:jc w:val="both"/>
+              <w:rPr>
+                <w:sz w:val="12"/>
+                <w:szCs w:val="16"/>
+              </w:rPr>
+            </w:pPr>
+            <w:r>
+              <w:rPr>
+                <w:sz w:val="12"/>
+                <w:szCs w:val="16"/>
+              </w:rPr>
+              <w:t xml:space="preserve">10. </w:t>
+            </w:r>
+            <w:proofErr w:type="spellStart"/>
+            <w:r>
+              <w:rPr>
+                <w:sz w:val="12"/>
+                <w:szCs w:val="16"/>
+              </w:rPr>
+              <w:t>CTO</w:t>
+            </w:r>
+            <w:proofErr w:type="spellEnd"/>
+            <w:r>
+              <w:rPr>
+                <w:sz w:val="12"/>
+                <w:szCs w:val="16"/>
+              </w:rPr>
+              <w:t>/</w:t>
+            </w:r>
+            <w:r>
+              <w:rPr>
+                <w:sz w:val="12"/>
+                <w:szCs w:val="16"/>
+              </w:rPr>
+              <w:t>Administración</w:t>
+            </w:r>
+            <w:r>
+              <w:rPr>
+                <w:sz w:val="12"/>
+                <w:szCs w:val="16"/>
+              </w:rPr>
+              <w:tab/>
+            </w:r>
+          </w:p>
+        </w:tc>
+        <w:tc>
+          <w:tcPr>
+            <w:tcW w:w="6453" w:type="dxa"/>
+          </w:tcPr>
+          <w:p>
+            <w:pPr>
+              <w:jc w:val="both"/>
+              <w:rPr>
+                <w:sz w:val="16"/>
+                <w:szCs w:val="16"/>
+                <w:u w:val="single"/>
+              </w:rPr>
+            </w:pPr>
+          </w:p>
+          <w:p>
+            <w:pPr>
+              <w:jc w:val="both"/>
+              <w:rPr>
+                <w:sz w:val="16"/>
+                <w:szCs w:val="16"/>
+              </w:rPr>
+            </w:pPr>
+            <w:r>
+              <w:rPr>
+                <w:sz w:val="16"/>
+                <w:szCs w:val="16"/>
+                <w:u w:val="single"/>
+              </w:rPr>
+              <w:t xml:space="preserve">Áreas de Aplicación: </w:t>
+            </w:r>
+            <w:r>
+              <w:rPr>
+                <w:sz w:val="16"/>
+                <w:szCs w:val="16"/>
+              </w:rPr>
+              <w:t>Todo el Edificio del Centro Cultural Kirchner</w:t>
+            </w:r>
+          </w:p>
+          <w:p>
+            <w:pPr>
+              <w:jc w:val="both"/>
+              <w:rPr>
+                <w:sz w:val="16"/>
+                <w:szCs w:val="16"/>
+              </w:rPr>
+            </w:pPr>
+          </w:p>
+          <w:p>
+            <w:pPr>
+              <w:jc w:val="both"/>
+              <w:rPr>
+                <w:sz w:val="16"/>
+                <w:szCs w:val="16"/>
+                <w:u w:val="single"/>
+              </w:rPr>
+            </w:pPr>
+            <w:r>
+              <w:rPr>
+                <w:sz w:val="16"/>
+                <w:szCs w:val="16"/>
+                <w:u w:val="single"/>
+              </w:rPr>
+              <w:t>Normativa de Aplicación</w:t>
+            </w:r>
+          </w:p>
+          <w:p>
+            <w:pPr>
+              <w:pStyle w:val="Prrafodelista"/>
+              <w:numPr>
+                <w:ilvl w:val="0"/>
+                <w:numId w:val="1"/>
+              </w:numPr>
+              <w:jc w:val="both"/>
+              <w:rPr>
+                <w:sz w:val="16"/>
+                <w:szCs w:val="16"/>
+              </w:rPr>
+            </w:pPr>
+            <w:r>
+              <w:rPr>
+                <w:sz w:val="16"/>
+                <w:szCs w:val="16"/>
+              </w:rPr>
+              <w:t>Normativa legal vigente</w:t>
+            </w:r>
+          </w:p>
+          <w:p>
+            <w:pPr>
+              <w:pStyle w:val="Prrafodelista"/>
+              <w:numPr>
+                <w:ilvl w:val="0"/>
+                <w:numId w:val="1"/>
+              </w:numPr>
+              <w:jc w:val="both"/>
+              <w:rPr>
+                <w:sz w:val="16"/>
+                <w:szCs w:val="16"/>
+              </w:rPr>
+            </w:pPr>
+            <w:r>
+              <w:rPr>
+                <w:sz w:val="16"/>
+                <w:szCs w:val="16"/>
+              </w:rPr>
+              <w:t>Pliego</w:t>
+            </w:r>
+            <w:r>
+              <w:rPr>
+                <w:sz w:val="16"/>
+                <w:szCs w:val="16"/>
+              </w:rPr>
+              <w:t>s</w:t>
+            </w:r>
+            <w:r>
+              <w:rPr>
+                <w:sz w:val="16"/>
+                <w:szCs w:val="16"/>
+              </w:rPr>
+              <w:t xml:space="preserve"> de Adjudicación del Servicio (de corresponder)</w:t>
+            </w:r>
+            <w:r>
+              <w:rPr>
+                <w:sz w:val="16"/>
+                <w:szCs w:val="16"/>
+              </w:rPr>
+              <w:t xml:space="preserve"> según tarea</w:t>
+            </w:r>
+          </w:p>
+          <w:p>
+            <w:pPr>
+              <w:pStyle w:val="Prrafodelista"/>
+              <w:numPr>
+                <w:ilvl w:val="0"/>
+                <w:numId w:val="1"/>
+              </w:numPr>
+              <w:jc w:val="both"/>
+              <w:rPr>
+                <w:sz w:val="16"/>
+                <w:szCs w:val="16"/>
+              </w:rPr>
+            </w:pPr>
+            <w:r>
+              <w:rPr>
+                <w:sz w:val="16"/>
+                <w:szCs w:val="16"/>
+              </w:rPr>
+              <w:t>Otros Procedimientos e Instructivos vinculados.</w:t>
+            </w:r>
+          </w:p>
+        </w:tc>
+      </w:tr>
+    </w:tbl>
+    <w:p>
+      <w:pPr>
+        <w:ind w:left="360"/>
+        <w:jc w:val="both"/>
+        <w:rPr>
+          <w:rFonts w:cstheme="minorHAnsi"/>
+          <w:color w:val="222222"/>
+          <w:shd w:val="clear" w:color="auto" w:fill="FFFFFF"/>
+        </w:rPr>
+      </w:pPr>
     </w:p>
     <w:sectPr>
-      <w:headerReference w:type="default" r:id="rId18"/>
-      <w:footerReference w:type="default" r:id="rId19"/>
-      <w:pgSz w:w="15840" w:h="12240" w:orient="landscape"/>
-      <w:pgMar w:top="1701" w:right="1417" w:bottom="1701" w:left="1417" w:header="708" w:footer="708" w:gutter="0"/>
+      <w:headerReference w:type="default" r:id="rId17"/>
+      <w:footerReference w:type="default" r:id="rId18"/>
+      <w:pgSz w:w="11907" w:h="16839" w:code="9"/>
+      <w:pgMar w:top="1440" w:right="1080" w:bottom="1440" w:left="1080" w:header="708" w:footer="708" w:gutter="0"/>
       <w:cols w:space="708"/>
       <w:docGrid w:linePitch="360"/>
     </w:sectPr>
@@ -4740,7 +6342,7 @@
           <v:imagedata r:id="rId1" o:title=""/>
           <w10:wrap anchorx="page" anchory="page"/>
         </v:shape>
-        <o:OLEObject Type="Embed" ProgID="Word.Picture.8" ShapeID="_x0000_s2049" DrawAspect="Content" ObjectID="_1528781304" r:id="rId2"/>
+        <o:OLEObject Type="Embed" ProgID="Word.Picture.8" ShapeID="_x0000_s2049" DrawAspect="Content" ObjectID="_1528793326" r:id="rId2"/>
       </w:pict>
     </w:r>
   </w:p>
@@ -6250,11 +7852,11 @@
   <w:abstractNum w:abstractNumId="15">
     <w:nsid w:val="79B26413"/>
     <w:multiLevelType w:val="hybridMultilevel"/>
-    <w:tmpl w:val="E458BD42"/>
-    <w:lvl w:ilvl="0" w:tplc="0C0A0015">
-      <w:start w:val="1"/>
-      <w:numFmt w:val="upperLetter"/>
-      <w:lvlText w:val="%1."/>
+    <w:tmpl w:val="D4043E66"/>
+    <w:lvl w:ilvl="0" w:tplc="0C0A0017">
+      <w:start w:val="1"/>
+      <w:numFmt w:val="lowerLetter"/>
+      <w:lvlText w:val="%1)"/>
       <w:lvlJc w:val="left"/>
       <w:pPr>
         <w:ind w:left="720" w:hanging="360"/>
@@ -6746,7 +8348,6 @@
       <w:spacing w:after="0" w:line="240" w:lineRule="auto"/>
     </w:pPr>
     <w:tblPr>
-      <w:tblInd w:w="0" w:type="dxa"/>
       <w:tblBorders>
         <w:top w:val="single" w:sz="4" w:space="0" w:color="auto"/>
         <w:left w:val="single" w:sz="4" w:space="0" w:color="auto"/>
@@ -6755,12 +8356,6 @@
         <w:insideH w:val="single" w:sz="4" w:space="0" w:color="auto"/>
         <w:insideV w:val="single" w:sz="4" w:space="0" w:color="auto"/>
       </w:tblBorders>
-      <w:tblCellMar>
-        <w:top w:w="0" w:type="dxa"/>
-        <w:left w:w="108" w:type="dxa"/>
-        <w:bottom w:w="0" w:type="dxa"/>
-        <w:right w:w="108" w:type="dxa"/>
-      </w:tblCellMar>
     </w:tblPr>
   </w:style>
   <w:style w:type="paragraph" w:styleId="Prrafodelista">
@@ -6983,7 +8578,6 @@
       <w:rFonts w:ascii="Calibri" w:eastAsia="Calibri" w:hAnsi="Calibri" w:cs="Times New Roman"/>
     </w:rPr>
     <w:tblPr>
-      <w:tblInd w:w="0" w:type="dxa"/>
       <w:tblBorders>
         <w:top w:val="single" w:sz="4" w:space="0" w:color="auto"/>
         <w:left w:val="single" w:sz="4" w:space="0" w:color="auto"/>
@@ -6992,12 +8586,6 @@
         <w:insideH w:val="single" w:sz="4" w:space="0" w:color="auto"/>
         <w:insideV w:val="single" w:sz="4" w:space="0" w:color="auto"/>
       </w:tblBorders>
-      <w:tblCellMar>
-        <w:top w:w="0" w:type="dxa"/>
-        <w:left w:w="108" w:type="dxa"/>
-        <w:bottom w:w="0" w:type="dxa"/>
-        <w:right w:w="108" w:type="dxa"/>
-      </w:tblCellMar>
     </w:tblPr>
   </w:style>
   <w:style w:type="character" w:customStyle="1" w:styleId="apple-converted-space">
@@ -7104,6 +8692,18 @@
     <w:name w:val="object"/>
     <w:basedOn w:val="Fuentedeprrafopredeter"/>
     <w:rsid w:val="00C12CEA"/>
+  </w:style>
+  <w:style w:type="character" w:styleId="Hipervnculovisitado">
+    <w:name w:val="FollowedHyperlink"/>
+    <w:basedOn w:val="Fuentedeprrafopredeter"/>
+    <w:uiPriority w:val="99"/>
+    <w:semiHidden/>
+    <w:unhideWhenUsed/>
+    <w:rsid w:val="0000663C"/>
+    <w:rPr>
+      <w:color w:val="800080" w:themeColor="followedHyperlink"/>
+      <w:u w:val="single"/>
+    </w:rPr>
   </w:style>
 </w:styles>
 </file>
@@ -7374,7 +8974,6 @@
       <w:spacing w:after="0" w:line="240" w:lineRule="auto"/>
     </w:pPr>
     <w:tblPr>
-      <w:tblInd w:w="0" w:type="dxa"/>
       <w:tblBorders>
         <w:top w:val="single" w:sz="4" w:space="0" w:color="auto"/>
         <w:left w:val="single" w:sz="4" w:space="0" w:color="auto"/>
@@ -7383,12 +8982,6 @@
         <w:insideH w:val="single" w:sz="4" w:space="0" w:color="auto"/>
         <w:insideV w:val="single" w:sz="4" w:space="0" w:color="auto"/>
       </w:tblBorders>
-      <w:tblCellMar>
-        <w:top w:w="0" w:type="dxa"/>
-        <w:left w:w="108" w:type="dxa"/>
-        <w:bottom w:w="0" w:type="dxa"/>
-        <w:right w:w="108" w:type="dxa"/>
-      </w:tblCellMar>
     </w:tblPr>
   </w:style>
   <w:style w:type="paragraph" w:styleId="Prrafodelista">
@@ -7611,7 +9204,6 @@
       <w:rFonts w:ascii="Calibri" w:eastAsia="Calibri" w:hAnsi="Calibri" w:cs="Times New Roman"/>
     </w:rPr>
     <w:tblPr>
-      <w:tblInd w:w="0" w:type="dxa"/>
       <w:tblBorders>
         <w:top w:val="single" w:sz="4" w:space="0" w:color="auto"/>
         <w:left w:val="single" w:sz="4" w:space="0" w:color="auto"/>
@@ -7620,12 +9212,6 @@
         <w:insideH w:val="single" w:sz="4" w:space="0" w:color="auto"/>
         <w:insideV w:val="single" w:sz="4" w:space="0" w:color="auto"/>
       </w:tblBorders>
-      <w:tblCellMar>
-        <w:top w:w="0" w:type="dxa"/>
-        <w:left w:w="108" w:type="dxa"/>
-        <w:bottom w:w="0" w:type="dxa"/>
-        <w:right w:w="108" w:type="dxa"/>
-      </w:tblCellMar>
     </w:tblPr>
   </w:style>
   <w:style w:type="character" w:customStyle="1" w:styleId="apple-converted-space">
@@ -7732,6 +9318,18 @@
     <w:name w:val="object"/>
     <w:basedOn w:val="Fuentedeprrafopredeter"/>
     <w:rsid w:val="00C12CEA"/>
+  </w:style>
+  <w:style w:type="character" w:styleId="Hipervnculovisitado">
+    <w:name w:val="FollowedHyperlink"/>
+    <w:basedOn w:val="Fuentedeprrafopredeter"/>
+    <w:uiPriority w:val="99"/>
+    <w:semiHidden/>
+    <w:unhideWhenUsed/>
+    <w:rsid w:val="0000663C"/>
+    <w:rPr>
+      <w:color w:val="800080" w:themeColor="followedHyperlink"/>
+      <w:u w:val="single"/>
+    </w:rPr>
   </w:style>
 </w:styles>
 </file>
@@ -8026,7 +9624,7 @@
 </file>
 
 <file path=customXml/itemProps1.xml><?xml version="1.0" encoding="utf-8"?>
-<ds:datastoreItem xmlns:ds="http://schemas.openxmlformats.org/officeDocument/2006/customXml" ds:itemID="{9782FF64-6D30-49DE-A479-6EDAA512824A}">
+<ds:datastoreItem xmlns:ds="http://schemas.openxmlformats.org/officeDocument/2006/customXml" ds:itemID="{EBAE3E75-6274-47CE-92A0-721E88ADBC4A}">
   <ds:schemaRefs>
     <ds:schemaRef ds:uri="http://schemas.openxmlformats.org/officeDocument/2006/bibliography"/>
   </ds:schemaRefs>

--- a/2-calidad/2-procedimientos/PROCEDIMIENTOS INTERNOS/PI 8.6 – 14 CARGA DE AGENDA DE MESA.docx
+++ b/2-calidad/2-procedimientos/PROCEDIMIENTOS INTERNOS/PI 8.6 – 14 CARGA DE AGENDA DE MESA.docx
@@ -117,23 +117,7 @@
           <w:rFonts w:cs="Arial"/>
           <w:i/>
         </w:rPr>
-        <w:t xml:space="preserve">requerimientos de la </w:t>
-      </w:r>
-      <w:proofErr w:type="spellStart"/>
-      <w:r>
-        <w:rPr>
-          <w:rFonts w:cs="Arial"/>
-          <w:i/>
-        </w:rPr>
-        <w:t>CTO</w:t>
-      </w:r>
-      <w:proofErr w:type="spellEnd"/>
-      <w:r>
-        <w:rPr>
-          <w:rFonts w:cs="Arial"/>
-          <w:i/>
-        </w:rPr>
-        <w:t xml:space="preserve"> </w:t>
+        <w:t xml:space="preserve">requerimientos de la CTO </w:t>
       </w:r>
       <w:r>
         <w:rPr>
@@ -1653,25 +1637,7 @@
           <w:color w:val="222222"/>
           <w:shd w:val="clear" w:color="auto" w:fill="FFFFFF"/>
         </w:rPr>
-        <w:t xml:space="preserve">del proyecto “Agenda </w:t>
-      </w:r>
-      <w:proofErr w:type="spellStart"/>
-      <w:r>
-        <w:rPr>
-          <w:rFonts w:cstheme="minorHAnsi"/>
-          <w:color w:val="222222"/>
-          <w:shd w:val="clear" w:color="auto" w:fill="FFFFFF"/>
-        </w:rPr>
-        <w:t>CCK</w:t>
-      </w:r>
-      <w:proofErr w:type="spellEnd"/>
-      <w:r>
-        <w:rPr>
-          <w:rFonts w:cstheme="minorHAnsi"/>
-          <w:color w:val="222222"/>
-          <w:shd w:val="clear" w:color="auto" w:fill="FFFFFF"/>
-        </w:rPr>
-        <w:t xml:space="preserve">” </w:t>
+        <w:t xml:space="preserve">del proyecto “Agenda CCK” </w:t>
       </w:r>
       <w:r>
         <w:rPr>
@@ -1905,15 +1871,7 @@
           <w:color w:val="222222"/>
           <w:shd w:val="clear" w:color="auto" w:fill="FFFFFF"/>
         </w:rPr>
-        <w:t>ctor de Planificación y Control</w:t>
-      </w:r>
-      <w:r>
-        <w:rPr>
-          <w:rFonts w:cstheme="minorHAnsi"/>
-          <w:color w:val="222222"/>
-          <w:shd w:val="clear" w:color="auto" w:fill="FFFFFF"/>
-        </w:rPr>
-        <w:t>, o pincha</w:t>
+        <w:t>ctor de Planificación y Control, o pincha</w:t>
       </w:r>
       <w:r>
         <w:rPr>
@@ -1929,15 +1887,7 @@
           <w:color w:val="222222"/>
           <w:shd w:val="clear" w:color="auto" w:fill="FFFFFF"/>
         </w:rPr>
-        <w:t xml:space="preserve"> sobre “Agenda” en el menú de título del “Sistema de Tickets”</w:t>
-      </w:r>
-      <w:r>
-        <w:rPr>
-          <w:rFonts w:cstheme="minorHAnsi"/>
-          <w:color w:val="222222"/>
-          <w:shd w:val="clear" w:color="auto" w:fill="FFFFFF"/>
-        </w:rPr>
-        <w:t xml:space="preserve"> una vez </w:t>
+        <w:t xml:space="preserve"> sobre “Agenda” en el menú de título del “Sistema de Tickets” una vez </w:t>
       </w:r>
       <w:r>
         <w:rPr>
@@ -2050,7 +2000,7 @@
           <w:noProof/>
           <w:color w:val="222222"/>
           <w:shd w:val="clear" w:color="auto" w:fill="FFFFFF"/>
-          <w:lang w:eastAsia="es-AR"/>
+          <w:lang w:val="es-ES" w:eastAsia="es-ES"/>
         </w:rPr>
         <w:drawing>
           <wp:inline distT="0" distB="0" distL="0" distR="0" wp14:anchorId="33BA9F0B" wp14:editId="1974422A">
@@ -2377,7 +2327,7 @@
           <w:noProof/>
           <w:color w:val="222222"/>
           <w:shd w:val="clear" w:color="auto" w:fill="FFFFFF"/>
-          <w:lang w:eastAsia="es-AR"/>
+          <w:lang w:val="es-ES" w:eastAsia="es-ES"/>
         </w:rPr>
         <w:drawing>
           <wp:inline distT="0" distB="0" distL="0" distR="0" wp14:anchorId="1C1AFE95" wp14:editId="52A54BE1">
@@ -2507,15 +2457,7 @@
           <w:color w:val="222222"/>
           <w:shd w:val="clear" w:color="auto" w:fill="FFFFFF"/>
         </w:rPr>
-        <w:t>Estado</w:t>
-      </w:r>
-      <w:r>
-        <w:rPr>
-          <w:rFonts w:cstheme="minorHAnsi"/>
-          <w:color w:val="222222"/>
-          <w:shd w:val="clear" w:color="auto" w:fill="FFFFFF"/>
-        </w:rPr>
-        <w:t xml:space="preserve">, </w:t>
+        <w:t xml:space="preserve">Estado, </w:t>
       </w:r>
       <w:r>
         <w:rPr>
@@ -2547,23 +2489,7 @@
           <w:color w:val="222222"/>
           <w:shd w:val="clear" w:color="auto" w:fill="FFFFFF"/>
         </w:rPr>
-        <w:t xml:space="preserve">ctor, </w:t>
-      </w:r>
-      <w:r>
-        <w:rPr>
-          <w:rFonts w:cstheme="minorHAnsi"/>
-          <w:color w:val="222222"/>
-          <w:shd w:val="clear" w:color="auto" w:fill="FFFFFF"/>
-        </w:rPr>
-        <w:t>Fecha</w:t>
-      </w:r>
-      <w:r>
-        <w:rPr>
-          <w:rFonts w:cstheme="minorHAnsi"/>
-          <w:color w:val="222222"/>
-          <w:shd w:val="clear" w:color="auto" w:fill="FFFFFF"/>
-        </w:rPr>
-        <w:t xml:space="preserve"> y Horas) </w:t>
+        <w:t xml:space="preserve">ctor, Fecha y Horas) </w:t>
       </w:r>
       <w:r>
         <w:rPr>
@@ -2830,7 +2756,7 @@
           <w:noProof/>
           <w:color w:val="222222"/>
           <w:shd w:val="clear" w:color="auto" w:fill="FFFFFF"/>
-          <w:lang w:eastAsia="es-AR"/>
+          <w:lang w:val="es-ES" w:eastAsia="es-ES"/>
         </w:rPr>
         <w:drawing>
           <wp:inline distT="0" distB="0" distL="0" distR="0" wp14:anchorId="2A5CE7F5" wp14:editId="493B6716">
@@ -3350,7 +3276,7 @@
           <w:noProof/>
           <w:color w:val="222222"/>
           <w:shd w:val="clear" w:color="auto" w:fill="FFFFFF"/>
-          <w:lang w:eastAsia="es-AR"/>
+          <w:lang w:val="es-ES" w:eastAsia="es-ES"/>
         </w:rPr>
         <w:drawing>
           <wp:inline distT="0" distB="0" distL="0" distR="0" wp14:anchorId="06EEA2F8" wp14:editId="0BEEADC2">
@@ -3510,7 +3436,7 @@
           <w:noProof/>
           <w:color w:val="222222"/>
           <w:shd w:val="clear" w:color="auto" w:fill="FFFFFF"/>
-          <w:lang w:eastAsia="es-AR"/>
+          <w:lang w:val="es-ES" w:eastAsia="es-ES"/>
         </w:rPr>
         <w:drawing>
           <wp:inline distT="0" distB="0" distL="0" distR="0" wp14:anchorId="5E8C9EA7" wp14:editId="53AF48D4">
@@ -4017,7 +3943,7 @@
           <w:noProof/>
           <w:color w:val="222222"/>
           <w:shd w:val="clear" w:color="auto" w:fill="FFFFFF"/>
-          <w:lang w:eastAsia="es-AR"/>
+          <w:lang w:val="es-ES" w:eastAsia="es-ES"/>
         </w:rPr>
         <w:drawing>
           <wp:inline distT="0" distB="0" distL="0" distR="0" wp14:anchorId="0689D6E5" wp14:editId="7105B58D">
@@ -4290,7 +4216,7 @@
           <w:noProof/>
           <w:color w:val="222222"/>
           <w:shd w:val="clear" w:color="auto" w:fill="FFFFFF"/>
-          <w:lang w:eastAsia="es-AR"/>
+          <w:lang w:val="es-ES" w:eastAsia="es-ES"/>
         </w:rPr>
         <w:drawing>
           <wp:inline distT="0" distB="0" distL="0" distR="0" wp14:anchorId="0312E26E" wp14:editId="06854159">
@@ -4520,1586 +4446,8 @@
           <w:shd w:val="clear" w:color="auto" w:fill="FFFFFF"/>
         </w:rPr>
       </w:pPr>
-      <w:r>
-        <w:rPr>
-          <w:rFonts w:cstheme="minorHAnsi"/>
-          <w:color w:val="222222"/>
-          <w:shd w:val="clear" w:color="auto" w:fill="FFFFFF"/>
-        </w:rPr>
-        <w:br w:type="page"/>
-      </w:r>
-    </w:p>
-    <w:tbl>
-      <w:tblPr>
-        <w:tblStyle w:val="Tablaconcuadrcula"/>
-        <w:tblW w:w="0" w:type="auto"/>
-        <w:tblInd w:w="392" w:type="dxa"/>
-        <w:tblLook w:val="04A0" w:firstRow="1" w:lastRow="0" w:firstColumn="1" w:lastColumn="0" w:noHBand="0" w:noVBand="1"/>
-      </w:tblPr>
-      <w:tblGrid>
-        <w:gridCol w:w="3118"/>
-        <w:gridCol w:w="6453"/>
-      </w:tblGrid>
-      <w:tr>
-        <w:trPr>
-          <w:trHeight w:val="2916"/>
-        </w:trPr>
-        <w:tc>
-          <w:tcPr>
-            <w:tcW w:w="3118" w:type="dxa"/>
-          </w:tcPr>
-          <w:p>
-            <w:pPr>
-              <w:jc w:val="both"/>
-              <w:rPr>
-                <w:sz w:val="20"/>
-                <w:szCs w:val="20"/>
-              </w:rPr>
-            </w:pPr>
-            <w:r>
-              <w:rPr>
-                <w:sz w:val="20"/>
-                <w:szCs w:val="20"/>
-              </w:rPr>
-              <w:lastRenderedPageBreak/>
-              <w:br w:type="page"/>
-            </w:r>
-            <w:r>
-              <w:rPr>
-                <w:sz w:val="20"/>
-                <w:szCs w:val="20"/>
-                <w:u w:val="single"/>
-              </w:rPr>
-              <w:t>Flujo</w:t>
-            </w:r>
-            <w:r>
-              <w:rPr>
-                <w:sz w:val="20"/>
-                <w:szCs w:val="20"/>
-                <w:u w:val="single"/>
-              </w:rPr>
-              <w:t>:</w:t>
-            </w:r>
-            <w:r>
-              <w:rPr>
-                <w:noProof/>
-                <w:sz w:val="20"/>
-                <w:szCs w:val="20"/>
-                <w:u w:val="single"/>
-                <w:lang w:val="es-ES" w:eastAsia="es-ES"/>
-              </w:rPr>
-              <w:t xml:space="preserve"> </w:t>
-            </w:r>
-          </w:p>
-          <w:p>
-            <w:pPr>
-              <w:rPr>
-                <w:sz w:val="20"/>
-                <w:szCs w:val="20"/>
-              </w:rPr>
-            </w:pPr>
-          </w:p>
-          <w:p>
-            <w:pPr>
-              <w:rPr>
-                <w:sz w:val="20"/>
-                <w:szCs w:val="20"/>
-              </w:rPr>
-            </w:pPr>
-            <w:r>
-              <w:rPr>
-                <w:noProof/>
-                <w:sz w:val="20"/>
-                <w:szCs w:val="20"/>
-                <w:u w:val="single"/>
-                <w:lang w:eastAsia="es-AR"/>
-              </w:rPr>
-              <mc:AlternateContent>
-                <mc:Choice Requires="wps">
-                  <w:drawing>
-                    <wp:anchor distT="0" distB="0" distL="114300" distR="114300" simplePos="0" relativeHeight="251662336" behindDoc="0" locked="0" layoutInCell="1" allowOverlap="1" wp14:anchorId="2EC8416D" wp14:editId="5382BB6D">
-                      <wp:simplePos x="0" y="0"/>
-                      <wp:positionH relativeFrom="column">
-                        <wp:posOffset>189255</wp:posOffset>
-                      </wp:positionH>
-                      <wp:positionV relativeFrom="paragraph">
-                        <wp:posOffset>9525</wp:posOffset>
-                      </wp:positionV>
-                      <wp:extent cx="704850" cy="638175"/>
-                      <wp:effectExtent l="0" t="0" r="19050" b="28575"/>
-                      <wp:wrapNone/>
-                      <wp:docPr id="5" name="5 Rectángulo redondeado"/>
-                      <wp:cNvGraphicFramePr/>
-                      <a:graphic xmlns:a="http://schemas.openxmlformats.org/drawingml/2006/main">
-                        <a:graphicData uri="http://schemas.microsoft.com/office/word/2010/wordprocessingShape">
-                          <wps:wsp>
-                            <wps:cNvSpPr/>
-                            <wps:spPr>
-                              <a:xfrm>
-                                <a:off x="0" y="0"/>
-                                <a:ext cx="704850" cy="638175"/>
-                              </a:xfrm>
-                              <a:prstGeom prst="roundRect">
-                                <a:avLst/>
-                              </a:prstGeom>
-                            </wps:spPr>
-                            <wps:style>
-                              <a:lnRef idx="2">
-                                <a:schemeClr val="accent1">
-                                  <a:shade val="50000"/>
-                                </a:schemeClr>
-                              </a:lnRef>
-                              <a:fillRef idx="1">
-                                <a:schemeClr val="accent1"/>
-                              </a:fillRef>
-                              <a:effectRef idx="0">
-                                <a:schemeClr val="accent1"/>
-                              </a:effectRef>
-                              <a:fontRef idx="minor">
-                                <a:schemeClr val="lt1"/>
-                              </a:fontRef>
-                            </wps:style>
-                            <wps:txbx>
-                              <w:txbxContent>
-                                <w:p>
-                                  <w:pPr>
-                                    <w:spacing w:after="0" w:line="240" w:lineRule="auto"/>
-                                    <w:jc w:val="center"/>
-                                    <w:rPr>
-                                      <w:sz w:val="12"/>
-                                      <w:szCs w:val="16"/>
-                                      <w:lang w:val="es-ES"/>
-                                    </w:rPr>
-                                  </w:pPr>
-                                  <w:r>
-                                    <w:rPr>
-                                      <w:sz w:val="12"/>
-                                      <w:szCs w:val="16"/>
-                                      <w:lang w:val="es-ES"/>
-                                    </w:rPr>
-                                    <w:t>Agendado</w:t>
-                                  </w:r>
-                                </w:p>
-                              </w:txbxContent>
-                            </wps:txbx>
-                            <wps:bodyPr rot="0" spcFirstLastPara="0" vertOverflow="overflow" horzOverflow="overflow" vert="horz" wrap="square" lIns="91440" tIns="45720" rIns="91440" bIns="45720" numCol="1" spcCol="0" rtlCol="0" fromWordArt="0" anchor="ctr" anchorCtr="0" forceAA="0" compatLnSpc="1">
-                              <a:prstTxWarp prst="textNoShape">
-                                <a:avLst/>
-                              </a:prstTxWarp>
-                              <a:noAutofit/>
-                            </wps:bodyPr>
-                          </wps:wsp>
-                        </a:graphicData>
-                      </a:graphic>
-                      <wp14:sizeRelH relativeFrom="margin">
-                        <wp14:pctWidth>0</wp14:pctWidth>
-                      </wp14:sizeRelH>
-                      <wp14:sizeRelV relativeFrom="margin">
-                        <wp14:pctHeight>0</wp14:pctHeight>
-                      </wp14:sizeRelV>
-                    </wp:anchor>
-                  </w:drawing>
-                </mc:Choice>
-                <mc:Fallback>
-                  <w:pict>
-                    <v:roundrect id="5 Rectángulo redondeado" o:spid="_x0000_s1026" style="position:absolute;margin-left:14.9pt;margin-top:.75pt;width:55.5pt;height:50.25pt;z-index:251662336;visibility:visible;mso-wrap-style:square;mso-width-percent:0;mso-height-percent:0;mso-wrap-distance-left:9pt;mso-wrap-distance-top:0;mso-wrap-distance-right:9pt;mso-wrap-distance-bottom:0;mso-position-horizontal:absolute;mso-position-horizontal-relative:text;mso-position-vertical:absolute;mso-position-vertical-relative:text;mso-width-percent:0;mso-height-percent:0;mso-width-relative:margin;mso-height-relative:margin;v-text-anchor:middle" arcsize="10923f" o:gfxdata="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" fillcolor="#4f81bd [3204]" strokecolor="#243f60 [1604]" strokeweight="2pt">
-                      <v:textbox>
-                        <w:txbxContent>
-                          <w:p>
-                            <w:pPr>
-                              <w:spacing w:after="0" w:line="240" w:lineRule="auto"/>
-                              <w:jc w:val="center"/>
-                              <w:rPr>
-                                <w:sz w:val="12"/>
-                                <w:szCs w:val="16"/>
-                                <w:lang w:val="es-ES"/>
-                              </w:rPr>
-                            </w:pPr>
-                            <w:r>
-                              <w:rPr>
-                                <w:sz w:val="12"/>
-                                <w:szCs w:val="16"/>
-                                <w:lang w:val="es-ES"/>
-                              </w:rPr>
-                              <w:t>Agendado</w:t>
-                            </w:r>
-                          </w:p>
-                        </w:txbxContent>
-                      </v:textbox>
-                    </v:roundrect>
-                  </w:pict>
-                </mc:Fallback>
-              </mc:AlternateContent>
-            </w:r>
-          </w:p>
-          <w:p>
-            <w:pPr>
-              <w:rPr>
-                <w:sz w:val="20"/>
-                <w:szCs w:val="20"/>
-              </w:rPr>
-            </w:pPr>
-          </w:p>
-          <w:p>
-            <w:pPr>
-              <w:rPr>
-                <w:sz w:val="20"/>
-                <w:szCs w:val="20"/>
-              </w:rPr>
-            </w:pPr>
-            <w:r>
-              <w:rPr>
-                <w:sz w:val="20"/>
-                <w:szCs w:val="20"/>
-              </w:rPr>
-              <w:t>a)</w:t>
-            </w:r>
-          </w:p>
-          <w:p>
-            <w:pPr>
-              <w:rPr>
-                <w:sz w:val="20"/>
-                <w:szCs w:val="20"/>
-              </w:rPr>
-            </w:pPr>
-            <w:r>
-              <w:rPr>
-                <w:sz w:val="20"/>
-                <w:szCs w:val="20"/>
-              </w:rPr>
-              <mc:AlternateContent>
-                <mc:Choice Requires="wps">
-                  <w:drawing>
-                    <wp:anchor distT="0" distB="0" distL="114300" distR="114300" simplePos="0" relativeHeight="251674624" behindDoc="0" locked="0" layoutInCell="1" allowOverlap="1" wp14:anchorId="595D33B7" wp14:editId="6795DBA1">
-                      <wp:simplePos x="0" y="0"/>
-                      <wp:positionH relativeFrom="column">
-                        <wp:posOffset>864235</wp:posOffset>
-                      </wp:positionH>
-                      <wp:positionV relativeFrom="paragraph">
-                        <wp:posOffset>68580</wp:posOffset>
-                      </wp:positionV>
-                      <wp:extent cx="292100" cy="2540"/>
-                      <wp:effectExtent l="38100" t="76200" r="0" b="111760"/>
-                      <wp:wrapNone/>
-                      <wp:docPr id="9" name="9 Conector recto de flecha"/>
-                      <wp:cNvGraphicFramePr/>
-                      <a:graphic xmlns:a="http://schemas.openxmlformats.org/drawingml/2006/main">
-                        <a:graphicData uri="http://schemas.microsoft.com/office/word/2010/wordprocessingShape">
-                          <wps:wsp>
-                            <wps:cNvCnPr/>
-                            <wps:spPr>
-                              <a:xfrm flipH="1">
-                                <a:off x="0" y="0"/>
-                                <a:ext cx="292100" cy="2540"/>
-                              </a:xfrm>
-                              <a:prstGeom prst="straightConnector1">
-                                <a:avLst/>
-                              </a:prstGeom>
-                              <a:ln>
-                                <a:tailEnd type="arrow"/>
-                              </a:ln>
-                            </wps:spPr>
-                            <wps:style>
-                              <a:lnRef idx="1">
-                                <a:schemeClr val="accent1"/>
-                              </a:lnRef>
-                              <a:fillRef idx="0">
-                                <a:schemeClr val="accent1"/>
-                              </a:fillRef>
-                              <a:effectRef idx="0">
-                                <a:schemeClr val="accent1"/>
-                              </a:effectRef>
-                              <a:fontRef idx="minor">
-                                <a:schemeClr val="tx1"/>
-                              </a:fontRef>
-                            </wps:style>
-                            <wps:bodyPr/>
-                          </wps:wsp>
-                        </a:graphicData>
-                      </a:graphic>
-                      <wp14:sizeRelH relativeFrom="margin">
-                        <wp14:pctWidth>0</wp14:pctWidth>
-                      </wp14:sizeRelH>
-                    </wp:anchor>
-                  </w:drawing>
-                </mc:Choice>
-                <mc:Fallback>
-                  <w:pict>
-                    <v:shapetype id="_x0000_t32" coordsize="21600,21600" o:spt="32" o:oned="t" path="m,l21600,21600e" filled="f">
-                      <v:path arrowok="t" fillok="f" o:connecttype="none"/>
-                      <o:lock v:ext="edit" shapetype="t"/>
-                    </v:shapetype>
-                    <v:shape id="9 Conector recto de flecha" o:spid="_x0000_s1026" type="#_x0000_t32" style="position:absolute;margin-left:68.05pt;margin-top:5.4pt;width:23pt;height:.2pt;flip:x;z-index:251674624;visibility:visible;mso-wrap-style:square;mso-width-percent:0;mso-wrap-distance-left:9pt;mso-wrap-distance-top:0;mso-wrap-distance-right:9pt;mso-wrap-distance-bottom:0;mso-position-horizontal:absolute;mso-position-horizontal-relative:text;mso-position-vertical:absolute;mso-position-vertical-relative:text;mso-width-percent:0;mso-width-relative:margin" o:gfxdata="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" strokecolor="#4579b8 [3044]">
-                      <v:stroke endarrow="open"/>
-                    </v:shape>
-                  </w:pict>
-                </mc:Fallback>
-              </mc:AlternateContent>
-            </w:r>
-            <w:r>
-              <w:rPr>
-                <w:sz w:val="20"/>
-                <w:szCs w:val="20"/>
-              </w:rPr>
-              <mc:AlternateContent>
-                <mc:Choice Requires="wps">
-                  <w:drawing>
-                    <wp:anchor distT="0" distB="0" distL="114300" distR="114300" simplePos="0" relativeHeight="251673600" behindDoc="0" locked="0" layoutInCell="1" allowOverlap="1" wp14:anchorId="7B179BC2" wp14:editId="53BF4D5F">
-                      <wp:simplePos x="0" y="0"/>
-                      <wp:positionH relativeFrom="column">
-                        <wp:posOffset>1155725</wp:posOffset>
-                      </wp:positionH>
-                      <wp:positionV relativeFrom="paragraph">
-                        <wp:posOffset>66040</wp:posOffset>
-                      </wp:positionV>
-                      <wp:extent cx="0" cy="390525"/>
-                      <wp:effectExtent l="0" t="0" r="19050" b="9525"/>
-                      <wp:wrapNone/>
-                      <wp:docPr id="1" name="1 Conector recto"/>
-                      <wp:cNvGraphicFramePr/>
-                      <a:graphic xmlns:a="http://schemas.openxmlformats.org/drawingml/2006/main">
-                        <a:graphicData uri="http://schemas.microsoft.com/office/word/2010/wordprocessingShape">
-                          <wps:wsp>
-                            <wps:cNvCnPr/>
-                            <wps:spPr>
-                              <a:xfrm>
-                                <a:off x="0" y="0"/>
-                                <a:ext cx="0" cy="390525"/>
-                              </a:xfrm>
-                              <a:prstGeom prst="line">
-                                <a:avLst/>
-                              </a:prstGeom>
-                            </wps:spPr>
-                            <wps:style>
-                              <a:lnRef idx="1">
-                                <a:schemeClr val="accent1"/>
-                              </a:lnRef>
-                              <a:fillRef idx="0">
-                                <a:schemeClr val="accent1"/>
-                              </a:fillRef>
-                              <a:effectRef idx="0">
-                                <a:schemeClr val="accent1"/>
-                              </a:effectRef>
-                              <a:fontRef idx="minor">
-                                <a:schemeClr val="tx1"/>
-                              </a:fontRef>
-                            </wps:style>
-                            <wps:bodyPr/>
-                          </wps:wsp>
-                        </a:graphicData>
-                      </a:graphic>
-                    </wp:anchor>
-                  </w:drawing>
-                </mc:Choice>
-                <mc:Fallback>
-                  <w:pict>
-                    <v:line id="1 Conector recto" o:spid="_x0000_s1026" style="position:absolute;z-index:251673600;visibility:visible;mso-wrap-style:square;mso-wrap-distance-left:9pt;mso-wrap-distance-top:0;mso-wrap-distance-right:9pt;mso-wrap-distance-bottom:0;mso-position-horizontal:absolute;mso-position-horizontal-relative:text;mso-position-vertical:absolute;mso-position-vertical-relative:text" from="91pt,5.2pt" to="91pt,35.95pt" o:gfxdata="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" strokecolor="#4579b8 [3044]"/>
-                  </w:pict>
-                </mc:Fallback>
-              </mc:AlternateContent>
-            </w:r>
-          </w:p>
-          <w:p>
-            <w:pPr>
-              <w:rPr>
-                <w:sz w:val="20"/>
-                <w:szCs w:val="20"/>
-              </w:rPr>
-            </w:pPr>
-            <w:r>
-              <w:rPr>
-                <w:noProof/>
-                <w:sz w:val="20"/>
-                <w:szCs w:val="20"/>
-                <w:lang w:eastAsia="es-AR"/>
-              </w:rPr>
-              <mc:AlternateContent>
-                <mc:Choice Requires="wps">
-                  <w:drawing>
-                    <wp:anchor distT="0" distB="0" distL="114300" distR="114300" simplePos="0" relativeHeight="251671552" behindDoc="0" locked="0" layoutInCell="1" allowOverlap="1" wp14:anchorId="6D0824ED" wp14:editId="6C7D9C1E">
-                      <wp:simplePos x="0" y="0"/>
-                      <wp:positionH relativeFrom="column">
-                        <wp:posOffset>626745</wp:posOffset>
-                      </wp:positionH>
-                      <wp:positionV relativeFrom="paragraph">
-                        <wp:posOffset>416560</wp:posOffset>
-                      </wp:positionV>
-                      <wp:extent cx="266700" cy="0"/>
-                      <wp:effectExtent l="0" t="76200" r="19050" b="114300"/>
-                      <wp:wrapNone/>
-                      <wp:docPr id="15" name="15 Conector recto de flecha"/>
-                      <wp:cNvGraphicFramePr/>
-                      <a:graphic xmlns:a="http://schemas.openxmlformats.org/drawingml/2006/main">
-                        <a:graphicData uri="http://schemas.microsoft.com/office/word/2010/wordprocessingShape">
-                          <wps:wsp>
-                            <wps:cNvCnPr/>
-                            <wps:spPr>
-                              <a:xfrm>
-                                <a:off x="0" y="0"/>
-                                <a:ext cx="266700" cy="0"/>
-                              </a:xfrm>
-                              <a:prstGeom prst="straightConnector1">
-                                <a:avLst/>
-                              </a:prstGeom>
-                              <a:ln>
-                                <a:tailEnd type="arrow"/>
-                              </a:ln>
-                            </wps:spPr>
-                            <wps:style>
-                              <a:lnRef idx="1">
-                                <a:schemeClr val="accent1"/>
-                              </a:lnRef>
-                              <a:fillRef idx="0">
-                                <a:schemeClr val="accent1"/>
-                              </a:fillRef>
-                              <a:effectRef idx="0">
-                                <a:schemeClr val="accent1"/>
-                              </a:effectRef>
-                              <a:fontRef idx="minor">
-                                <a:schemeClr val="tx1"/>
-                              </a:fontRef>
-                            </wps:style>
-                            <wps:bodyPr/>
-                          </wps:wsp>
-                        </a:graphicData>
-                      </a:graphic>
-                    </wp:anchor>
-                  </w:drawing>
-                </mc:Choice>
-                <mc:Fallback>
-                  <w:pict>
-                    <v:shape id="15 Conector recto de flecha" o:spid="_x0000_s1026" type="#_x0000_t32" style="position:absolute;margin-left:49.35pt;margin-top:32.8pt;width:21pt;height:0;z-index:251671552;visibility:visible;mso-wrap-style:square;mso-wrap-distance-left:9pt;mso-wrap-distance-top:0;mso-wrap-distance-right:9pt;mso-wrap-distance-bottom:0;mso-position-horizontal:absolute;mso-position-horizontal-relative:text;mso-position-vertical:absolute;mso-position-vertical-relative:text" o:gfxdata="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" strokecolor="#4579b8 [3044]">
-                      <v:stroke endarrow="open"/>
-                    </v:shape>
-                  </w:pict>
-                </mc:Fallback>
-              </mc:AlternateContent>
-            </w:r>
-            <w:r>
-              <w:rPr>
-                <w:noProof/>
-                <w:sz w:val="20"/>
-                <w:szCs w:val="20"/>
-                <w:lang w:eastAsia="es-AR"/>
-              </w:rPr>
-              <mc:AlternateContent>
-                <mc:Choice Requires="wps">
-                  <w:drawing>
-                    <wp:anchor distT="0" distB="0" distL="114300" distR="114300" simplePos="0" relativeHeight="251670528" behindDoc="0" locked="0" layoutInCell="1" allowOverlap="1" wp14:anchorId="29DB2D0D" wp14:editId="585C12D4">
-                      <wp:simplePos x="0" y="0"/>
-                      <wp:positionH relativeFrom="column">
-                        <wp:posOffset>626745</wp:posOffset>
-                      </wp:positionH>
-                      <wp:positionV relativeFrom="paragraph">
-                        <wp:posOffset>26035</wp:posOffset>
-                      </wp:positionV>
-                      <wp:extent cx="0" cy="390525"/>
-                      <wp:effectExtent l="0" t="0" r="19050" b="9525"/>
-                      <wp:wrapNone/>
-                      <wp:docPr id="14" name="14 Conector recto"/>
-                      <wp:cNvGraphicFramePr/>
-                      <a:graphic xmlns:a="http://schemas.openxmlformats.org/drawingml/2006/main">
-                        <a:graphicData uri="http://schemas.microsoft.com/office/word/2010/wordprocessingShape">
-                          <wps:wsp>
-                            <wps:cNvCnPr/>
-                            <wps:spPr>
-                              <a:xfrm>
-                                <a:off x="0" y="0"/>
-                                <a:ext cx="0" cy="390525"/>
-                              </a:xfrm>
-                              <a:prstGeom prst="line">
-                                <a:avLst/>
-                              </a:prstGeom>
-                            </wps:spPr>
-                            <wps:style>
-                              <a:lnRef idx="1">
-                                <a:schemeClr val="accent1"/>
-                              </a:lnRef>
-                              <a:fillRef idx="0">
-                                <a:schemeClr val="accent1"/>
-                              </a:fillRef>
-                              <a:effectRef idx="0">
-                                <a:schemeClr val="accent1"/>
-                              </a:effectRef>
-                              <a:fontRef idx="minor">
-                                <a:schemeClr val="tx1"/>
-                              </a:fontRef>
-                            </wps:style>
-                            <wps:bodyPr/>
-                          </wps:wsp>
-                        </a:graphicData>
-                      </a:graphic>
-                    </wp:anchor>
-                  </w:drawing>
-                </mc:Choice>
-                <mc:Fallback>
-                  <w:pict>
-                    <v:line id="14 Conector recto" o:spid="_x0000_s1026" style="position:absolute;z-index:251670528;visibility:visible;mso-wrap-style:square;mso-wrap-distance-left:9pt;mso-wrap-distance-top:0;mso-wrap-distance-right:9pt;mso-wrap-distance-bottom:0;mso-position-horizontal:absolute;mso-position-horizontal-relative:text;mso-position-vertical:absolute;mso-position-vertical-relative:text" from="49.35pt,2.05pt" to="49.35pt,32.8pt" o:gfxdata="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" strokecolor="#4579b8 [3044]"/>
-                  </w:pict>
-                </mc:Fallback>
-              </mc:AlternateContent>
-            </w:r>
-          </w:p>
-          <w:p>
-            <w:pPr>
-              <w:rPr>
-                <w:noProof/>
-                <w:sz w:val="20"/>
-                <w:szCs w:val="20"/>
-                <w:lang w:eastAsia="es-AR"/>
-              </w:rPr>
-            </w:pPr>
-            <w:r>
-              <w:rPr>
-                <w:noProof/>
-                <w:sz w:val="20"/>
-                <w:szCs w:val="20"/>
-                <w:u w:val="single"/>
-                <w:lang w:eastAsia="es-AR"/>
-              </w:rPr>
-              <mc:AlternateContent>
-                <mc:Choice Requires="wps">
-                  <w:drawing>
-                    <wp:anchor distT="0" distB="0" distL="114300" distR="114300" simplePos="0" relativeHeight="251664384" behindDoc="0" locked="0" layoutInCell="1" allowOverlap="1" wp14:anchorId="5F4B3750" wp14:editId="6395F245">
-                      <wp:simplePos x="0" y="0"/>
-                      <wp:positionH relativeFrom="column">
-                        <wp:posOffset>893470</wp:posOffset>
-                      </wp:positionH>
-                      <wp:positionV relativeFrom="paragraph">
-                        <wp:posOffset>-11430</wp:posOffset>
-                      </wp:positionV>
-                      <wp:extent cx="704850" cy="638175"/>
-                      <wp:effectExtent l="0" t="0" r="19050" b="28575"/>
-                      <wp:wrapNone/>
-                      <wp:docPr id="7" name="7 Rectángulo redondeado"/>
-                      <wp:cNvGraphicFramePr/>
-                      <a:graphic xmlns:a="http://schemas.openxmlformats.org/drawingml/2006/main">
-                        <a:graphicData uri="http://schemas.microsoft.com/office/word/2010/wordprocessingShape">
-                          <wps:wsp>
-                            <wps:cNvSpPr/>
-                            <wps:spPr>
-                              <a:xfrm>
-                                <a:off x="0" y="0"/>
-                                <a:ext cx="704850" cy="638175"/>
-                              </a:xfrm>
-                              <a:prstGeom prst="roundRect">
-                                <a:avLst/>
-                              </a:prstGeom>
-                            </wps:spPr>
-                            <wps:style>
-                              <a:lnRef idx="2">
-                                <a:schemeClr val="accent1">
-                                  <a:shade val="50000"/>
-                                </a:schemeClr>
-                              </a:lnRef>
-                              <a:fillRef idx="1">
-                                <a:schemeClr val="accent1"/>
-                              </a:fillRef>
-                              <a:effectRef idx="0">
-                                <a:schemeClr val="accent1"/>
-                              </a:effectRef>
-                              <a:fontRef idx="minor">
-                                <a:schemeClr val="lt1"/>
-                              </a:fontRef>
-                            </wps:style>
-                            <wps:txbx>
-                              <w:txbxContent>
-                                <w:p>
-                                  <w:pPr>
-                                    <w:spacing w:after="0"/>
-                                    <w:jc w:val="center"/>
-                                    <w:rPr>
-                                      <w:sz w:val="12"/>
-                                      <w:szCs w:val="16"/>
-                                      <w:lang w:val="es-ES"/>
-                                    </w:rPr>
-                                  </w:pPr>
-                                  <w:r>
-                                    <w:rPr>
-                                      <w:sz w:val="12"/>
-                                      <w:szCs w:val="16"/>
-                                      <w:lang w:val="es-ES"/>
-                                    </w:rPr>
-                                    <w:t>Cerrada (Cancelado)</w:t>
-                                  </w:r>
-                                </w:p>
-                              </w:txbxContent>
-                            </wps:txbx>
-                            <wps:bodyPr rot="0" spcFirstLastPara="0" vertOverflow="overflow" horzOverflow="overflow" vert="horz" wrap="square" lIns="91440" tIns="45720" rIns="91440" bIns="45720" numCol="1" spcCol="0" rtlCol="0" fromWordArt="0" anchor="ctr" anchorCtr="0" forceAA="0" compatLnSpc="1">
-                              <a:prstTxWarp prst="textNoShape">
-                                <a:avLst/>
-                              </a:prstTxWarp>
-                              <a:noAutofit/>
-                            </wps:bodyPr>
-                          </wps:wsp>
-                        </a:graphicData>
-                      </a:graphic>
-                      <wp14:sizeRelH relativeFrom="margin">
-                        <wp14:pctWidth>0</wp14:pctWidth>
-                      </wp14:sizeRelH>
-                      <wp14:sizeRelV relativeFrom="margin">
-                        <wp14:pctHeight>0</wp14:pctHeight>
-                      </wp14:sizeRelV>
-                    </wp:anchor>
-                  </w:drawing>
-                </mc:Choice>
-                <mc:Fallback>
-                  <w:pict>
-                    <v:roundrect id="7 Rectángulo redondeado" o:spid="_x0000_s1027" style="position:absolute;margin-left:70.35pt;margin-top:-.9pt;width:55.5pt;height:50.25pt;z-index:251664384;visibility:visible;mso-wrap-style:square;mso-width-percent:0;mso-height-percent:0;mso-wrap-distance-left:9pt;mso-wrap-distance-top:0;mso-wrap-distance-right:9pt;mso-wrap-distance-bottom:0;mso-position-horizontal:absolute;mso-position-horizontal-relative:text;mso-position-vertical:absolute;mso-position-vertical-relative:text;mso-width-percent:0;mso-height-percent:0;mso-width-relative:margin;mso-height-relative:margin;v-text-anchor:middle" arcsize="10923f" o:gfxdata="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" fillcolor="#4f81bd [3204]" strokecolor="#243f60 [1604]" strokeweight="2pt">
-                      <v:textbox>
-                        <w:txbxContent>
-                          <w:p>
-                            <w:pPr>
-                              <w:spacing w:after="0"/>
-                              <w:jc w:val="center"/>
-                              <w:rPr>
-                                <w:sz w:val="12"/>
-                                <w:szCs w:val="16"/>
-                                <w:lang w:val="es-ES"/>
-                              </w:rPr>
-                            </w:pPr>
-                            <w:r>
-                              <w:rPr>
-                                <w:sz w:val="12"/>
-                                <w:szCs w:val="16"/>
-                                <w:lang w:val="es-ES"/>
-                              </w:rPr>
-                              <w:t>Cerrada (Cancelado)</w:t>
-                            </w:r>
-                          </w:p>
-                        </w:txbxContent>
-                      </v:textbox>
-                    </v:roundrect>
-                  </w:pict>
-                </mc:Fallback>
-              </mc:AlternateContent>
-            </w:r>
-          </w:p>
-          <w:p>
-            <w:pPr>
-              <w:rPr>
-                <w:noProof/>
-                <w:sz w:val="20"/>
-                <w:szCs w:val="20"/>
-                <w:lang w:eastAsia="es-AR"/>
-              </w:rPr>
-            </w:pPr>
-            <w:r>
-              <w:rPr>
-                <w:noProof/>
-                <w:sz w:val="20"/>
-                <w:szCs w:val="20"/>
-                <w:lang w:eastAsia="es-AR"/>
-              </w:rPr>
-              <w:t xml:space="preserve"> </w:t>
-            </w:r>
-          </w:p>
-          <w:p>
-            <w:pPr>
-              <w:rPr>
-                <w:sz w:val="20"/>
-                <w:szCs w:val="20"/>
-              </w:rPr>
-            </w:pPr>
-            <w:r>
-              <w:rPr>
-                <w:sz w:val="20"/>
-                <w:szCs w:val="20"/>
-              </w:rPr>
-              <w:t xml:space="preserve">                      b)</w:t>
-            </w:r>
-          </w:p>
-        </w:tc>
-        <w:tc>
-          <w:tcPr>
-            <w:tcW w:w="6453" w:type="dxa"/>
-          </w:tcPr>
-          <w:p>
-            <w:pPr>
-              <w:ind w:left="360"/>
-              <w:jc w:val="both"/>
-              <w:rPr>
-                <w:sz w:val="20"/>
-                <w:szCs w:val="20"/>
-              </w:rPr>
-            </w:pPr>
-            <w:r>
-              <w:rPr>
-                <w:sz w:val="20"/>
-                <w:szCs w:val="20"/>
-                <w:u w:val="single"/>
-              </w:rPr>
-              <w:t>Descripción del Flujo</w:t>
-            </w:r>
-            <w:r>
-              <w:rPr>
-                <w:sz w:val="20"/>
-                <w:szCs w:val="20"/>
-              </w:rPr>
-              <w:t>:</w:t>
-            </w:r>
-          </w:p>
-          <w:p>
-            <w:pPr>
-              <w:jc w:val="both"/>
-              <w:rPr>
-                <w:sz w:val="20"/>
-                <w:szCs w:val="20"/>
-              </w:rPr>
-            </w:pPr>
-          </w:p>
-          <w:p>
-            <w:pPr>
-              <w:pStyle w:val="Prrafodelista"/>
-              <w:numPr>
-                <w:ilvl w:val="0"/>
-                <w:numId w:val="9"/>
-              </w:numPr>
-              <w:jc w:val="both"/>
-              <w:rPr>
-                <w:sz w:val="16"/>
-                <w:szCs w:val="16"/>
-              </w:rPr>
-            </w:pPr>
-            <w:r>
-              <w:rPr>
-                <w:sz w:val="16"/>
-                <w:szCs w:val="16"/>
-              </w:rPr>
-              <w:t xml:space="preserve">Se </w:t>
-            </w:r>
-            <w:r>
-              <w:rPr>
-                <w:sz w:val="16"/>
-                <w:szCs w:val="16"/>
-              </w:rPr>
-              <w:t xml:space="preserve">crea el evento en la Agenda </w:t>
-            </w:r>
-            <w:proofErr w:type="spellStart"/>
-            <w:r>
-              <w:rPr>
-                <w:sz w:val="16"/>
-                <w:szCs w:val="16"/>
-              </w:rPr>
-              <w:t>CCK</w:t>
-            </w:r>
-            <w:proofErr w:type="spellEnd"/>
-            <w:r>
-              <w:rPr>
-                <w:sz w:val="16"/>
-                <w:szCs w:val="16"/>
-              </w:rPr>
-              <w:t xml:space="preserve"> directamente </w:t>
-            </w:r>
-            <w:r>
-              <w:rPr>
-                <w:sz w:val="16"/>
-                <w:szCs w:val="16"/>
-              </w:rPr>
-              <w:t>en estado “</w:t>
-            </w:r>
-            <w:r>
-              <w:rPr>
-                <w:sz w:val="16"/>
-                <w:szCs w:val="16"/>
-              </w:rPr>
-              <w:t>Agendado</w:t>
-            </w:r>
-            <w:r>
-              <w:rPr>
-                <w:sz w:val="16"/>
-                <w:szCs w:val="16"/>
-              </w:rPr>
-              <w:t>”</w:t>
-            </w:r>
-            <w:r>
-              <w:rPr>
-                <w:sz w:val="16"/>
-                <w:szCs w:val="16"/>
-              </w:rPr>
-              <w:t>; agregando por defecto como seguidores a los grupos de “</w:t>
-            </w:r>
-            <w:r>
-              <w:rPr>
-                <w:sz w:val="16"/>
-                <w:szCs w:val="16"/>
-              </w:rPr>
-              <w:t>Espacios Físicos</w:t>
-            </w:r>
-            <w:r>
-              <w:rPr>
-                <w:sz w:val="16"/>
-                <w:szCs w:val="16"/>
-              </w:rPr>
-              <w:t>”, “</w:t>
-            </w:r>
-            <w:r>
-              <w:rPr>
-                <w:sz w:val="16"/>
-                <w:szCs w:val="16"/>
-              </w:rPr>
-              <w:t>Mesa de Ayuda</w:t>
-            </w:r>
-            <w:r>
-              <w:rPr>
-                <w:sz w:val="16"/>
-                <w:szCs w:val="16"/>
-              </w:rPr>
-              <w:t>”, “</w:t>
-            </w:r>
-            <w:r>
-              <w:rPr>
-                <w:sz w:val="16"/>
-                <w:szCs w:val="16"/>
-              </w:rPr>
-              <w:t>Operativa y Logística</w:t>
-            </w:r>
-            <w:r>
-              <w:rPr>
-                <w:sz w:val="16"/>
-                <w:szCs w:val="16"/>
-              </w:rPr>
-              <w:t>” y “</w:t>
-            </w:r>
-            <w:r>
-              <w:rPr>
-                <w:sz w:val="16"/>
-                <w:szCs w:val="16"/>
-              </w:rPr>
-              <w:t>Servicios Generales</w:t>
-            </w:r>
-            <w:r>
-              <w:rPr>
-                <w:sz w:val="16"/>
-                <w:szCs w:val="16"/>
-              </w:rPr>
-              <w:t>”.</w:t>
-            </w:r>
-          </w:p>
-          <w:p>
-            <w:pPr>
-              <w:pStyle w:val="Prrafodelista"/>
-              <w:jc w:val="both"/>
-              <w:rPr>
-                <w:sz w:val="16"/>
-                <w:szCs w:val="16"/>
-              </w:rPr>
-            </w:pPr>
-          </w:p>
-          <w:p>
-            <w:pPr>
-              <w:pStyle w:val="Prrafodelista"/>
-              <w:numPr>
-                <w:ilvl w:val="0"/>
-                <w:numId w:val="9"/>
-              </w:numPr>
-              <w:jc w:val="both"/>
-              <w:rPr>
-                <w:sz w:val="16"/>
-                <w:szCs w:val="16"/>
-              </w:rPr>
-            </w:pPr>
-            <w:r>
-              <w:rPr>
-                <w:sz w:val="16"/>
-                <w:szCs w:val="16"/>
-              </w:rPr>
-              <w:t xml:space="preserve">En caso de que </w:t>
-            </w:r>
-            <w:r>
-              <w:rPr>
-                <w:b/>
-                <w:sz w:val="16"/>
-                <w:szCs w:val="16"/>
-              </w:rPr>
-              <w:t xml:space="preserve">Mesa de Ayuda </w:t>
-            </w:r>
-            <w:r>
-              <w:rPr>
-                <w:sz w:val="16"/>
-                <w:szCs w:val="16"/>
-              </w:rPr>
-              <w:t xml:space="preserve">reciba </w:t>
-            </w:r>
-            <w:r>
-              <w:rPr>
-                <w:sz w:val="16"/>
-                <w:szCs w:val="16"/>
-              </w:rPr>
-              <w:t>una cancelación sobre un evento Agendado</w:t>
-            </w:r>
-            <w:r>
-              <w:rPr>
-                <w:sz w:val="16"/>
-                <w:szCs w:val="16"/>
-              </w:rPr>
-              <w:t xml:space="preserve">, deberá identificar </w:t>
-            </w:r>
-            <w:r>
-              <w:rPr>
-                <w:sz w:val="16"/>
-                <w:szCs w:val="16"/>
-              </w:rPr>
-              <w:t>el</w:t>
-            </w:r>
-            <w:r>
-              <w:rPr>
-                <w:sz w:val="16"/>
-                <w:szCs w:val="16"/>
-              </w:rPr>
-              <w:t xml:space="preserve"> </w:t>
-            </w:r>
-            <w:r>
-              <w:rPr>
-                <w:sz w:val="16"/>
-                <w:szCs w:val="16"/>
-              </w:rPr>
-              <w:t>“</w:t>
-            </w:r>
-            <w:r>
-              <w:rPr>
-                <w:sz w:val="16"/>
-                <w:szCs w:val="16"/>
-              </w:rPr>
-              <w:t>Evento</w:t>
-            </w:r>
-            <w:r>
-              <w:rPr>
-                <w:sz w:val="16"/>
-                <w:szCs w:val="16"/>
-              </w:rPr>
-              <w:t>”</w:t>
-            </w:r>
-            <w:r>
-              <w:rPr>
-                <w:sz w:val="16"/>
-                <w:szCs w:val="16"/>
-              </w:rPr>
-              <w:t xml:space="preserve"> y modificar su estado </w:t>
-            </w:r>
-            <w:r>
-              <w:rPr>
-                <w:sz w:val="16"/>
-                <w:szCs w:val="16"/>
-              </w:rPr>
-              <w:t>a</w:t>
-            </w:r>
-            <w:r>
-              <w:rPr>
-                <w:sz w:val="16"/>
-                <w:szCs w:val="16"/>
-              </w:rPr>
-              <w:t xml:space="preserve"> </w:t>
-            </w:r>
-            <w:r>
-              <w:rPr>
-                <w:sz w:val="16"/>
-                <w:szCs w:val="16"/>
-              </w:rPr>
-              <w:t>“</w:t>
-            </w:r>
-            <w:r>
-              <w:rPr>
-                <w:sz w:val="16"/>
-                <w:szCs w:val="16"/>
-              </w:rPr>
-              <w:t>Cerrada (Cancelado)</w:t>
-            </w:r>
-            <w:r>
-              <w:rPr>
-                <w:sz w:val="16"/>
-                <w:szCs w:val="16"/>
-              </w:rPr>
-              <w:t xml:space="preserve">” (6) </w:t>
-            </w:r>
-            <w:r>
-              <w:rPr>
-                <w:sz w:val="16"/>
-                <w:szCs w:val="16"/>
-              </w:rPr>
-              <w:t>lo que elimin</w:t>
-            </w:r>
-            <w:bookmarkStart w:id="1" w:name="_GoBack"/>
-            <w:bookmarkEnd w:id="1"/>
-            <w:r>
-              <w:rPr>
-                <w:sz w:val="16"/>
-                <w:szCs w:val="16"/>
-              </w:rPr>
-              <w:t>ará el Evento de la visualización de la Agenda.</w:t>
-            </w:r>
-          </w:p>
-        </w:tc>
-      </w:tr>
-      <w:tr>
-        <w:tc>
-          <w:tcPr>
-            <w:tcW w:w="3118" w:type="dxa"/>
-          </w:tcPr>
-          <w:p>
-            <w:pPr>
-              <w:jc w:val="both"/>
-              <w:rPr>
-                <w:sz w:val="12"/>
-                <w:szCs w:val="16"/>
-                <w:u w:val="single"/>
-              </w:rPr>
-            </w:pPr>
-            <w:r>
-              <w:rPr>
-                <w:sz w:val="12"/>
-                <w:szCs w:val="16"/>
-                <w:u w:val="single"/>
-              </w:rPr>
-              <w:t>Responsabilidades:</w:t>
-            </w:r>
-          </w:p>
-          <w:p>
-            <w:pPr>
-              <w:jc w:val="both"/>
-              <w:rPr>
-                <w:sz w:val="12"/>
-                <w:szCs w:val="16"/>
-              </w:rPr>
-            </w:pPr>
-            <w:r>
-              <w:rPr>
-                <w:sz w:val="12"/>
-                <w:szCs w:val="16"/>
-              </w:rPr>
-              <w:t xml:space="preserve">1: </w:t>
-            </w:r>
-            <w:proofErr w:type="spellStart"/>
-            <w:r>
-              <w:rPr>
-                <w:sz w:val="12"/>
-                <w:szCs w:val="16"/>
-              </w:rPr>
-              <w:t>CTO</w:t>
-            </w:r>
-            <w:proofErr w:type="spellEnd"/>
-            <w:r>
-              <w:rPr>
-                <w:sz w:val="12"/>
-                <w:szCs w:val="16"/>
-              </w:rPr>
-              <w:t>/Servicios Generales (SG)</w:t>
-            </w:r>
-          </w:p>
-          <w:p>
-            <w:pPr>
-              <w:jc w:val="both"/>
-              <w:rPr>
-                <w:sz w:val="12"/>
-                <w:szCs w:val="16"/>
-              </w:rPr>
-            </w:pPr>
-            <w:r>
-              <w:rPr>
-                <w:sz w:val="12"/>
-                <w:szCs w:val="16"/>
-              </w:rPr>
-              <w:t xml:space="preserve">2: </w:t>
-            </w:r>
-            <w:proofErr w:type="spellStart"/>
-            <w:r>
-              <w:rPr>
-                <w:sz w:val="12"/>
-                <w:szCs w:val="16"/>
-              </w:rPr>
-              <w:t>CTO</w:t>
-            </w:r>
-            <w:proofErr w:type="spellEnd"/>
-            <w:r>
-              <w:rPr>
-                <w:sz w:val="12"/>
-                <w:szCs w:val="16"/>
-              </w:rPr>
-              <w:t>/Planificación y Control</w:t>
-            </w:r>
-          </w:p>
-          <w:p>
-            <w:pPr>
-              <w:jc w:val="both"/>
-              <w:rPr>
-                <w:sz w:val="12"/>
-                <w:szCs w:val="16"/>
-              </w:rPr>
-            </w:pPr>
-            <w:r>
-              <w:rPr>
-                <w:sz w:val="12"/>
-                <w:szCs w:val="16"/>
-              </w:rPr>
-              <w:t xml:space="preserve">3: </w:t>
-            </w:r>
-            <w:proofErr w:type="spellStart"/>
-            <w:r>
-              <w:rPr>
-                <w:sz w:val="12"/>
-                <w:szCs w:val="16"/>
-              </w:rPr>
-              <w:t>CTO</w:t>
-            </w:r>
-            <w:proofErr w:type="spellEnd"/>
-            <w:r>
-              <w:rPr>
-                <w:sz w:val="12"/>
-                <w:szCs w:val="16"/>
-              </w:rPr>
-              <w:t>/Dirección</w:t>
-            </w:r>
-          </w:p>
-          <w:p>
-            <w:pPr>
-              <w:jc w:val="both"/>
-              <w:rPr>
-                <w:sz w:val="12"/>
-                <w:szCs w:val="16"/>
-              </w:rPr>
-            </w:pPr>
-            <w:r>
-              <w:rPr>
-                <w:sz w:val="12"/>
-                <w:szCs w:val="16"/>
-              </w:rPr>
-              <w:t xml:space="preserve">4: </w:t>
-            </w:r>
-            <w:proofErr w:type="spellStart"/>
-            <w:r>
-              <w:rPr>
-                <w:sz w:val="12"/>
-                <w:szCs w:val="16"/>
-              </w:rPr>
-              <w:t>CTO</w:t>
-            </w:r>
-            <w:proofErr w:type="spellEnd"/>
-            <w:r>
-              <w:rPr>
-                <w:sz w:val="12"/>
-                <w:szCs w:val="16"/>
-              </w:rPr>
-              <w:t>/Espacios Físicos (</w:t>
-            </w:r>
-            <w:proofErr w:type="spellStart"/>
-            <w:r>
-              <w:rPr>
-                <w:sz w:val="12"/>
-                <w:szCs w:val="16"/>
-              </w:rPr>
-              <w:t>EF</w:t>
-            </w:r>
-            <w:proofErr w:type="spellEnd"/>
-            <w:r>
-              <w:rPr>
-                <w:sz w:val="12"/>
-                <w:szCs w:val="16"/>
-              </w:rPr>
-              <w:t>)</w:t>
-            </w:r>
-          </w:p>
-          <w:p>
-            <w:pPr>
-              <w:jc w:val="both"/>
-              <w:rPr>
-                <w:sz w:val="12"/>
-                <w:szCs w:val="16"/>
-              </w:rPr>
-            </w:pPr>
-            <w:r>
-              <w:rPr>
-                <w:sz w:val="12"/>
-                <w:szCs w:val="16"/>
-              </w:rPr>
-              <w:t xml:space="preserve">5: </w:t>
-            </w:r>
-            <w:proofErr w:type="spellStart"/>
-            <w:r>
-              <w:rPr>
-                <w:sz w:val="12"/>
-                <w:szCs w:val="16"/>
-              </w:rPr>
-              <w:t>CTO</w:t>
-            </w:r>
-            <w:proofErr w:type="spellEnd"/>
-            <w:r>
-              <w:rPr>
-                <w:sz w:val="12"/>
-                <w:szCs w:val="16"/>
-              </w:rPr>
-              <w:t>/Seguridad</w:t>
-            </w:r>
-          </w:p>
-          <w:p>
-            <w:pPr>
-              <w:jc w:val="both"/>
-              <w:rPr>
-                <w:sz w:val="12"/>
-                <w:szCs w:val="16"/>
-              </w:rPr>
-            </w:pPr>
-            <w:r>
-              <w:rPr>
-                <w:sz w:val="12"/>
-                <w:szCs w:val="16"/>
-              </w:rPr>
-              <w:t xml:space="preserve">6. </w:t>
-            </w:r>
-            <w:proofErr w:type="spellStart"/>
-            <w:r>
-              <w:rPr>
-                <w:sz w:val="12"/>
-                <w:szCs w:val="16"/>
-              </w:rPr>
-              <w:t>CTO</w:t>
-            </w:r>
-            <w:proofErr w:type="spellEnd"/>
-            <w:r>
-              <w:rPr>
-                <w:sz w:val="12"/>
-                <w:szCs w:val="16"/>
-              </w:rPr>
-              <w:t>/Mesa de Ayuda</w:t>
-            </w:r>
-          </w:p>
-          <w:p>
-            <w:pPr>
-              <w:jc w:val="both"/>
-              <w:rPr>
-                <w:sz w:val="12"/>
-                <w:szCs w:val="16"/>
-              </w:rPr>
-            </w:pPr>
-            <w:r>
-              <w:rPr>
-                <w:sz w:val="12"/>
-                <w:szCs w:val="16"/>
-              </w:rPr>
-              <w:t xml:space="preserve">7. </w:t>
-            </w:r>
-            <w:proofErr w:type="spellStart"/>
-            <w:r>
-              <w:rPr>
-                <w:sz w:val="12"/>
-                <w:szCs w:val="16"/>
-              </w:rPr>
-              <w:t>CTO</w:t>
-            </w:r>
-            <w:proofErr w:type="spellEnd"/>
-            <w:r>
-              <w:rPr>
-                <w:sz w:val="12"/>
-                <w:szCs w:val="16"/>
-              </w:rPr>
-              <w:t>/Mantenimiento</w:t>
-            </w:r>
-          </w:p>
-          <w:p>
-            <w:pPr>
-              <w:jc w:val="both"/>
-              <w:rPr>
-                <w:sz w:val="12"/>
-                <w:szCs w:val="16"/>
-              </w:rPr>
-            </w:pPr>
-            <w:r>
-              <w:rPr>
-                <w:sz w:val="12"/>
-                <w:szCs w:val="16"/>
-              </w:rPr>
-              <w:t xml:space="preserve">8. </w:t>
-            </w:r>
-            <w:proofErr w:type="spellStart"/>
-            <w:r>
-              <w:rPr>
-                <w:sz w:val="12"/>
-                <w:szCs w:val="16"/>
-              </w:rPr>
-              <w:t>CTO</w:t>
-            </w:r>
-            <w:proofErr w:type="spellEnd"/>
-            <w:r>
-              <w:rPr>
-                <w:sz w:val="12"/>
-                <w:szCs w:val="16"/>
-              </w:rPr>
-              <w:t>/Higiene y Seguridad de las Personas (</w:t>
-            </w:r>
-            <w:proofErr w:type="spellStart"/>
-            <w:r>
-              <w:rPr>
-                <w:sz w:val="12"/>
-                <w:szCs w:val="16"/>
-              </w:rPr>
-              <w:t>H</w:t>
-            </w:r>
-            <w:r>
-              <w:rPr>
-                <w:sz w:val="12"/>
-                <w:szCs w:val="16"/>
-              </w:rPr>
-              <w:t>yS</w:t>
-            </w:r>
-            <w:proofErr w:type="spellEnd"/>
-            <w:r>
-              <w:rPr>
-                <w:sz w:val="12"/>
-                <w:szCs w:val="16"/>
-              </w:rPr>
-              <w:t>)</w:t>
-            </w:r>
-          </w:p>
-          <w:p>
-            <w:pPr>
-              <w:jc w:val="both"/>
-              <w:rPr>
-                <w:sz w:val="12"/>
-                <w:szCs w:val="16"/>
-              </w:rPr>
-            </w:pPr>
-            <w:r>
-              <w:rPr>
-                <w:sz w:val="12"/>
-                <w:szCs w:val="16"/>
-              </w:rPr>
-              <w:t xml:space="preserve">9. </w:t>
-            </w:r>
-            <w:proofErr w:type="spellStart"/>
-            <w:r>
-              <w:rPr>
-                <w:sz w:val="12"/>
-                <w:szCs w:val="16"/>
-              </w:rPr>
-              <w:t>CTO</w:t>
-            </w:r>
-            <w:proofErr w:type="spellEnd"/>
-            <w:r>
-              <w:rPr>
-                <w:sz w:val="12"/>
-                <w:szCs w:val="16"/>
-              </w:rPr>
-              <w:t>/</w:t>
-            </w:r>
-            <w:r>
-              <w:rPr>
-                <w:sz w:val="12"/>
-                <w:szCs w:val="16"/>
-              </w:rPr>
-              <w:t>Logística</w:t>
-            </w:r>
-          </w:p>
-          <w:p>
-            <w:pPr>
-              <w:tabs>
-                <w:tab w:val="center" w:pos="3060"/>
-              </w:tabs>
-              <w:jc w:val="both"/>
-              <w:rPr>
-                <w:sz w:val="12"/>
-                <w:szCs w:val="16"/>
-              </w:rPr>
-            </w:pPr>
-            <w:r>
-              <w:rPr>
-                <w:sz w:val="12"/>
-                <w:szCs w:val="16"/>
-              </w:rPr>
-              <w:t xml:space="preserve">10. </w:t>
-            </w:r>
-            <w:proofErr w:type="spellStart"/>
-            <w:r>
-              <w:rPr>
-                <w:sz w:val="12"/>
-                <w:szCs w:val="16"/>
-              </w:rPr>
-              <w:t>CTO</w:t>
-            </w:r>
-            <w:proofErr w:type="spellEnd"/>
-            <w:r>
-              <w:rPr>
-                <w:sz w:val="12"/>
-                <w:szCs w:val="16"/>
-              </w:rPr>
-              <w:t>/</w:t>
-            </w:r>
-            <w:r>
-              <w:rPr>
-                <w:sz w:val="12"/>
-                <w:szCs w:val="16"/>
-              </w:rPr>
-              <w:t>Administración</w:t>
-            </w:r>
-            <w:r>
-              <w:rPr>
-                <w:sz w:val="12"/>
-                <w:szCs w:val="16"/>
-              </w:rPr>
-              <w:tab/>
-            </w:r>
-          </w:p>
-        </w:tc>
-        <w:tc>
-          <w:tcPr>
-            <w:tcW w:w="6453" w:type="dxa"/>
-          </w:tcPr>
-          <w:p>
-            <w:pPr>
-              <w:jc w:val="both"/>
-              <w:rPr>
-                <w:sz w:val="16"/>
-                <w:szCs w:val="16"/>
-                <w:u w:val="single"/>
-              </w:rPr>
-            </w:pPr>
-          </w:p>
-          <w:p>
-            <w:pPr>
-              <w:jc w:val="both"/>
-              <w:rPr>
-                <w:sz w:val="16"/>
-                <w:szCs w:val="16"/>
-              </w:rPr>
-            </w:pPr>
-            <w:r>
-              <w:rPr>
-                <w:sz w:val="16"/>
-                <w:szCs w:val="16"/>
-                <w:u w:val="single"/>
-              </w:rPr>
-              <w:t xml:space="preserve">Áreas de Aplicación: </w:t>
-            </w:r>
-            <w:r>
-              <w:rPr>
-                <w:sz w:val="16"/>
-                <w:szCs w:val="16"/>
-              </w:rPr>
-              <w:t>Todo el Edificio del Centro Cultural Kirchner</w:t>
-            </w:r>
-          </w:p>
-          <w:p>
-            <w:pPr>
-              <w:jc w:val="both"/>
-              <w:rPr>
-                <w:sz w:val="16"/>
-                <w:szCs w:val="16"/>
-              </w:rPr>
-            </w:pPr>
-          </w:p>
-          <w:p>
-            <w:pPr>
-              <w:jc w:val="both"/>
-              <w:rPr>
-                <w:sz w:val="16"/>
-                <w:szCs w:val="16"/>
-                <w:u w:val="single"/>
-              </w:rPr>
-            </w:pPr>
-            <w:r>
-              <w:rPr>
-                <w:sz w:val="16"/>
-                <w:szCs w:val="16"/>
-                <w:u w:val="single"/>
-              </w:rPr>
-              <w:t>Normativa de Aplicación</w:t>
-            </w:r>
-          </w:p>
-          <w:p>
-            <w:pPr>
-              <w:pStyle w:val="Prrafodelista"/>
-              <w:numPr>
-                <w:ilvl w:val="0"/>
-                <w:numId w:val="1"/>
-              </w:numPr>
-              <w:jc w:val="both"/>
-              <w:rPr>
-                <w:sz w:val="16"/>
-                <w:szCs w:val="16"/>
-              </w:rPr>
-            </w:pPr>
-            <w:r>
-              <w:rPr>
-                <w:sz w:val="16"/>
-                <w:szCs w:val="16"/>
-              </w:rPr>
-              <w:t>Normativa legal vigente</w:t>
-            </w:r>
-          </w:p>
-          <w:p>
-            <w:pPr>
-              <w:pStyle w:val="Prrafodelista"/>
-              <w:numPr>
-                <w:ilvl w:val="0"/>
-                <w:numId w:val="1"/>
-              </w:numPr>
-              <w:jc w:val="both"/>
-              <w:rPr>
-                <w:sz w:val="16"/>
-                <w:szCs w:val="16"/>
-              </w:rPr>
-            </w:pPr>
-            <w:r>
-              <w:rPr>
-                <w:sz w:val="16"/>
-                <w:szCs w:val="16"/>
-              </w:rPr>
-              <w:t>Pliego</w:t>
-            </w:r>
-            <w:r>
-              <w:rPr>
-                <w:sz w:val="16"/>
-                <w:szCs w:val="16"/>
-              </w:rPr>
-              <w:t>s</w:t>
-            </w:r>
-            <w:r>
-              <w:rPr>
-                <w:sz w:val="16"/>
-                <w:szCs w:val="16"/>
-              </w:rPr>
-              <w:t xml:space="preserve"> de Adjudicación del Servicio (de corresponder)</w:t>
-            </w:r>
-            <w:r>
-              <w:rPr>
-                <w:sz w:val="16"/>
-                <w:szCs w:val="16"/>
-              </w:rPr>
-              <w:t xml:space="preserve"> según tarea</w:t>
-            </w:r>
-          </w:p>
-          <w:p>
-            <w:pPr>
-              <w:pStyle w:val="Prrafodelista"/>
-              <w:numPr>
-                <w:ilvl w:val="0"/>
-                <w:numId w:val="1"/>
-              </w:numPr>
-              <w:jc w:val="both"/>
-              <w:rPr>
-                <w:sz w:val="16"/>
-                <w:szCs w:val="16"/>
-              </w:rPr>
-            </w:pPr>
-            <w:r>
-              <w:rPr>
-                <w:sz w:val="16"/>
-                <w:szCs w:val="16"/>
-              </w:rPr>
-              <w:t>Otros Procedimientos e Instructivos vinculados.</w:t>
-            </w:r>
-          </w:p>
-        </w:tc>
-      </w:tr>
-    </w:tbl>
-    <w:p>
-      <w:pPr>
-        <w:ind w:left="360"/>
-        <w:jc w:val="both"/>
-        <w:rPr>
-          <w:rFonts w:cstheme="minorHAnsi"/>
-          <w:color w:val="222222"/>
-          <w:shd w:val="clear" w:color="auto" w:fill="FFFFFF"/>
-        </w:rPr>
-      </w:pPr>
+      <w:bookmarkStart w:id="1" w:name="_GoBack"/>
+      <w:bookmarkEnd w:id="1"/>
     </w:p>
     <w:sectPr>
       <w:headerReference w:type="default" r:id="rId17"/>
@@ -6204,7 +4552,7 @@
         <w:noProof/>
         <w:lang w:val="es-ES"/>
       </w:rPr>
-      <w:t>6</w:t>
+      <w:t>5</w:t>
     </w:r>
     <w:r>
       <w:rPr>
@@ -6342,7 +4690,7 @@
           <v:imagedata r:id="rId1" o:title=""/>
           <w10:wrap anchorx="page" anchory="page"/>
         </v:shape>
-        <o:OLEObject Type="Embed" ProgID="Word.Picture.8" ShapeID="_x0000_s2049" DrawAspect="Content" ObjectID="_1528793326" r:id="rId2"/>
+        <o:OLEObject Type="Embed" ProgID="Word.Picture.8" ShapeID="_x0000_s2049" DrawAspect="Content" ObjectID="_1528794395" r:id="rId2"/>
       </w:pict>
     </w:r>
   </w:p>
@@ -8348,6 +6696,7 @@
       <w:spacing w:after="0" w:line="240" w:lineRule="auto"/>
     </w:pPr>
     <w:tblPr>
+      <w:tblInd w:w="0" w:type="dxa"/>
       <w:tblBorders>
         <w:top w:val="single" w:sz="4" w:space="0" w:color="auto"/>
         <w:left w:val="single" w:sz="4" w:space="0" w:color="auto"/>
@@ -8356,6 +6705,12 @@
         <w:insideH w:val="single" w:sz="4" w:space="0" w:color="auto"/>
         <w:insideV w:val="single" w:sz="4" w:space="0" w:color="auto"/>
       </w:tblBorders>
+      <w:tblCellMar>
+        <w:top w:w="0" w:type="dxa"/>
+        <w:left w:w="108" w:type="dxa"/>
+        <w:bottom w:w="0" w:type="dxa"/>
+        <w:right w:w="108" w:type="dxa"/>
+      </w:tblCellMar>
     </w:tblPr>
   </w:style>
   <w:style w:type="paragraph" w:styleId="Prrafodelista">
@@ -8578,6 +6933,7 @@
       <w:rFonts w:ascii="Calibri" w:eastAsia="Calibri" w:hAnsi="Calibri" w:cs="Times New Roman"/>
     </w:rPr>
     <w:tblPr>
+      <w:tblInd w:w="0" w:type="dxa"/>
       <w:tblBorders>
         <w:top w:val="single" w:sz="4" w:space="0" w:color="auto"/>
         <w:left w:val="single" w:sz="4" w:space="0" w:color="auto"/>
@@ -8586,6 +6942,12 @@
         <w:insideH w:val="single" w:sz="4" w:space="0" w:color="auto"/>
         <w:insideV w:val="single" w:sz="4" w:space="0" w:color="auto"/>
       </w:tblBorders>
+      <w:tblCellMar>
+        <w:top w:w="0" w:type="dxa"/>
+        <w:left w:w="108" w:type="dxa"/>
+        <w:bottom w:w="0" w:type="dxa"/>
+        <w:right w:w="108" w:type="dxa"/>
+      </w:tblCellMar>
     </w:tblPr>
   </w:style>
   <w:style w:type="character" w:customStyle="1" w:styleId="apple-converted-space">
@@ -8974,6 +7336,7 @@
       <w:spacing w:after="0" w:line="240" w:lineRule="auto"/>
     </w:pPr>
     <w:tblPr>
+      <w:tblInd w:w="0" w:type="dxa"/>
       <w:tblBorders>
         <w:top w:val="single" w:sz="4" w:space="0" w:color="auto"/>
         <w:left w:val="single" w:sz="4" w:space="0" w:color="auto"/>
@@ -8982,6 +7345,12 @@
         <w:insideH w:val="single" w:sz="4" w:space="0" w:color="auto"/>
         <w:insideV w:val="single" w:sz="4" w:space="0" w:color="auto"/>
       </w:tblBorders>
+      <w:tblCellMar>
+        <w:top w:w="0" w:type="dxa"/>
+        <w:left w:w="108" w:type="dxa"/>
+        <w:bottom w:w="0" w:type="dxa"/>
+        <w:right w:w="108" w:type="dxa"/>
+      </w:tblCellMar>
     </w:tblPr>
   </w:style>
   <w:style w:type="paragraph" w:styleId="Prrafodelista">
@@ -9204,6 +7573,7 @@
       <w:rFonts w:ascii="Calibri" w:eastAsia="Calibri" w:hAnsi="Calibri" w:cs="Times New Roman"/>
     </w:rPr>
     <w:tblPr>
+      <w:tblInd w:w="0" w:type="dxa"/>
       <w:tblBorders>
         <w:top w:val="single" w:sz="4" w:space="0" w:color="auto"/>
         <w:left w:val="single" w:sz="4" w:space="0" w:color="auto"/>
@@ -9212,6 +7582,12 @@
         <w:insideH w:val="single" w:sz="4" w:space="0" w:color="auto"/>
         <w:insideV w:val="single" w:sz="4" w:space="0" w:color="auto"/>
       </w:tblBorders>
+      <w:tblCellMar>
+        <w:top w:w="0" w:type="dxa"/>
+        <w:left w:w="108" w:type="dxa"/>
+        <w:bottom w:w="0" w:type="dxa"/>
+        <w:right w:w="108" w:type="dxa"/>
+      </w:tblCellMar>
     </w:tblPr>
   </w:style>
   <w:style w:type="character" w:customStyle="1" w:styleId="apple-converted-space">
@@ -9624,7 +8000,7 @@
 </file>
 
 <file path=customXml/itemProps1.xml><?xml version="1.0" encoding="utf-8"?>
-<ds:datastoreItem xmlns:ds="http://schemas.openxmlformats.org/officeDocument/2006/customXml" ds:itemID="{EBAE3E75-6274-47CE-92A0-721E88ADBC4A}">
+<ds:datastoreItem xmlns:ds="http://schemas.openxmlformats.org/officeDocument/2006/customXml" ds:itemID="{2C7B39B5-C200-41D4-BD03-8C93DEE2784B}">
   <ds:schemaRefs>
     <ds:schemaRef ds:uri="http://schemas.openxmlformats.org/officeDocument/2006/bibliography"/>
   </ds:schemaRefs>
